--- a/src/supplies/JS. React Hooks.docx
+++ b/src/supplies/JS. React Hooks.docx
@@ -1,6 +1,6 @@
 
 <file path=word/document.xml><?xml version="1.0" encoding="utf-8"?>
-<w:document xmlns:wpc="http://schemas.microsoft.com/office/word/2010/wordprocessingCanvas" xmlns:cx="http://schemas.microsoft.com/office/drawing/2014/chartex" xmlns:cx1="http://schemas.microsoft.com/office/drawing/2015/9/8/chartex" xmlns:cx2="http://schemas.microsoft.com/office/drawing/2015/10/21/chartex" xmlns:cx3="http://schemas.microsoft.com/office/drawing/2016/5/9/chartex" xmlns:cx4="http://schemas.microsoft.com/office/drawing/2016/5/10/chartex" xmlns:cx5="http://schemas.microsoft.com/office/drawing/2016/5/11/chartex" xmlns:cx6="http://schemas.microsoft.com/office/drawing/2016/5/12/chartex" xmlns:cx7="http://schemas.microsoft.com/office/drawing/2016/5/13/chartex" xmlns:cx8="http://schemas.microsoft.com/office/drawing/2016/5/14/chartex" xmlns:mc="http://schemas.openxmlformats.org/markup-compatibility/2006" xmlns:aink="http://schemas.microsoft.com/office/drawing/2016/ink" xmlns:am3d="http://schemas.microsoft.com/office/drawing/2017/model3d" xmlns:o="urn:schemas-microsoft-com:office:office" xmlns:r="http://schemas.openxmlformats.org/officeDocument/2006/relationships" xmlns:m="http://schemas.openxmlformats.org/officeDocument/2006/math" xmlns:v="urn:schemas-microsoft-com:vml" xmlns:wp14="http://schemas.microsoft.com/office/word/2010/wordprocessingDrawing" xmlns:wp="http://schemas.openxmlformats.org/drawingml/2006/wordprocessingDrawing" xmlns:w10="urn:schemas-microsoft-com:office:word" xmlns:w="http://schemas.openxmlformats.org/wordprocessingml/2006/main" xmlns:w14="http://schemas.microsoft.com/office/word/2010/wordml" xmlns:w15="http://schemas.microsoft.com/office/word/2012/wordml" xmlns:w16cex="http://schemas.microsoft.com/office/word/2018/wordml/cex" xmlns:w16cid="http://schemas.microsoft.com/office/word/2016/wordml/cid" xmlns:w16="http://schemas.microsoft.com/office/word/2018/wordml" xmlns:w16se="http://schemas.microsoft.com/office/word/2015/wordml/symex" xmlns:wpg="http://schemas.microsoft.com/office/word/2010/wordprocessingGroup" xmlns:wpi="http://schemas.microsoft.com/office/word/2010/wordprocessingInk" xmlns:wne="http://schemas.microsoft.com/office/word/2006/wordml" xmlns:wps="http://schemas.microsoft.com/office/word/2010/wordprocessingShape" mc:Ignorable="w14 w15 w16se w16cid w16 w16cex wp14">
+<w:document xmlns:wpc="http://schemas.microsoft.com/office/word/2010/wordprocessingCanvas" xmlns:cx="http://schemas.microsoft.com/office/drawing/2014/chartex" xmlns:cx1="http://schemas.microsoft.com/office/drawing/2015/9/8/chartex" xmlns:cx2="http://schemas.microsoft.com/office/drawing/2015/10/21/chartex" xmlns:cx3="http://schemas.microsoft.com/office/drawing/2016/5/9/chartex" xmlns:cx4="http://schemas.microsoft.com/office/drawing/2016/5/10/chartex" xmlns:cx5="http://schemas.microsoft.com/office/drawing/2016/5/11/chartex" xmlns:cx6="http://schemas.microsoft.com/office/drawing/2016/5/12/chartex" xmlns:cx7="http://schemas.microsoft.com/office/drawing/2016/5/13/chartex" xmlns:cx8="http://schemas.microsoft.com/office/drawing/2016/5/14/chartex" xmlns:mc="http://schemas.openxmlformats.org/markup-compatibility/2006" xmlns:aink="http://schemas.microsoft.com/office/drawing/2016/ink" xmlns:am3d="http://schemas.microsoft.com/office/drawing/2017/model3d" xmlns:o="urn:schemas-microsoft-com:office:office" xmlns:r="http://schemas.openxmlformats.org/officeDocument/2006/relationships" xmlns:m="http://schemas.openxmlformats.org/officeDocument/2006/math" xmlns:v="urn:schemas-microsoft-com:vml" xmlns:wp14="http://schemas.microsoft.com/office/word/2010/wordprocessingDrawing" xmlns:wp="http://schemas.openxmlformats.org/drawingml/2006/wordprocessingDrawing" xmlns:w10="urn:schemas-microsoft-com:office:word" xmlns:w="http://schemas.openxmlformats.org/wordprocessingml/2006/main" xmlns:w14="http://schemas.microsoft.com/office/word/2010/wordml" xmlns:w15="http://schemas.microsoft.com/office/word/2012/wordml" xmlns:w16cex="http://schemas.microsoft.com/office/word/2018/wordml/cex" xmlns:w16cid="http://schemas.microsoft.com/office/word/2016/wordml/cid" xmlns:w16="http://schemas.microsoft.com/office/word/2018/wordml" xmlns:w16sdtdh="http://schemas.microsoft.com/office/word/2020/wordml/sdtdatahash" xmlns:w16se="http://schemas.microsoft.com/office/word/2015/wordml/symex" xmlns:wpg="http://schemas.microsoft.com/office/word/2010/wordprocessingGroup" xmlns:wpi="http://schemas.microsoft.com/office/word/2010/wordprocessingInk" xmlns:wne="http://schemas.microsoft.com/office/word/2006/wordml" xmlns:wps="http://schemas.microsoft.com/office/word/2010/wordprocessingShape" mc:Ignorable="w14 w15 w16se w16cid w16 w16cex w16sdtdh wp14">
   <w:body>
     <w:p>
       <w:r>
@@ -38,562 +38,2592 @@
           <w:rStyle w:val="HTML"/>
         </w:rPr>
       </w:pPr>
+      <w:r>
+        <w:rPr>
+          <w:rStyle w:val="cm-keyword"/>
+        </w:rPr>
+        <w:t>const</w:t>
+      </w:r>
+      <w:r>
+        <w:rPr>
+          <w:rStyle w:val="HTML"/>
+        </w:rPr>
+        <w:t xml:space="preserve"> </w:t>
+      </w:r>
       <w:proofErr w:type="spellStart"/>
       <w:r>
         <w:rPr>
+          <w:rStyle w:val="cm-def"/>
+        </w:rPr>
+        <w:t>Example</w:t>
+      </w:r>
+      <w:proofErr w:type="spellEnd"/>
+      <w:r>
+        <w:rPr>
+          <w:rStyle w:val="HTML"/>
+        </w:rPr>
+        <w:t xml:space="preserve"> </w:t>
+      </w:r>
+      <w:r>
+        <w:rPr>
+          <w:rStyle w:val="cm-operator"/>
+        </w:rPr>
+        <w:t>=</w:t>
+      </w:r>
+      <w:r>
+        <w:rPr>
+          <w:rStyle w:val="HTML"/>
+        </w:rPr>
+        <w:t xml:space="preserve"> () </w:t>
+      </w:r>
+      <w:r>
+        <w:rPr>
+          <w:rStyle w:val="cm-operator"/>
+        </w:rPr>
+        <w:t>=&gt;</w:t>
+      </w:r>
+      <w:r>
+        <w:rPr>
+          <w:rStyle w:val="HTML"/>
+        </w:rPr>
+        <w:t xml:space="preserve"> {</w:t>
+      </w:r>
+    </w:p>
+    <w:p>
+      <w:pPr>
+        <w:pStyle w:val="HTML0"/>
+        <w:rPr>
+          <w:rStyle w:val="HTML"/>
+        </w:rPr>
+      </w:pPr>
+      <w:r>
+        <w:rPr>
+          <w:rStyle w:val="HTML"/>
+        </w:rPr>
+        <w:t xml:space="preserve">  </w:t>
+      </w:r>
+      <w:r>
+        <w:rPr>
+          <w:rStyle w:val="cm-comment"/>
+        </w:rPr>
+        <w:t>// Пример хука для работы с состоянием</w:t>
+      </w:r>
+    </w:p>
+    <w:p>
+      <w:pPr>
+        <w:pStyle w:val="HTML0"/>
+        <w:rPr>
+          <w:rStyle w:val="HTML"/>
+          <w:lang w:val="en-US"/>
+        </w:rPr>
+      </w:pPr>
+      <w:r>
+        <w:rPr>
+          <w:rStyle w:val="HTML"/>
+        </w:rPr>
+        <w:t xml:space="preserve">  </w:t>
+      </w:r>
+      <w:r>
+        <w:rPr>
           <w:rStyle w:val="cm-keyword"/>
+          <w:lang w:val="en-US"/>
         </w:rPr>
         <w:t>const</w:t>
       </w:r>
+      <w:r>
+        <w:rPr>
+          <w:rStyle w:val="HTML"/>
+          <w:lang w:val="en-US"/>
+        </w:rPr>
+        <w:t xml:space="preserve"> [</w:t>
+      </w:r>
+      <w:r>
+        <w:rPr>
+          <w:rStyle w:val="cm-def"/>
+          <w:lang w:val="en-US"/>
+        </w:rPr>
+        <w:t>count</w:t>
+      </w:r>
+      <w:r>
+        <w:rPr>
+          <w:rStyle w:val="HTML"/>
+          <w:lang w:val="en-US"/>
+        </w:rPr>
+        <w:t xml:space="preserve">, </w:t>
+      </w:r>
+      <w:r>
+        <w:rPr>
+          <w:rStyle w:val="cm-def"/>
+          <w:lang w:val="en-US"/>
+        </w:rPr>
+        <w:t>setCount</w:t>
+      </w:r>
+      <w:r>
+        <w:rPr>
+          <w:rStyle w:val="HTML"/>
+          <w:lang w:val="en-US"/>
+        </w:rPr>
+        <w:t xml:space="preserve">] </w:t>
+      </w:r>
+      <w:r>
+        <w:rPr>
+          <w:rStyle w:val="cm-operator"/>
+          <w:lang w:val="en-US"/>
+        </w:rPr>
+        <w:t>=</w:t>
+      </w:r>
+      <w:r>
+        <w:rPr>
+          <w:rStyle w:val="HTML"/>
+          <w:lang w:val="en-US"/>
+        </w:rPr>
+        <w:t xml:space="preserve"> </w:t>
+      </w:r>
+      <w:r>
+        <w:rPr>
+          <w:rStyle w:val="cm-variable"/>
+          <w:lang w:val="en-US"/>
+        </w:rPr>
+        <w:t>React</w:t>
+      </w:r>
+      <w:r>
+        <w:rPr>
+          <w:rStyle w:val="HTML"/>
+          <w:lang w:val="en-US"/>
+        </w:rPr>
+        <w:t>.</w:t>
+      </w:r>
+      <w:r>
+        <w:rPr>
+          <w:rStyle w:val="cm-property"/>
+          <w:lang w:val="en-US"/>
+        </w:rPr>
+        <w:t>useState</w:t>
+      </w:r>
+      <w:r>
+        <w:rPr>
+          <w:rStyle w:val="HTML"/>
+          <w:lang w:val="en-US"/>
+        </w:rPr>
+        <w:t>(</w:t>
+      </w:r>
+      <w:r>
+        <w:rPr>
+          <w:rStyle w:val="cm-number"/>
+          <w:lang w:val="en-US"/>
+        </w:rPr>
+        <w:t>0</w:t>
+      </w:r>
+      <w:r>
+        <w:rPr>
+          <w:rStyle w:val="HTML"/>
+          <w:lang w:val="en-US"/>
+        </w:rPr>
+        <w:t>);</w:t>
+      </w:r>
+    </w:p>
+    <w:p>
+      <w:pPr>
+        <w:pStyle w:val="HTML0"/>
+        <w:rPr>
+          <w:rStyle w:val="HTML"/>
+          <w:lang w:val="en-US"/>
+        </w:rPr>
+      </w:pPr>
+    </w:p>
+    <w:p>
+      <w:pPr>
+        <w:pStyle w:val="HTML0"/>
+        <w:rPr>
+          <w:rStyle w:val="HTML"/>
+        </w:rPr>
+      </w:pPr>
+      <w:r>
+        <w:rPr>
+          <w:rStyle w:val="HTML"/>
+          <w:lang w:val="en-US"/>
+        </w:rPr>
+        <w:t xml:space="preserve">  </w:t>
+      </w:r>
+      <w:r>
+        <w:rPr>
+          <w:rStyle w:val="cm-keyword"/>
+        </w:rPr>
+        <w:t>return</w:t>
+      </w:r>
+      <w:r>
+        <w:rPr>
+          <w:rStyle w:val="HTML"/>
+        </w:rPr>
+        <w:t xml:space="preserve"> (</w:t>
+      </w:r>
+    </w:p>
+    <w:p>
+      <w:pPr>
+        <w:pStyle w:val="HTML0"/>
+        <w:rPr>
+          <w:rStyle w:val="HTML"/>
+        </w:rPr>
+      </w:pPr>
+      <w:r>
+        <w:rPr>
+          <w:rStyle w:val="HTML"/>
+        </w:rPr>
+        <w:t xml:space="preserve">    </w:t>
+      </w:r>
+      <w:r>
+        <w:rPr>
+          <w:rStyle w:val="cm-tag"/>
+        </w:rPr>
+        <w:t>&lt;</w:t>
+      </w:r>
+      <w:proofErr w:type="spellStart"/>
+      <w:r>
+        <w:rPr>
+          <w:rStyle w:val="cm-tag"/>
+        </w:rPr>
+        <w:t>div</w:t>
+      </w:r>
       <w:proofErr w:type="spellEnd"/>
       <w:r>
         <w:rPr>
-          <w:rStyle w:val="HTML"/>
+          <w:rStyle w:val="cm-tag"/>
+        </w:rPr>
+        <w:t>&gt;</w:t>
+      </w:r>
+    </w:p>
+    <w:p>
+      <w:pPr>
+        <w:pStyle w:val="HTML0"/>
+        <w:rPr>
+          <w:rStyle w:val="HTML"/>
+        </w:rPr>
+      </w:pPr>
+      <w:r>
+        <w:rPr>
+          <w:rStyle w:val="HTML"/>
+        </w:rPr>
+        <w:t xml:space="preserve">      </w:t>
+      </w:r>
+      <w:r>
+        <w:rPr>
+          <w:rStyle w:val="cm-tag"/>
+        </w:rPr>
+        <w:t>&lt;p&gt;</w:t>
+      </w:r>
+      <w:r>
+        <w:rPr>
+          <w:rStyle w:val="HTML"/>
+        </w:rPr>
+        <w:t>Вы нажали {</w:t>
+      </w:r>
+      <w:proofErr w:type="spellStart"/>
+      <w:r>
+        <w:rPr>
+          <w:rStyle w:val="cm-variable"/>
+        </w:rPr>
+        <w:t>count</w:t>
+      </w:r>
+      <w:proofErr w:type="spellEnd"/>
+      <w:r>
+        <w:rPr>
+          <w:rStyle w:val="HTML"/>
+        </w:rPr>
+        <w:t>} раз(а)</w:t>
+      </w:r>
+      <w:r>
+        <w:rPr>
+          <w:rStyle w:val="cm-tag"/>
+        </w:rPr>
+        <w:t>&lt;/p&gt;</w:t>
+      </w:r>
+    </w:p>
+    <w:p>
+      <w:pPr>
+        <w:pStyle w:val="HTML0"/>
+        <w:rPr>
+          <w:rStyle w:val="HTML"/>
+          <w:lang w:val="en-US"/>
+        </w:rPr>
+      </w:pPr>
+      <w:r>
+        <w:rPr>
+          <w:rStyle w:val="HTML"/>
+        </w:rPr>
+        <w:t xml:space="preserve">      </w:t>
+      </w:r>
+      <w:r>
+        <w:rPr>
+          <w:rStyle w:val="cm-tag"/>
+          <w:lang w:val="en-US"/>
+        </w:rPr>
+        <w:t>&lt;button</w:t>
+      </w:r>
+      <w:r>
+        <w:rPr>
+          <w:rStyle w:val="HTML"/>
+          <w:lang w:val="en-US"/>
         </w:rPr>
         <w:t xml:space="preserve"> </w:t>
       </w:r>
+      <w:r>
+        <w:rPr>
+          <w:rStyle w:val="cm-attribute"/>
+          <w:lang w:val="en-US"/>
+        </w:rPr>
+        <w:t>onClick</w:t>
+      </w:r>
+      <w:r>
+        <w:rPr>
+          <w:rStyle w:val="HTML"/>
+          <w:lang w:val="en-US"/>
+        </w:rPr>
+        <w:t xml:space="preserve">={() </w:t>
+      </w:r>
+      <w:r>
+        <w:rPr>
+          <w:rStyle w:val="cm-operator"/>
+          <w:lang w:val="en-US"/>
+        </w:rPr>
+        <w:t>=&gt;</w:t>
+      </w:r>
+      <w:r>
+        <w:rPr>
+          <w:rStyle w:val="HTML"/>
+          <w:lang w:val="en-US"/>
+        </w:rPr>
+        <w:t xml:space="preserve"> </w:t>
+      </w:r>
+      <w:r>
+        <w:rPr>
+          <w:rStyle w:val="cm-variable"/>
+          <w:lang w:val="en-US"/>
+        </w:rPr>
+        <w:t>setCount</w:t>
+      </w:r>
+      <w:r>
+        <w:rPr>
+          <w:rStyle w:val="HTML"/>
+          <w:lang w:val="en-US"/>
+        </w:rPr>
+        <w:t>(</w:t>
+      </w:r>
+      <w:r>
+        <w:rPr>
+          <w:rStyle w:val="cm-variable"/>
+          <w:lang w:val="en-US"/>
+        </w:rPr>
+        <w:t>count</w:t>
+      </w:r>
+      <w:r>
+        <w:rPr>
+          <w:rStyle w:val="HTML"/>
+          <w:lang w:val="en-US"/>
+        </w:rPr>
+        <w:t xml:space="preserve"> </w:t>
+      </w:r>
+      <w:r>
+        <w:rPr>
+          <w:rStyle w:val="cm-operator"/>
+          <w:lang w:val="en-US"/>
+        </w:rPr>
+        <w:t>+</w:t>
+      </w:r>
+      <w:r>
+        <w:rPr>
+          <w:rStyle w:val="HTML"/>
+          <w:lang w:val="en-US"/>
+        </w:rPr>
+        <w:t xml:space="preserve"> </w:t>
+      </w:r>
+      <w:r>
+        <w:rPr>
+          <w:rStyle w:val="cm-number"/>
+          <w:lang w:val="en-US"/>
+        </w:rPr>
+        <w:t>1</w:t>
+      </w:r>
+      <w:r>
+        <w:rPr>
+          <w:rStyle w:val="HTML"/>
+          <w:lang w:val="en-US"/>
+        </w:rPr>
+        <w:t>)}</w:t>
+      </w:r>
+      <w:r>
+        <w:rPr>
+          <w:rStyle w:val="cm-tag"/>
+          <w:lang w:val="en-US"/>
+        </w:rPr>
+        <w:t>&gt;</w:t>
+      </w:r>
+    </w:p>
+    <w:p>
+      <w:pPr>
+        <w:pStyle w:val="HTML0"/>
+        <w:rPr>
+          <w:rStyle w:val="HTML"/>
+          <w:lang w:val="en-US"/>
+        </w:rPr>
+      </w:pPr>
+      <w:r>
+        <w:rPr>
+          <w:rStyle w:val="HTML"/>
+          <w:lang w:val="en-US"/>
+        </w:rPr>
+        <w:t xml:space="preserve">        </w:t>
+      </w:r>
+      <w:r>
+        <w:rPr>
+          <w:rStyle w:val="HTML"/>
+        </w:rPr>
+        <w:t>Нажми</w:t>
+      </w:r>
+      <w:r>
+        <w:rPr>
+          <w:rStyle w:val="HTML"/>
+          <w:lang w:val="en-US"/>
+        </w:rPr>
+        <w:t xml:space="preserve"> </w:t>
+      </w:r>
+      <w:r>
+        <w:rPr>
+          <w:rStyle w:val="HTML"/>
+        </w:rPr>
+        <w:t>меня</w:t>
+      </w:r>
+    </w:p>
+    <w:p>
+      <w:pPr>
+        <w:pStyle w:val="HTML0"/>
+        <w:rPr>
+          <w:rStyle w:val="HTML"/>
+        </w:rPr>
+      </w:pPr>
+      <w:r>
+        <w:rPr>
+          <w:rStyle w:val="HTML"/>
+          <w:lang w:val="en-US"/>
+        </w:rPr>
+        <w:t xml:space="preserve">      </w:t>
+      </w:r>
+      <w:r>
+        <w:rPr>
+          <w:rStyle w:val="cm-tag"/>
+        </w:rPr>
+        <w:t>&lt;/</w:t>
+      </w:r>
       <w:proofErr w:type="spellStart"/>
       <w:r>
         <w:rPr>
-          <w:rStyle w:val="cm-def"/>
-        </w:rPr>
-        <w:t>Example</w:t>
+          <w:rStyle w:val="cm-tag"/>
+        </w:rPr>
+        <w:t>button</w:t>
       </w:r>
       <w:proofErr w:type="spellEnd"/>
       <w:r>
         <w:rPr>
-          <w:rStyle w:val="HTML"/>
+          <w:rStyle w:val="cm-tag"/>
+        </w:rPr>
+        <w:t>&gt;</w:t>
+      </w:r>
+    </w:p>
+    <w:p>
+      <w:pPr>
+        <w:pStyle w:val="HTML0"/>
+        <w:rPr>
+          <w:rStyle w:val="HTML"/>
+        </w:rPr>
+      </w:pPr>
+      <w:r>
+        <w:rPr>
+          <w:rStyle w:val="HTML"/>
+        </w:rPr>
+        <w:t xml:space="preserve">    </w:t>
+      </w:r>
+      <w:r>
+        <w:rPr>
+          <w:rStyle w:val="cm-tag"/>
+        </w:rPr>
+        <w:t>&lt;/</w:t>
+      </w:r>
+      <w:proofErr w:type="spellStart"/>
+      <w:r>
+        <w:rPr>
+          <w:rStyle w:val="cm-tag"/>
+        </w:rPr>
+        <w:t>div</w:t>
+      </w:r>
+      <w:proofErr w:type="spellEnd"/>
+      <w:r>
+        <w:rPr>
+          <w:rStyle w:val="cm-tag"/>
+        </w:rPr>
+        <w:t>&gt;</w:t>
+      </w:r>
+    </w:p>
+    <w:p>
+      <w:pPr>
+        <w:pStyle w:val="HTML0"/>
+        <w:rPr>
+          <w:rStyle w:val="HTML"/>
+        </w:rPr>
+      </w:pPr>
+      <w:r>
+        <w:rPr>
+          <w:rStyle w:val="HTML"/>
+        </w:rPr>
+        <w:t xml:space="preserve">  );</w:t>
+      </w:r>
+    </w:p>
+    <w:p>
+      <w:pPr>
+        <w:pStyle w:val="HTML0"/>
+      </w:pPr>
+      <w:r>
+        <w:rPr>
+          <w:rStyle w:val="HTML"/>
+        </w:rPr>
+        <w:t>};</w:t>
+      </w:r>
+    </w:p>
+    <w:p>
+      <w:pPr>
+        <w:pStyle w:val="HTML0"/>
+      </w:pPr>
+    </w:p>
+    <w:p>
+      <w:pPr>
+        <w:pStyle w:val="HTML0"/>
+        <w:rPr>
+          <w:lang w:val="en-US"/>
+        </w:rPr>
+      </w:pPr>
+      <w:r>
+        <w:rPr>
+          <w:highlight w:val="yellow"/>
+        </w:rPr>
+        <w:t xml:space="preserve">Задача на </w:t>
+      </w:r>
+      <w:proofErr w:type="spellStart"/>
+      <w:r>
+        <w:rPr>
+          <w:highlight w:val="yellow"/>
+          <w:lang w:val="en-US"/>
+        </w:rPr>
+        <w:t>useState</w:t>
+      </w:r>
+      <w:proofErr w:type="spellEnd"/>
+    </w:p>
+    <w:p>
+      <w:pPr>
+        <w:tabs>
+          <w:tab w:val="left" w:pos="916"/>
+          <w:tab w:val="left" w:pos="1832"/>
+          <w:tab w:val="left" w:pos="2748"/>
+          <w:tab w:val="left" w:pos="3664"/>
+          <w:tab w:val="left" w:pos="4580"/>
+          <w:tab w:val="left" w:pos="5496"/>
+          <w:tab w:val="left" w:pos="6412"/>
+          <w:tab w:val="left" w:pos="7328"/>
+          <w:tab w:val="left" w:pos="8244"/>
+          <w:tab w:val="left" w:pos="9160"/>
+          <w:tab w:val="left" w:pos="10076"/>
+          <w:tab w:val="left" w:pos="10992"/>
+          <w:tab w:val="left" w:pos="11908"/>
+          <w:tab w:val="left" w:pos="12824"/>
+          <w:tab w:val="left" w:pos="13740"/>
+          <w:tab w:val="left" w:pos="14656"/>
+        </w:tabs>
+        <w:spacing w:after="0" w:line="240" w:lineRule="auto"/>
+        <w:rPr>
+          <w:rFonts w:ascii="Courier New" w:eastAsia="Times New Roman" w:hAnsi="Courier New" w:cs="Courier New"/>
+          <w:sz w:val="20"/>
+          <w:szCs w:val="20"/>
+          <w:lang w:val="en-US" w:eastAsia="ru-RU"/>
+        </w:rPr>
+      </w:pPr>
+      <w:r>
+        <w:rPr>
+          <w:rFonts w:ascii="Courier New" w:eastAsia="Times New Roman" w:hAnsi="Courier New" w:cs="Courier New"/>
+          <w:b/>
+          <w:bCs/>
+          <w:color w:val="000000"/>
+          <w:sz w:val="20"/>
+          <w:szCs w:val="20"/>
+          <w:lang w:val="en-US" w:eastAsia="ru-RU"/>
+        </w:rPr>
+        <w:t>const</w:t>
+      </w:r>
+      <w:r>
+        <w:rPr>
+          <w:rFonts w:ascii="Courier New" w:eastAsia="Times New Roman" w:hAnsi="Courier New" w:cs="Courier New"/>
+          <w:sz w:val="20"/>
+          <w:szCs w:val="20"/>
+          <w:lang w:val="en-US" w:eastAsia="ru-RU"/>
         </w:rPr>
         <w:t xml:space="preserve"> </w:t>
       </w:r>
-      <w:r>
-        <w:rPr>
-          <w:rStyle w:val="cm-operator"/>
+      <w:proofErr w:type="spellStart"/>
+      <w:r>
+        <w:rPr>
+          <w:rFonts w:ascii="Courier New" w:eastAsia="Times New Roman" w:hAnsi="Courier New" w:cs="Courier New"/>
+          <w:sz w:val="20"/>
+          <w:szCs w:val="20"/>
+          <w:lang w:val="en-US" w:eastAsia="ru-RU"/>
+        </w:rPr>
+        <w:t>BtnGroup</w:t>
+      </w:r>
+      <w:proofErr w:type="spellEnd"/>
+      <w:r>
+        <w:rPr>
+          <w:rFonts w:ascii="Courier New" w:eastAsia="Times New Roman" w:hAnsi="Courier New" w:cs="Courier New"/>
+          <w:sz w:val="20"/>
+          <w:szCs w:val="20"/>
+          <w:lang w:val="en-US" w:eastAsia="ru-RU"/>
+        </w:rPr>
+        <w:t xml:space="preserve"> </w:t>
+      </w:r>
+      <w:r>
+        <w:rPr>
+          <w:rFonts w:ascii="Courier New" w:eastAsia="Times New Roman" w:hAnsi="Courier New" w:cs="Courier New"/>
+          <w:b/>
+          <w:bCs/>
+          <w:color w:val="000000"/>
+          <w:sz w:val="20"/>
+          <w:szCs w:val="20"/>
+          <w:lang w:val="en-US" w:eastAsia="ru-RU"/>
         </w:rPr>
         <w:t>=</w:t>
       </w:r>
       <w:r>
         <w:rPr>
-          <w:rStyle w:val="HTML"/>
+          <w:rFonts w:ascii="Courier New" w:eastAsia="Times New Roman" w:hAnsi="Courier New" w:cs="Courier New"/>
+          <w:sz w:val="20"/>
+          <w:szCs w:val="20"/>
+          <w:lang w:val="en-US" w:eastAsia="ru-RU"/>
         </w:rPr>
         <w:t xml:space="preserve"> () </w:t>
       </w:r>
       <w:r>
         <w:rPr>
-          <w:rStyle w:val="cm-operator"/>
+          <w:rFonts w:ascii="Courier New" w:eastAsia="Times New Roman" w:hAnsi="Courier New" w:cs="Courier New"/>
+          <w:b/>
+          <w:bCs/>
+          <w:color w:val="000000"/>
+          <w:sz w:val="20"/>
+          <w:szCs w:val="20"/>
+          <w:lang w:val="en-US" w:eastAsia="ru-RU"/>
         </w:rPr>
         <w:t>=&gt;</w:t>
       </w:r>
       <w:r>
         <w:rPr>
-          <w:rStyle w:val="HTML"/>
+          <w:rFonts w:ascii="Courier New" w:eastAsia="Times New Roman" w:hAnsi="Courier New" w:cs="Courier New"/>
+          <w:sz w:val="20"/>
+          <w:szCs w:val="20"/>
+          <w:lang w:val="en-US" w:eastAsia="ru-RU"/>
         </w:rPr>
         <w:t xml:space="preserve"> {</w:t>
       </w:r>
     </w:p>
     <w:p>
       <w:pPr>
+        <w:tabs>
+          <w:tab w:val="left" w:pos="916"/>
+          <w:tab w:val="left" w:pos="1832"/>
+          <w:tab w:val="left" w:pos="2748"/>
+          <w:tab w:val="left" w:pos="3664"/>
+          <w:tab w:val="left" w:pos="4580"/>
+          <w:tab w:val="left" w:pos="5496"/>
+          <w:tab w:val="left" w:pos="6412"/>
+          <w:tab w:val="left" w:pos="7328"/>
+          <w:tab w:val="left" w:pos="8244"/>
+          <w:tab w:val="left" w:pos="9160"/>
+          <w:tab w:val="left" w:pos="10076"/>
+          <w:tab w:val="left" w:pos="10992"/>
+          <w:tab w:val="left" w:pos="11908"/>
+          <w:tab w:val="left" w:pos="12824"/>
+          <w:tab w:val="left" w:pos="13740"/>
+          <w:tab w:val="left" w:pos="14656"/>
+        </w:tabs>
+        <w:spacing w:after="0" w:line="240" w:lineRule="auto"/>
+        <w:rPr>
+          <w:rFonts w:ascii="Courier New" w:eastAsia="Times New Roman" w:hAnsi="Courier New" w:cs="Courier New"/>
+          <w:sz w:val="20"/>
+          <w:szCs w:val="20"/>
+          <w:lang w:val="en-US" w:eastAsia="ru-RU"/>
+        </w:rPr>
+      </w:pPr>
+      <w:r>
+        <w:rPr>
+          <w:rFonts w:ascii="Courier New" w:eastAsia="Times New Roman" w:hAnsi="Courier New" w:cs="Courier New"/>
+          <w:sz w:val="20"/>
+          <w:szCs w:val="20"/>
+          <w:lang w:val="en-US" w:eastAsia="ru-RU"/>
+        </w:rPr>
+        <w:t xml:space="preserve">  </w:t>
+      </w:r>
+      <w:r>
+        <w:rPr>
+          <w:rFonts w:ascii="Courier New" w:eastAsia="Times New Roman" w:hAnsi="Courier New" w:cs="Courier New"/>
+          <w:i/>
+          <w:iCs/>
+          <w:color w:val="999988"/>
+          <w:sz w:val="20"/>
+          <w:szCs w:val="20"/>
+          <w:lang w:val="en-US" w:eastAsia="ru-RU"/>
+        </w:rPr>
+        <w:t>// BEGIN</w:t>
+      </w:r>
+    </w:p>
+    <w:p>
+      <w:pPr>
+        <w:tabs>
+          <w:tab w:val="left" w:pos="916"/>
+          <w:tab w:val="left" w:pos="1832"/>
+          <w:tab w:val="left" w:pos="2748"/>
+          <w:tab w:val="left" w:pos="3664"/>
+          <w:tab w:val="left" w:pos="4580"/>
+          <w:tab w:val="left" w:pos="5496"/>
+          <w:tab w:val="left" w:pos="6412"/>
+          <w:tab w:val="left" w:pos="7328"/>
+          <w:tab w:val="left" w:pos="8244"/>
+          <w:tab w:val="left" w:pos="9160"/>
+          <w:tab w:val="left" w:pos="10076"/>
+          <w:tab w:val="left" w:pos="10992"/>
+          <w:tab w:val="left" w:pos="11908"/>
+          <w:tab w:val="left" w:pos="12824"/>
+          <w:tab w:val="left" w:pos="13740"/>
+          <w:tab w:val="left" w:pos="14656"/>
+        </w:tabs>
+        <w:spacing w:after="0" w:line="240" w:lineRule="auto"/>
+        <w:rPr>
+          <w:rFonts w:ascii="Courier New" w:eastAsia="Times New Roman" w:hAnsi="Courier New" w:cs="Courier New"/>
+          <w:sz w:val="20"/>
+          <w:szCs w:val="20"/>
+          <w:lang w:val="en-US" w:eastAsia="ru-RU"/>
+        </w:rPr>
+      </w:pPr>
+      <w:r>
+        <w:rPr>
+          <w:rFonts w:ascii="Courier New" w:eastAsia="Times New Roman" w:hAnsi="Courier New" w:cs="Courier New"/>
+          <w:sz w:val="20"/>
+          <w:szCs w:val="20"/>
+          <w:lang w:val="en-US" w:eastAsia="ru-RU"/>
+        </w:rPr>
+        <w:t xml:space="preserve">  </w:t>
+      </w:r>
+      <w:r>
+        <w:rPr>
+          <w:rFonts w:ascii="Courier New" w:eastAsia="Times New Roman" w:hAnsi="Courier New" w:cs="Courier New"/>
+          <w:b/>
+          <w:bCs/>
+          <w:color w:val="000000"/>
+          <w:sz w:val="20"/>
+          <w:szCs w:val="20"/>
+          <w:lang w:val="en-US" w:eastAsia="ru-RU"/>
+        </w:rPr>
+        <w:t>const</w:t>
+      </w:r>
+      <w:r>
+        <w:rPr>
+          <w:rFonts w:ascii="Courier New" w:eastAsia="Times New Roman" w:hAnsi="Courier New" w:cs="Courier New"/>
+          <w:sz w:val="20"/>
+          <w:szCs w:val="20"/>
+          <w:lang w:val="en-US" w:eastAsia="ru-RU"/>
+        </w:rPr>
+        <w:t xml:space="preserve"> [</w:t>
+      </w:r>
+      <w:proofErr w:type="spellStart"/>
+      <w:r>
+        <w:rPr>
+          <w:rFonts w:ascii="Courier New" w:eastAsia="Times New Roman" w:hAnsi="Courier New" w:cs="Courier New"/>
+          <w:sz w:val="20"/>
+          <w:szCs w:val="20"/>
+          <w:lang w:val="en-US" w:eastAsia="ru-RU"/>
+        </w:rPr>
+        <w:t>activeButton</w:t>
+      </w:r>
+      <w:proofErr w:type="spellEnd"/>
+      <w:r>
+        <w:rPr>
+          <w:rFonts w:ascii="Courier New" w:eastAsia="Times New Roman" w:hAnsi="Courier New" w:cs="Courier New"/>
+          <w:sz w:val="20"/>
+          <w:szCs w:val="20"/>
+          <w:lang w:val="en-US" w:eastAsia="ru-RU"/>
+        </w:rPr>
+        <w:t xml:space="preserve">, </w:t>
+      </w:r>
+      <w:proofErr w:type="spellStart"/>
+      <w:r>
+        <w:rPr>
+          <w:rFonts w:ascii="Courier New" w:eastAsia="Times New Roman" w:hAnsi="Courier New" w:cs="Courier New"/>
+          <w:sz w:val="20"/>
+          <w:szCs w:val="20"/>
+          <w:lang w:val="en-US" w:eastAsia="ru-RU"/>
+        </w:rPr>
+        <w:t>setActiveButton</w:t>
+      </w:r>
+      <w:proofErr w:type="spellEnd"/>
+      <w:r>
+        <w:rPr>
+          <w:rFonts w:ascii="Courier New" w:eastAsia="Times New Roman" w:hAnsi="Courier New" w:cs="Courier New"/>
+          <w:sz w:val="20"/>
+          <w:szCs w:val="20"/>
+          <w:lang w:val="en-US" w:eastAsia="ru-RU"/>
+        </w:rPr>
+        <w:t xml:space="preserve">] </w:t>
+      </w:r>
+      <w:r>
+        <w:rPr>
+          <w:rFonts w:ascii="Courier New" w:eastAsia="Times New Roman" w:hAnsi="Courier New" w:cs="Courier New"/>
+          <w:b/>
+          <w:bCs/>
+          <w:color w:val="000000"/>
+          <w:sz w:val="20"/>
+          <w:szCs w:val="20"/>
+          <w:lang w:val="en-US" w:eastAsia="ru-RU"/>
+        </w:rPr>
+        <w:t>=</w:t>
+      </w:r>
+      <w:r>
+        <w:rPr>
+          <w:rFonts w:ascii="Courier New" w:eastAsia="Times New Roman" w:hAnsi="Courier New" w:cs="Courier New"/>
+          <w:sz w:val="20"/>
+          <w:szCs w:val="20"/>
+          <w:lang w:val="en-US" w:eastAsia="ru-RU"/>
+        </w:rPr>
+        <w:t xml:space="preserve"> </w:t>
+      </w:r>
+      <w:proofErr w:type="spellStart"/>
+      <w:r>
+        <w:rPr>
+          <w:rFonts w:ascii="Courier New" w:eastAsia="Times New Roman" w:hAnsi="Courier New" w:cs="Courier New"/>
+          <w:sz w:val="20"/>
+          <w:szCs w:val="20"/>
+          <w:lang w:val="en-US" w:eastAsia="ru-RU"/>
+        </w:rPr>
+        <w:t>useState</w:t>
+      </w:r>
+      <w:proofErr w:type="spellEnd"/>
+      <w:r>
+        <w:rPr>
+          <w:rFonts w:ascii="Courier New" w:eastAsia="Times New Roman" w:hAnsi="Courier New" w:cs="Courier New"/>
+          <w:sz w:val="20"/>
+          <w:szCs w:val="20"/>
+          <w:lang w:val="en-US" w:eastAsia="ru-RU"/>
+        </w:rPr>
+        <w:t>(</w:t>
+      </w:r>
+      <w:r>
+        <w:rPr>
+          <w:rFonts w:ascii="Courier New" w:eastAsia="Times New Roman" w:hAnsi="Courier New" w:cs="Courier New"/>
+          <w:b/>
+          <w:bCs/>
+          <w:color w:val="000000"/>
+          <w:sz w:val="20"/>
+          <w:szCs w:val="20"/>
+          <w:lang w:val="en-US" w:eastAsia="ru-RU"/>
+        </w:rPr>
+        <w:t>null</w:t>
+      </w:r>
+      <w:r>
+        <w:rPr>
+          <w:rFonts w:ascii="Courier New" w:eastAsia="Times New Roman" w:hAnsi="Courier New" w:cs="Courier New"/>
+          <w:sz w:val="20"/>
+          <w:szCs w:val="20"/>
+          <w:lang w:val="en-US" w:eastAsia="ru-RU"/>
+        </w:rPr>
+        <w:t>);</w:t>
+      </w:r>
+    </w:p>
+    <w:p>
+      <w:pPr>
+        <w:tabs>
+          <w:tab w:val="left" w:pos="916"/>
+          <w:tab w:val="left" w:pos="1832"/>
+          <w:tab w:val="left" w:pos="2748"/>
+          <w:tab w:val="left" w:pos="3664"/>
+          <w:tab w:val="left" w:pos="4580"/>
+          <w:tab w:val="left" w:pos="5496"/>
+          <w:tab w:val="left" w:pos="6412"/>
+          <w:tab w:val="left" w:pos="7328"/>
+          <w:tab w:val="left" w:pos="8244"/>
+          <w:tab w:val="left" w:pos="9160"/>
+          <w:tab w:val="left" w:pos="10076"/>
+          <w:tab w:val="left" w:pos="10992"/>
+          <w:tab w:val="left" w:pos="11908"/>
+          <w:tab w:val="left" w:pos="12824"/>
+          <w:tab w:val="left" w:pos="13740"/>
+          <w:tab w:val="left" w:pos="14656"/>
+        </w:tabs>
+        <w:spacing w:after="0" w:line="240" w:lineRule="auto"/>
+        <w:rPr>
+          <w:rFonts w:ascii="Courier New" w:eastAsia="Times New Roman" w:hAnsi="Courier New" w:cs="Courier New"/>
+          <w:sz w:val="20"/>
+          <w:szCs w:val="20"/>
+          <w:lang w:val="en-US" w:eastAsia="ru-RU"/>
+        </w:rPr>
+      </w:pPr>
+    </w:p>
+    <w:p>
+      <w:pPr>
+        <w:tabs>
+          <w:tab w:val="left" w:pos="916"/>
+          <w:tab w:val="left" w:pos="1832"/>
+          <w:tab w:val="left" w:pos="2748"/>
+          <w:tab w:val="left" w:pos="3664"/>
+          <w:tab w:val="left" w:pos="4580"/>
+          <w:tab w:val="left" w:pos="5496"/>
+          <w:tab w:val="left" w:pos="6412"/>
+          <w:tab w:val="left" w:pos="7328"/>
+          <w:tab w:val="left" w:pos="8244"/>
+          <w:tab w:val="left" w:pos="9160"/>
+          <w:tab w:val="left" w:pos="10076"/>
+          <w:tab w:val="left" w:pos="10992"/>
+          <w:tab w:val="left" w:pos="11908"/>
+          <w:tab w:val="left" w:pos="12824"/>
+          <w:tab w:val="left" w:pos="13740"/>
+          <w:tab w:val="left" w:pos="14656"/>
+        </w:tabs>
+        <w:spacing w:after="0" w:line="240" w:lineRule="auto"/>
+        <w:rPr>
+          <w:rFonts w:ascii="Courier New" w:eastAsia="Times New Roman" w:hAnsi="Courier New" w:cs="Courier New"/>
+          <w:sz w:val="20"/>
+          <w:szCs w:val="20"/>
+          <w:lang w:val="en-US" w:eastAsia="ru-RU"/>
+        </w:rPr>
+      </w:pPr>
+      <w:r>
+        <w:rPr>
+          <w:rFonts w:ascii="Courier New" w:eastAsia="Times New Roman" w:hAnsi="Courier New" w:cs="Courier New"/>
+          <w:sz w:val="20"/>
+          <w:szCs w:val="20"/>
+          <w:lang w:val="en-US" w:eastAsia="ru-RU"/>
+        </w:rPr>
+        <w:t xml:space="preserve">  </w:t>
+      </w:r>
+      <w:r>
+        <w:rPr>
+          <w:rFonts w:ascii="Courier New" w:eastAsia="Times New Roman" w:hAnsi="Courier New" w:cs="Courier New"/>
+          <w:b/>
+          <w:bCs/>
+          <w:color w:val="000000"/>
+          <w:sz w:val="20"/>
+          <w:szCs w:val="20"/>
+          <w:lang w:val="en-US" w:eastAsia="ru-RU"/>
+        </w:rPr>
+        <w:t>const</w:t>
+      </w:r>
+      <w:r>
+        <w:rPr>
+          <w:rFonts w:ascii="Courier New" w:eastAsia="Times New Roman" w:hAnsi="Courier New" w:cs="Courier New"/>
+          <w:sz w:val="20"/>
+          <w:szCs w:val="20"/>
+          <w:lang w:val="en-US" w:eastAsia="ru-RU"/>
+        </w:rPr>
+        <w:t xml:space="preserve"> </w:t>
+      </w:r>
+      <w:proofErr w:type="spellStart"/>
+      <w:r>
+        <w:rPr>
+          <w:rFonts w:ascii="Courier New" w:eastAsia="Times New Roman" w:hAnsi="Courier New" w:cs="Courier New"/>
+          <w:sz w:val="20"/>
+          <w:szCs w:val="20"/>
+          <w:lang w:val="en-US" w:eastAsia="ru-RU"/>
+        </w:rPr>
+        <w:t>getClassName</w:t>
+      </w:r>
+      <w:proofErr w:type="spellEnd"/>
+      <w:r>
+        <w:rPr>
+          <w:rFonts w:ascii="Courier New" w:eastAsia="Times New Roman" w:hAnsi="Courier New" w:cs="Courier New"/>
+          <w:sz w:val="20"/>
+          <w:szCs w:val="20"/>
+          <w:lang w:val="en-US" w:eastAsia="ru-RU"/>
+        </w:rPr>
+        <w:t xml:space="preserve"> </w:t>
+      </w:r>
+      <w:r>
+        <w:rPr>
+          <w:rFonts w:ascii="Courier New" w:eastAsia="Times New Roman" w:hAnsi="Courier New" w:cs="Courier New"/>
+          <w:b/>
+          <w:bCs/>
+          <w:color w:val="000000"/>
+          <w:sz w:val="20"/>
+          <w:szCs w:val="20"/>
+          <w:lang w:val="en-US" w:eastAsia="ru-RU"/>
+        </w:rPr>
+        <w:t>=</w:t>
+      </w:r>
+      <w:r>
+        <w:rPr>
+          <w:rFonts w:ascii="Courier New" w:eastAsia="Times New Roman" w:hAnsi="Courier New" w:cs="Courier New"/>
+          <w:sz w:val="20"/>
+          <w:szCs w:val="20"/>
+          <w:lang w:val="en-US" w:eastAsia="ru-RU"/>
+        </w:rPr>
+        <w:t xml:space="preserve"> (position) </w:t>
+      </w:r>
+      <w:r>
+        <w:rPr>
+          <w:rFonts w:ascii="Courier New" w:eastAsia="Times New Roman" w:hAnsi="Courier New" w:cs="Courier New"/>
+          <w:b/>
+          <w:bCs/>
+          <w:color w:val="000000"/>
+          <w:sz w:val="20"/>
+          <w:szCs w:val="20"/>
+          <w:lang w:val="en-US" w:eastAsia="ru-RU"/>
+        </w:rPr>
+        <w:t>=&gt;</w:t>
+      </w:r>
+      <w:r>
+        <w:rPr>
+          <w:rFonts w:ascii="Courier New" w:eastAsia="Times New Roman" w:hAnsi="Courier New" w:cs="Courier New"/>
+          <w:sz w:val="20"/>
+          <w:szCs w:val="20"/>
+          <w:lang w:val="en-US" w:eastAsia="ru-RU"/>
+        </w:rPr>
+        <w:t xml:space="preserve"> </w:t>
+      </w:r>
+      <w:proofErr w:type="spellStart"/>
+      <w:r>
+        <w:rPr>
+          <w:rFonts w:ascii="Courier New" w:eastAsia="Times New Roman" w:hAnsi="Courier New" w:cs="Courier New"/>
+          <w:sz w:val="20"/>
+          <w:szCs w:val="20"/>
+          <w:lang w:val="en-US" w:eastAsia="ru-RU"/>
+        </w:rPr>
+        <w:t>cn</w:t>
+      </w:r>
+      <w:proofErr w:type="spellEnd"/>
+      <w:r>
+        <w:rPr>
+          <w:rFonts w:ascii="Courier New" w:eastAsia="Times New Roman" w:hAnsi="Courier New" w:cs="Courier New"/>
+          <w:sz w:val="20"/>
+          <w:szCs w:val="20"/>
+          <w:lang w:val="en-US" w:eastAsia="ru-RU"/>
+        </w:rPr>
+        <w:t>(</w:t>
+      </w:r>
+      <w:r>
+        <w:rPr>
+          <w:rFonts w:ascii="Courier New" w:eastAsia="Times New Roman" w:hAnsi="Courier New" w:cs="Courier New"/>
+          <w:color w:val="DD1144"/>
+          <w:sz w:val="20"/>
+          <w:szCs w:val="20"/>
+          <w:lang w:val="en-US" w:eastAsia="ru-RU"/>
+        </w:rPr>
+        <w:t>'</w:t>
+      </w:r>
+      <w:proofErr w:type="spellStart"/>
+      <w:r>
+        <w:rPr>
+          <w:rFonts w:ascii="Courier New" w:eastAsia="Times New Roman" w:hAnsi="Courier New" w:cs="Courier New"/>
+          <w:color w:val="DD1144"/>
+          <w:sz w:val="20"/>
+          <w:szCs w:val="20"/>
+          <w:lang w:val="en-US" w:eastAsia="ru-RU"/>
+        </w:rPr>
+        <w:t>btn</w:t>
+      </w:r>
+      <w:proofErr w:type="spellEnd"/>
+      <w:r>
+        <w:rPr>
+          <w:rFonts w:ascii="Courier New" w:eastAsia="Times New Roman" w:hAnsi="Courier New" w:cs="Courier New"/>
+          <w:color w:val="DD1144"/>
+          <w:sz w:val="20"/>
+          <w:szCs w:val="20"/>
+          <w:lang w:val="en-US" w:eastAsia="ru-RU"/>
+        </w:rPr>
+        <w:t xml:space="preserve"> </w:t>
+      </w:r>
+      <w:proofErr w:type="spellStart"/>
+      <w:r>
+        <w:rPr>
+          <w:rFonts w:ascii="Courier New" w:eastAsia="Times New Roman" w:hAnsi="Courier New" w:cs="Courier New"/>
+          <w:color w:val="DD1144"/>
+          <w:sz w:val="20"/>
+          <w:szCs w:val="20"/>
+          <w:lang w:val="en-US" w:eastAsia="ru-RU"/>
+        </w:rPr>
+        <w:t>btn</w:t>
+      </w:r>
+      <w:proofErr w:type="spellEnd"/>
+      <w:r>
+        <w:rPr>
+          <w:rFonts w:ascii="Courier New" w:eastAsia="Times New Roman" w:hAnsi="Courier New" w:cs="Courier New"/>
+          <w:color w:val="DD1144"/>
+          <w:sz w:val="20"/>
+          <w:szCs w:val="20"/>
+          <w:lang w:val="en-US" w:eastAsia="ru-RU"/>
+        </w:rPr>
+        <w:t>-secondary'</w:t>
+      </w:r>
+      <w:r>
+        <w:rPr>
+          <w:rFonts w:ascii="Courier New" w:eastAsia="Times New Roman" w:hAnsi="Courier New" w:cs="Courier New"/>
+          <w:sz w:val="20"/>
+          <w:szCs w:val="20"/>
+          <w:lang w:val="en-US" w:eastAsia="ru-RU"/>
+        </w:rPr>
+        <w:t xml:space="preserve">, position, { </w:t>
+      </w:r>
+      <w:r>
+        <w:rPr>
+          <w:rFonts w:ascii="Courier New" w:eastAsia="Times New Roman" w:hAnsi="Courier New" w:cs="Courier New"/>
+          <w:color w:val="008080"/>
+          <w:sz w:val="20"/>
+          <w:szCs w:val="20"/>
+          <w:lang w:val="en-US" w:eastAsia="ru-RU"/>
+        </w:rPr>
+        <w:t>active</w:t>
+      </w:r>
+      <w:r>
+        <w:rPr>
+          <w:rFonts w:ascii="Courier New" w:eastAsia="Times New Roman" w:hAnsi="Courier New" w:cs="Courier New"/>
+          <w:sz w:val="20"/>
+          <w:szCs w:val="20"/>
+          <w:lang w:val="en-US" w:eastAsia="ru-RU"/>
+        </w:rPr>
+        <w:t xml:space="preserve">: </w:t>
+      </w:r>
+      <w:proofErr w:type="spellStart"/>
+      <w:r>
+        <w:rPr>
+          <w:rFonts w:ascii="Courier New" w:eastAsia="Times New Roman" w:hAnsi="Courier New" w:cs="Courier New"/>
+          <w:sz w:val="20"/>
+          <w:szCs w:val="20"/>
+          <w:lang w:val="en-US" w:eastAsia="ru-RU"/>
+        </w:rPr>
+        <w:t>activeButton</w:t>
+      </w:r>
+      <w:proofErr w:type="spellEnd"/>
+      <w:r>
+        <w:rPr>
+          <w:rFonts w:ascii="Courier New" w:eastAsia="Times New Roman" w:hAnsi="Courier New" w:cs="Courier New"/>
+          <w:sz w:val="20"/>
+          <w:szCs w:val="20"/>
+          <w:lang w:val="en-US" w:eastAsia="ru-RU"/>
+        </w:rPr>
+        <w:t xml:space="preserve"> </w:t>
+      </w:r>
+      <w:r>
+        <w:rPr>
+          <w:rFonts w:ascii="Courier New" w:eastAsia="Times New Roman" w:hAnsi="Courier New" w:cs="Courier New"/>
+          <w:b/>
+          <w:bCs/>
+          <w:color w:val="000000"/>
+          <w:sz w:val="20"/>
+          <w:szCs w:val="20"/>
+          <w:lang w:val="en-US" w:eastAsia="ru-RU"/>
+        </w:rPr>
+        <w:t>===</w:t>
+      </w:r>
+      <w:r>
+        <w:rPr>
+          <w:rFonts w:ascii="Courier New" w:eastAsia="Times New Roman" w:hAnsi="Courier New" w:cs="Courier New"/>
+          <w:sz w:val="20"/>
+          <w:szCs w:val="20"/>
+          <w:lang w:val="en-US" w:eastAsia="ru-RU"/>
+        </w:rPr>
+        <w:t xml:space="preserve"> position });</w:t>
+      </w:r>
+    </w:p>
+    <w:p>
+      <w:pPr>
+        <w:tabs>
+          <w:tab w:val="left" w:pos="916"/>
+          <w:tab w:val="left" w:pos="1832"/>
+          <w:tab w:val="left" w:pos="2748"/>
+          <w:tab w:val="left" w:pos="3664"/>
+          <w:tab w:val="left" w:pos="4580"/>
+          <w:tab w:val="left" w:pos="5496"/>
+          <w:tab w:val="left" w:pos="6412"/>
+          <w:tab w:val="left" w:pos="7328"/>
+          <w:tab w:val="left" w:pos="8244"/>
+          <w:tab w:val="left" w:pos="9160"/>
+          <w:tab w:val="left" w:pos="10076"/>
+          <w:tab w:val="left" w:pos="10992"/>
+          <w:tab w:val="left" w:pos="11908"/>
+          <w:tab w:val="left" w:pos="12824"/>
+          <w:tab w:val="left" w:pos="13740"/>
+          <w:tab w:val="left" w:pos="14656"/>
+        </w:tabs>
+        <w:spacing w:after="0" w:line="240" w:lineRule="auto"/>
+        <w:rPr>
+          <w:rFonts w:ascii="Courier New" w:eastAsia="Times New Roman" w:hAnsi="Courier New" w:cs="Courier New"/>
+          <w:sz w:val="20"/>
+          <w:szCs w:val="20"/>
+          <w:lang w:val="en-US" w:eastAsia="ru-RU"/>
+        </w:rPr>
+      </w:pPr>
+    </w:p>
+    <w:p>
+      <w:pPr>
+        <w:tabs>
+          <w:tab w:val="left" w:pos="916"/>
+          <w:tab w:val="left" w:pos="1832"/>
+          <w:tab w:val="left" w:pos="2748"/>
+          <w:tab w:val="left" w:pos="3664"/>
+          <w:tab w:val="left" w:pos="4580"/>
+          <w:tab w:val="left" w:pos="5496"/>
+          <w:tab w:val="left" w:pos="6412"/>
+          <w:tab w:val="left" w:pos="7328"/>
+          <w:tab w:val="left" w:pos="8244"/>
+          <w:tab w:val="left" w:pos="9160"/>
+          <w:tab w:val="left" w:pos="10076"/>
+          <w:tab w:val="left" w:pos="10992"/>
+          <w:tab w:val="left" w:pos="11908"/>
+          <w:tab w:val="left" w:pos="12824"/>
+          <w:tab w:val="left" w:pos="13740"/>
+          <w:tab w:val="left" w:pos="14656"/>
+        </w:tabs>
+        <w:spacing w:after="0" w:line="240" w:lineRule="auto"/>
+        <w:rPr>
+          <w:rFonts w:ascii="Courier New" w:eastAsia="Times New Roman" w:hAnsi="Courier New" w:cs="Courier New"/>
+          <w:sz w:val="20"/>
+          <w:szCs w:val="20"/>
+          <w:lang w:val="en-US" w:eastAsia="ru-RU"/>
+        </w:rPr>
+      </w:pPr>
+      <w:r>
+        <w:rPr>
+          <w:rFonts w:ascii="Courier New" w:eastAsia="Times New Roman" w:hAnsi="Courier New" w:cs="Courier New"/>
+          <w:sz w:val="20"/>
+          <w:szCs w:val="20"/>
+          <w:lang w:val="en-US" w:eastAsia="ru-RU"/>
+        </w:rPr>
+        <w:t xml:space="preserve">  </w:t>
+      </w:r>
+      <w:r>
+        <w:rPr>
+          <w:rFonts w:ascii="Courier New" w:eastAsia="Times New Roman" w:hAnsi="Courier New" w:cs="Courier New"/>
+          <w:b/>
+          <w:bCs/>
+          <w:color w:val="000000"/>
+          <w:sz w:val="20"/>
+          <w:szCs w:val="20"/>
+          <w:lang w:val="en-US" w:eastAsia="ru-RU"/>
+        </w:rPr>
+        <w:t>return</w:t>
+      </w:r>
+      <w:r>
+        <w:rPr>
+          <w:rFonts w:ascii="Courier New" w:eastAsia="Times New Roman" w:hAnsi="Courier New" w:cs="Courier New"/>
+          <w:sz w:val="20"/>
+          <w:szCs w:val="20"/>
+          <w:lang w:val="en-US" w:eastAsia="ru-RU"/>
+        </w:rPr>
+        <w:t xml:space="preserve"> (</w:t>
+      </w:r>
+    </w:p>
+    <w:p>
+      <w:pPr>
+        <w:tabs>
+          <w:tab w:val="left" w:pos="916"/>
+          <w:tab w:val="left" w:pos="1832"/>
+          <w:tab w:val="left" w:pos="2748"/>
+          <w:tab w:val="left" w:pos="3664"/>
+          <w:tab w:val="left" w:pos="4580"/>
+          <w:tab w:val="left" w:pos="5496"/>
+          <w:tab w:val="left" w:pos="6412"/>
+          <w:tab w:val="left" w:pos="7328"/>
+          <w:tab w:val="left" w:pos="8244"/>
+          <w:tab w:val="left" w:pos="9160"/>
+          <w:tab w:val="left" w:pos="10076"/>
+          <w:tab w:val="left" w:pos="10992"/>
+          <w:tab w:val="left" w:pos="11908"/>
+          <w:tab w:val="left" w:pos="12824"/>
+          <w:tab w:val="left" w:pos="13740"/>
+          <w:tab w:val="left" w:pos="14656"/>
+        </w:tabs>
+        <w:spacing w:after="0" w:line="240" w:lineRule="auto"/>
+        <w:rPr>
+          <w:rFonts w:ascii="Courier New" w:eastAsia="Times New Roman" w:hAnsi="Courier New" w:cs="Courier New"/>
+          <w:sz w:val="20"/>
+          <w:szCs w:val="20"/>
+          <w:lang w:val="en-US" w:eastAsia="ru-RU"/>
+        </w:rPr>
+      </w:pPr>
+      <w:r>
+        <w:rPr>
+          <w:rFonts w:ascii="Courier New" w:eastAsia="Times New Roman" w:hAnsi="Courier New" w:cs="Courier New"/>
+          <w:sz w:val="20"/>
+          <w:szCs w:val="20"/>
+          <w:lang w:val="en-US" w:eastAsia="ru-RU"/>
+        </w:rPr>
+        <w:t xml:space="preserve">    &lt;</w:t>
+      </w:r>
+      <w:r>
+        <w:rPr>
+          <w:rFonts w:ascii="Courier New" w:eastAsia="Times New Roman" w:hAnsi="Courier New" w:cs="Courier New"/>
+          <w:color w:val="000080"/>
+          <w:sz w:val="20"/>
+          <w:szCs w:val="20"/>
+          <w:lang w:val="en-US" w:eastAsia="ru-RU"/>
+        </w:rPr>
+        <w:t>div</w:t>
+      </w:r>
+      <w:r>
+        <w:rPr>
+          <w:rFonts w:ascii="Courier New" w:eastAsia="Times New Roman" w:hAnsi="Courier New" w:cs="Courier New"/>
+          <w:sz w:val="20"/>
+          <w:szCs w:val="20"/>
+          <w:lang w:val="en-US" w:eastAsia="ru-RU"/>
+        </w:rPr>
+        <w:t xml:space="preserve"> </w:t>
+      </w:r>
+      <w:proofErr w:type="spellStart"/>
+      <w:r>
+        <w:rPr>
+          <w:rFonts w:ascii="Courier New" w:eastAsia="Times New Roman" w:hAnsi="Courier New" w:cs="Courier New"/>
+          <w:color w:val="008080"/>
+          <w:sz w:val="20"/>
+          <w:szCs w:val="20"/>
+          <w:lang w:val="en-US" w:eastAsia="ru-RU"/>
+        </w:rPr>
+        <w:t>className</w:t>
+      </w:r>
+      <w:proofErr w:type="spellEnd"/>
+      <w:r>
+        <w:rPr>
+          <w:rFonts w:ascii="Courier New" w:eastAsia="Times New Roman" w:hAnsi="Courier New" w:cs="Courier New"/>
+          <w:sz w:val="20"/>
+          <w:szCs w:val="20"/>
+          <w:lang w:val="en-US" w:eastAsia="ru-RU"/>
+        </w:rPr>
+        <w:t>=</w:t>
+      </w:r>
+      <w:r>
+        <w:rPr>
+          <w:rFonts w:ascii="Courier New" w:eastAsia="Times New Roman" w:hAnsi="Courier New" w:cs="Courier New"/>
+          <w:color w:val="DD1144"/>
+          <w:sz w:val="20"/>
+          <w:szCs w:val="20"/>
+          <w:lang w:val="en-US" w:eastAsia="ru-RU"/>
+        </w:rPr>
+        <w:t>"</w:t>
+      </w:r>
+      <w:proofErr w:type="spellStart"/>
+      <w:r>
+        <w:rPr>
+          <w:rFonts w:ascii="Courier New" w:eastAsia="Times New Roman" w:hAnsi="Courier New" w:cs="Courier New"/>
+          <w:color w:val="DD1144"/>
+          <w:sz w:val="20"/>
+          <w:szCs w:val="20"/>
+          <w:lang w:val="en-US" w:eastAsia="ru-RU"/>
+        </w:rPr>
+        <w:t>btn</w:t>
+      </w:r>
+      <w:proofErr w:type="spellEnd"/>
+      <w:r>
+        <w:rPr>
+          <w:rFonts w:ascii="Courier New" w:eastAsia="Times New Roman" w:hAnsi="Courier New" w:cs="Courier New"/>
+          <w:color w:val="DD1144"/>
+          <w:sz w:val="20"/>
+          <w:szCs w:val="20"/>
+          <w:lang w:val="en-US" w:eastAsia="ru-RU"/>
+        </w:rPr>
+        <w:t>-group"</w:t>
+      </w:r>
+      <w:r>
+        <w:rPr>
+          <w:rFonts w:ascii="Courier New" w:eastAsia="Times New Roman" w:hAnsi="Courier New" w:cs="Courier New"/>
+          <w:sz w:val="20"/>
+          <w:szCs w:val="20"/>
+          <w:lang w:val="en-US" w:eastAsia="ru-RU"/>
+        </w:rPr>
+        <w:t xml:space="preserve"> </w:t>
+      </w:r>
+      <w:r>
+        <w:rPr>
+          <w:rFonts w:ascii="Courier New" w:eastAsia="Times New Roman" w:hAnsi="Courier New" w:cs="Courier New"/>
+          <w:color w:val="008080"/>
+          <w:sz w:val="20"/>
+          <w:szCs w:val="20"/>
+          <w:lang w:val="en-US" w:eastAsia="ru-RU"/>
+        </w:rPr>
+        <w:t>role</w:t>
+      </w:r>
+      <w:r>
+        <w:rPr>
+          <w:rFonts w:ascii="Courier New" w:eastAsia="Times New Roman" w:hAnsi="Courier New" w:cs="Courier New"/>
+          <w:sz w:val="20"/>
+          <w:szCs w:val="20"/>
+          <w:lang w:val="en-US" w:eastAsia="ru-RU"/>
+        </w:rPr>
+        <w:t>=</w:t>
+      </w:r>
+      <w:r>
+        <w:rPr>
+          <w:rFonts w:ascii="Courier New" w:eastAsia="Times New Roman" w:hAnsi="Courier New" w:cs="Courier New"/>
+          <w:color w:val="DD1144"/>
+          <w:sz w:val="20"/>
+          <w:szCs w:val="20"/>
+          <w:lang w:val="en-US" w:eastAsia="ru-RU"/>
+        </w:rPr>
+        <w:t>"group"</w:t>
+      </w:r>
+      <w:r>
+        <w:rPr>
+          <w:rFonts w:ascii="Courier New" w:eastAsia="Times New Roman" w:hAnsi="Courier New" w:cs="Courier New"/>
+          <w:sz w:val="20"/>
+          <w:szCs w:val="20"/>
+          <w:lang w:val="en-US" w:eastAsia="ru-RU"/>
+        </w:rPr>
+        <w:t>&gt;</w:t>
+      </w:r>
+    </w:p>
+    <w:p>
+      <w:pPr>
+        <w:tabs>
+          <w:tab w:val="left" w:pos="916"/>
+          <w:tab w:val="left" w:pos="1832"/>
+          <w:tab w:val="left" w:pos="2748"/>
+          <w:tab w:val="left" w:pos="3664"/>
+          <w:tab w:val="left" w:pos="4580"/>
+          <w:tab w:val="left" w:pos="5496"/>
+          <w:tab w:val="left" w:pos="6412"/>
+          <w:tab w:val="left" w:pos="7328"/>
+          <w:tab w:val="left" w:pos="8244"/>
+          <w:tab w:val="left" w:pos="9160"/>
+          <w:tab w:val="left" w:pos="10076"/>
+          <w:tab w:val="left" w:pos="10992"/>
+          <w:tab w:val="left" w:pos="11908"/>
+          <w:tab w:val="left" w:pos="12824"/>
+          <w:tab w:val="left" w:pos="13740"/>
+          <w:tab w:val="left" w:pos="14656"/>
+        </w:tabs>
+        <w:spacing w:after="0" w:line="240" w:lineRule="auto"/>
+        <w:rPr>
+          <w:rFonts w:ascii="Courier New" w:eastAsia="Times New Roman" w:hAnsi="Courier New" w:cs="Courier New"/>
+          <w:sz w:val="20"/>
+          <w:szCs w:val="20"/>
+          <w:lang w:val="en-US" w:eastAsia="ru-RU"/>
+        </w:rPr>
+      </w:pPr>
+      <w:r>
+        <w:rPr>
+          <w:rFonts w:ascii="Courier New" w:eastAsia="Times New Roman" w:hAnsi="Courier New" w:cs="Courier New"/>
+          <w:sz w:val="20"/>
+          <w:szCs w:val="20"/>
+          <w:lang w:val="en-US" w:eastAsia="ru-RU"/>
+        </w:rPr>
+        <w:t xml:space="preserve">      &lt;</w:t>
+      </w:r>
+      <w:r>
+        <w:rPr>
+          <w:rFonts w:ascii="Courier New" w:eastAsia="Times New Roman" w:hAnsi="Courier New" w:cs="Courier New"/>
+          <w:color w:val="000080"/>
+          <w:sz w:val="20"/>
+          <w:szCs w:val="20"/>
+          <w:lang w:val="en-US" w:eastAsia="ru-RU"/>
+        </w:rPr>
+        <w:t>button</w:t>
+      </w:r>
+      <w:r>
+        <w:rPr>
+          <w:rFonts w:ascii="Courier New" w:eastAsia="Times New Roman" w:hAnsi="Courier New" w:cs="Courier New"/>
+          <w:sz w:val="20"/>
+          <w:szCs w:val="20"/>
+          <w:lang w:val="en-US" w:eastAsia="ru-RU"/>
+        </w:rPr>
+        <w:t xml:space="preserve"> </w:t>
+      </w:r>
+      <w:r>
+        <w:rPr>
+          <w:rFonts w:ascii="Courier New" w:eastAsia="Times New Roman" w:hAnsi="Courier New" w:cs="Courier New"/>
+          <w:color w:val="008080"/>
+          <w:sz w:val="20"/>
+          <w:szCs w:val="20"/>
+          <w:lang w:val="en-US" w:eastAsia="ru-RU"/>
+        </w:rPr>
+        <w:t>type</w:t>
+      </w:r>
+      <w:r>
+        <w:rPr>
+          <w:rFonts w:ascii="Courier New" w:eastAsia="Times New Roman" w:hAnsi="Courier New" w:cs="Courier New"/>
+          <w:sz w:val="20"/>
+          <w:szCs w:val="20"/>
+          <w:lang w:val="en-US" w:eastAsia="ru-RU"/>
+        </w:rPr>
+        <w:t>=</w:t>
+      </w:r>
+      <w:r>
+        <w:rPr>
+          <w:rFonts w:ascii="Courier New" w:eastAsia="Times New Roman" w:hAnsi="Courier New" w:cs="Courier New"/>
+          <w:color w:val="DD1144"/>
+          <w:sz w:val="20"/>
+          <w:szCs w:val="20"/>
+          <w:lang w:val="en-US" w:eastAsia="ru-RU"/>
+        </w:rPr>
+        <w:t>"button"</w:t>
+      </w:r>
+      <w:r>
+        <w:rPr>
+          <w:rFonts w:ascii="Courier New" w:eastAsia="Times New Roman" w:hAnsi="Courier New" w:cs="Courier New"/>
+          <w:sz w:val="20"/>
+          <w:szCs w:val="20"/>
+          <w:lang w:val="en-US" w:eastAsia="ru-RU"/>
+        </w:rPr>
+        <w:t xml:space="preserve"> </w:t>
+      </w:r>
+      <w:proofErr w:type="spellStart"/>
+      <w:r>
+        <w:rPr>
+          <w:rFonts w:ascii="Courier New" w:eastAsia="Times New Roman" w:hAnsi="Courier New" w:cs="Courier New"/>
+          <w:color w:val="008080"/>
+          <w:sz w:val="20"/>
+          <w:szCs w:val="20"/>
+          <w:lang w:val="en-US" w:eastAsia="ru-RU"/>
+        </w:rPr>
+        <w:t>className</w:t>
+      </w:r>
+      <w:proofErr w:type="spellEnd"/>
+      <w:r>
+        <w:rPr>
+          <w:rFonts w:ascii="Courier New" w:eastAsia="Times New Roman" w:hAnsi="Courier New" w:cs="Courier New"/>
+          <w:sz w:val="20"/>
+          <w:szCs w:val="20"/>
+          <w:lang w:val="en-US" w:eastAsia="ru-RU"/>
+        </w:rPr>
+        <w:t>=</w:t>
+      </w:r>
+      <w:r>
+        <w:rPr>
+          <w:rFonts w:ascii="Courier New" w:eastAsia="Times New Roman" w:hAnsi="Courier New" w:cs="Courier New"/>
+          <w:color w:val="DD1144"/>
+          <w:sz w:val="20"/>
+          <w:szCs w:val="20"/>
+          <w:lang w:val="en-US" w:eastAsia="ru-RU"/>
+        </w:rPr>
+        <w:t>{</w:t>
+      </w:r>
+      <w:proofErr w:type="spellStart"/>
+      <w:r>
+        <w:rPr>
+          <w:rFonts w:ascii="Courier New" w:eastAsia="Times New Roman" w:hAnsi="Courier New" w:cs="Courier New"/>
+          <w:sz w:val="20"/>
+          <w:szCs w:val="20"/>
+          <w:lang w:val="en-US" w:eastAsia="ru-RU"/>
+        </w:rPr>
+        <w:t>getClassName</w:t>
+      </w:r>
+      <w:proofErr w:type="spellEnd"/>
+      <w:r>
+        <w:rPr>
+          <w:rFonts w:ascii="Courier New" w:eastAsia="Times New Roman" w:hAnsi="Courier New" w:cs="Courier New"/>
+          <w:sz w:val="20"/>
+          <w:szCs w:val="20"/>
+          <w:lang w:val="en-US" w:eastAsia="ru-RU"/>
+        </w:rPr>
+        <w:t>(</w:t>
+      </w:r>
+      <w:r>
+        <w:rPr>
+          <w:rFonts w:ascii="Courier New" w:eastAsia="Times New Roman" w:hAnsi="Courier New" w:cs="Courier New"/>
+          <w:color w:val="DD1144"/>
+          <w:sz w:val="20"/>
+          <w:szCs w:val="20"/>
+          <w:lang w:val="en-US" w:eastAsia="ru-RU"/>
+        </w:rPr>
+        <w:t>'left'</w:t>
+      </w:r>
+      <w:r>
+        <w:rPr>
+          <w:rFonts w:ascii="Courier New" w:eastAsia="Times New Roman" w:hAnsi="Courier New" w:cs="Courier New"/>
+          <w:sz w:val="20"/>
+          <w:szCs w:val="20"/>
+          <w:lang w:val="en-US" w:eastAsia="ru-RU"/>
+        </w:rPr>
+        <w:t>)</w:t>
+      </w:r>
+      <w:r>
+        <w:rPr>
+          <w:rFonts w:ascii="Courier New" w:eastAsia="Times New Roman" w:hAnsi="Courier New" w:cs="Courier New"/>
+          <w:color w:val="DD1144"/>
+          <w:sz w:val="20"/>
+          <w:szCs w:val="20"/>
+          <w:lang w:val="en-US" w:eastAsia="ru-RU"/>
+        </w:rPr>
+        <w:t>}</w:t>
+      </w:r>
+      <w:r>
+        <w:rPr>
+          <w:rFonts w:ascii="Courier New" w:eastAsia="Times New Roman" w:hAnsi="Courier New" w:cs="Courier New"/>
+          <w:sz w:val="20"/>
+          <w:szCs w:val="20"/>
+          <w:lang w:val="en-US" w:eastAsia="ru-RU"/>
+        </w:rPr>
+        <w:t xml:space="preserve"> </w:t>
+      </w:r>
+      <w:proofErr w:type="spellStart"/>
+      <w:r>
+        <w:rPr>
+          <w:rFonts w:ascii="Courier New" w:eastAsia="Times New Roman" w:hAnsi="Courier New" w:cs="Courier New"/>
+          <w:color w:val="008080"/>
+          <w:sz w:val="20"/>
+          <w:szCs w:val="20"/>
+          <w:lang w:val="en-US" w:eastAsia="ru-RU"/>
+        </w:rPr>
+        <w:t>onClick</w:t>
+      </w:r>
+      <w:proofErr w:type="spellEnd"/>
+      <w:r>
+        <w:rPr>
+          <w:rFonts w:ascii="Courier New" w:eastAsia="Times New Roman" w:hAnsi="Courier New" w:cs="Courier New"/>
+          <w:sz w:val="20"/>
+          <w:szCs w:val="20"/>
+          <w:lang w:val="en-US" w:eastAsia="ru-RU"/>
+        </w:rPr>
+        <w:t>=</w:t>
+      </w:r>
+      <w:r>
+        <w:rPr>
+          <w:rFonts w:ascii="Courier New" w:eastAsia="Times New Roman" w:hAnsi="Courier New" w:cs="Courier New"/>
+          <w:color w:val="DD1144"/>
+          <w:sz w:val="20"/>
+          <w:szCs w:val="20"/>
+          <w:lang w:val="en-US" w:eastAsia="ru-RU"/>
+        </w:rPr>
+        <w:t>{</w:t>
+      </w:r>
+      <w:r>
+        <w:rPr>
+          <w:rFonts w:ascii="Courier New" w:eastAsia="Times New Roman" w:hAnsi="Courier New" w:cs="Courier New"/>
+          <w:sz w:val="20"/>
+          <w:szCs w:val="20"/>
+          <w:lang w:val="en-US" w:eastAsia="ru-RU"/>
+        </w:rPr>
+        <w:t xml:space="preserve">() </w:t>
+      </w:r>
+      <w:r>
+        <w:rPr>
+          <w:rFonts w:ascii="Courier New" w:eastAsia="Times New Roman" w:hAnsi="Courier New" w:cs="Courier New"/>
+          <w:b/>
+          <w:bCs/>
+          <w:color w:val="000000"/>
+          <w:sz w:val="20"/>
+          <w:szCs w:val="20"/>
+          <w:lang w:val="en-US" w:eastAsia="ru-RU"/>
+        </w:rPr>
+        <w:t>=&gt;</w:t>
+      </w:r>
+      <w:r>
+        <w:rPr>
+          <w:rFonts w:ascii="Courier New" w:eastAsia="Times New Roman" w:hAnsi="Courier New" w:cs="Courier New"/>
+          <w:sz w:val="20"/>
+          <w:szCs w:val="20"/>
+          <w:lang w:val="en-US" w:eastAsia="ru-RU"/>
+        </w:rPr>
+        <w:t xml:space="preserve"> </w:t>
+      </w:r>
+      <w:proofErr w:type="spellStart"/>
+      <w:r>
+        <w:rPr>
+          <w:rFonts w:ascii="Courier New" w:eastAsia="Times New Roman" w:hAnsi="Courier New" w:cs="Courier New"/>
+          <w:sz w:val="20"/>
+          <w:szCs w:val="20"/>
+          <w:lang w:val="en-US" w:eastAsia="ru-RU"/>
+        </w:rPr>
+        <w:t>setActiveButton</w:t>
+      </w:r>
+      <w:proofErr w:type="spellEnd"/>
+      <w:r>
+        <w:rPr>
+          <w:rFonts w:ascii="Courier New" w:eastAsia="Times New Roman" w:hAnsi="Courier New" w:cs="Courier New"/>
+          <w:sz w:val="20"/>
+          <w:szCs w:val="20"/>
+          <w:lang w:val="en-US" w:eastAsia="ru-RU"/>
+        </w:rPr>
+        <w:t>(</w:t>
+      </w:r>
+      <w:r>
+        <w:rPr>
+          <w:rFonts w:ascii="Courier New" w:eastAsia="Times New Roman" w:hAnsi="Courier New" w:cs="Courier New"/>
+          <w:color w:val="DD1144"/>
+          <w:sz w:val="20"/>
+          <w:szCs w:val="20"/>
+          <w:lang w:val="en-US" w:eastAsia="ru-RU"/>
+        </w:rPr>
+        <w:t>'left'</w:t>
+      </w:r>
+      <w:r>
+        <w:rPr>
+          <w:rFonts w:ascii="Courier New" w:eastAsia="Times New Roman" w:hAnsi="Courier New" w:cs="Courier New"/>
+          <w:sz w:val="20"/>
+          <w:szCs w:val="20"/>
+          <w:lang w:val="en-US" w:eastAsia="ru-RU"/>
+        </w:rPr>
+        <w:t>)</w:t>
+      </w:r>
+      <w:r>
+        <w:rPr>
+          <w:rFonts w:ascii="Courier New" w:eastAsia="Times New Roman" w:hAnsi="Courier New" w:cs="Courier New"/>
+          <w:color w:val="DD1144"/>
+          <w:sz w:val="20"/>
+          <w:szCs w:val="20"/>
+          <w:lang w:val="en-US" w:eastAsia="ru-RU"/>
+        </w:rPr>
+        <w:t>}</w:t>
+      </w:r>
+      <w:r>
+        <w:rPr>
+          <w:rFonts w:ascii="Courier New" w:eastAsia="Times New Roman" w:hAnsi="Courier New" w:cs="Courier New"/>
+          <w:sz w:val="20"/>
+          <w:szCs w:val="20"/>
+          <w:lang w:val="en-US" w:eastAsia="ru-RU"/>
+        </w:rPr>
+        <w:t>&gt;Left&lt;/</w:t>
+      </w:r>
+      <w:r>
+        <w:rPr>
+          <w:rFonts w:ascii="Courier New" w:eastAsia="Times New Roman" w:hAnsi="Courier New" w:cs="Courier New"/>
+          <w:color w:val="000080"/>
+          <w:sz w:val="20"/>
+          <w:szCs w:val="20"/>
+          <w:lang w:val="en-US" w:eastAsia="ru-RU"/>
+        </w:rPr>
+        <w:t>button</w:t>
+      </w:r>
+      <w:r>
+        <w:rPr>
+          <w:rFonts w:ascii="Courier New" w:eastAsia="Times New Roman" w:hAnsi="Courier New" w:cs="Courier New"/>
+          <w:sz w:val="20"/>
+          <w:szCs w:val="20"/>
+          <w:lang w:val="en-US" w:eastAsia="ru-RU"/>
+        </w:rPr>
+        <w:t>&gt;</w:t>
+      </w:r>
+    </w:p>
+    <w:p>
+      <w:pPr>
+        <w:tabs>
+          <w:tab w:val="left" w:pos="916"/>
+          <w:tab w:val="left" w:pos="1832"/>
+          <w:tab w:val="left" w:pos="2748"/>
+          <w:tab w:val="left" w:pos="3664"/>
+          <w:tab w:val="left" w:pos="4580"/>
+          <w:tab w:val="left" w:pos="5496"/>
+          <w:tab w:val="left" w:pos="6412"/>
+          <w:tab w:val="left" w:pos="7328"/>
+          <w:tab w:val="left" w:pos="8244"/>
+          <w:tab w:val="left" w:pos="9160"/>
+          <w:tab w:val="left" w:pos="10076"/>
+          <w:tab w:val="left" w:pos="10992"/>
+          <w:tab w:val="left" w:pos="11908"/>
+          <w:tab w:val="left" w:pos="12824"/>
+          <w:tab w:val="left" w:pos="13740"/>
+          <w:tab w:val="left" w:pos="14656"/>
+        </w:tabs>
+        <w:spacing w:after="0" w:line="240" w:lineRule="auto"/>
+        <w:rPr>
+          <w:rFonts w:ascii="Courier New" w:eastAsia="Times New Roman" w:hAnsi="Courier New" w:cs="Courier New"/>
+          <w:sz w:val="20"/>
+          <w:szCs w:val="20"/>
+          <w:lang w:val="en-US" w:eastAsia="ru-RU"/>
+        </w:rPr>
+      </w:pPr>
+      <w:r>
+        <w:rPr>
+          <w:rFonts w:ascii="Courier New" w:eastAsia="Times New Roman" w:hAnsi="Courier New" w:cs="Courier New"/>
+          <w:sz w:val="20"/>
+          <w:szCs w:val="20"/>
+          <w:lang w:val="en-US" w:eastAsia="ru-RU"/>
+        </w:rPr>
+        <w:t xml:space="preserve">      &lt;</w:t>
+      </w:r>
+      <w:r>
+        <w:rPr>
+          <w:rFonts w:ascii="Courier New" w:eastAsia="Times New Roman" w:hAnsi="Courier New" w:cs="Courier New"/>
+          <w:color w:val="000080"/>
+          <w:sz w:val="20"/>
+          <w:szCs w:val="20"/>
+          <w:lang w:val="en-US" w:eastAsia="ru-RU"/>
+        </w:rPr>
+        <w:t>button</w:t>
+      </w:r>
+      <w:r>
+        <w:rPr>
+          <w:rFonts w:ascii="Courier New" w:eastAsia="Times New Roman" w:hAnsi="Courier New" w:cs="Courier New"/>
+          <w:sz w:val="20"/>
+          <w:szCs w:val="20"/>
+          <w:lang w:val="en-US" w:eastAsia="ru-RU"/>
+        </w:rPr>
+        <w:t xml:space="preserve"> </w:t>
+      </w:r>
+      <w:r>
+        <w:rPr>
+          <w:rFonts w:ascii="Courier New" w:eastAsia="Times New Roman" w:hAnsi="Courier New" w:cs="Courier New"/>
+          <w:color w:val="008080"/>
+          <w:sz w:val="20"/>
+          <w:szCs w:val="20"/>
+          <w:lang w:val="en-US" w:eastAsia="ru-RU"/>
+        </w:rPr>
+        <w:t>type</w:t>
+      </w:r>
+      <w:r>
+        <w:rPr>
+          <w:rFonts w:ascii="Courier New" w:eastAsia="Times New Roman" w:hAnsi="Courier New" w:cs="Courier New"/>
+          <w:sz w:val="20"/>
+          <w:szCs w:val="20"/>
+          <w:lang w:val="en-US" w:eastAsia="ru-RU"/>
+        </w:rPr>
+        <w:t>=</w:t>
+      </w:r>
+      <w:r>
+        <w:rPr>
+          <w:rFonts w:ascii="Courier New" w:eastAsia="Times New Roman" w:hAnsi="Courier New" w:cs="Courier New"/>
+          <w:color w:val="DD1144"/>
+          <w:sz w:val="20"/>
+          <w:szCs w:val="20"/>
+          <w:lang w:val="en-US" w:eastAsia="ru-RU"/>
+        </w:rPr>
+        <w:t>"button"</w:t>
+      </w:r>
+      <w:r>
+        <w:rPr>
+          <w:rFonts w:ascii="Courier New" w:eastAsia="Times New Roman" w:hAnsi="Courier New" w:cs="Courier New"/>
+          <w:sz w:val="20"/>
+          <w:szCs w:val="20"/>
+          <w:lang w:val="en-US" w:eastAsia="ru-RU"/>
+        </w:rPr>
+        <w:t xml:space="preserve"> </w:t>
+      </w:r>
+      <w:proofErr w:type="spellStart"/>
+      <w:r>
+        <w:rPr>
+          <w:rFonts w:ascii="Courier New" w:eastAsia="Times New Roman" w:hAnsi="Courier New" w:cs="Courier New"/>
+          <w:color w:val="008080"/>
+          <w:sz w:val="20"/>
+          <w:szCs w:val="20"/>
+          <w:lang w:val="en-US" w:eastAsia="ru-RU"/>
+        </w:rPr>
+        <w:t>className</w:t>
+      </w:r>
+      <w:proofErr w:type="spellEnd"/>
+      <w:r>
+        <w:rPr>
+          <w:rFonts w:ascii="Courier New" w:eastAsia="Times New Roman" w:hAnsi="Courier New" w:cs="Courier New"/>
+          <w:sz w:val="20"/>
+          <w:szCs w:val="20"/>
+          <w:lang w:val="en-US" w:eastAsia="ru-RU"/>
+        </w:rPr>
+        <w:t>=</w:t>
+      </w:r>
+      <w:r>
+        <w:rPr>
+          <w:rFonts w:ascii="Courier New" w:eastAsia="Times New Roman" w:hAnsi="Courier New" w:cs="Courier New"/>
+          <w:color w:val="DD1144"/>
+          <w:sz w:val="20"/>
+          <w:szCs w:val="20"/>
+          <w:lang w:val="en-US" w:eastAsia="ru-RU"/>
+        </w:rPr>
+        <w:t>{</w:t>
+      </w:r>
+      <w:proofErr w:type="spellStart"/>
+      <w:r>
+        <w:rPr>
+          <w:rFonts w:ascii="Courier New" w:eastAsia="Times New Roman" w:hAnsi="Courier New" w:cs="Courier New"/>
+          <w:sz w:val="20"/>
+          <w:szCs w:val="20"/>
+          <w:lang w:val="en-US" w:eastAsia="ru-RU"/>
+        </w:rPr>
+        <w:t>getClassName</w:t>
+      </w:r>
+      <w:proofErr w:type="spellEnd"/>
+      <w:r>
+        <w:rPr>
+          <w:rFonts w:ascii="Courier New" w:eastAsia="Times New Roman" w:hAnsi="Courier New" w:cs="Courier New"/>
+          <w:sz w:val="20"/>
+          <w:szCs w:val="20"/>
+          <w:lang w:val="en-US" w:eastAsia="ru-RU"/>
+        </w:rPr>
+        <w:t>(</w:t>
+      </w:r>
+      <w:r>
+        <w:rPr>
+          <w:rFonts w:ascii="Courier New" w:eastAsia="Times New Roman" w:hAnsi="Courier New" w:cs="Courier New"/>
+          <w:color w:val="DD1144"/>
+          <w:sz w:val="20"/>
+          <w:szCs w:val="20"/>
+          <w:lang w:val="en-US" w:eastAsia="ru-RU"/>
+        </w:rPr>
+        <w:t>'right'</w:t>
+      </w:r>
+      <w:r>
+        <w:rPr>
+          <w:rFonts w:ascii="Courier New" w:eastAsia="Times New Roman" w:hAnsi="Courier New" w:cs="Courier New"/>
+          <w:sz w:val="20"/>
+          <w:szCs w:val="20"/>
+          <w:lang w:val="en-US" w:eastAsia="ru-RU"/>
+        </w:rPr>
+        <w:t>)</w:t>
+      </w:r>
+      <w:r>
+        <w:rPr>
+          <w:rFonts w:ascii="Courier New" w:eastAsia="Times New Roman" w:hAnsi="Courier New" w:cs="Courier New"/>
+          <w:color w:val="DD1144"/>
+          <w:sz w:val="20"/>
+          <w:szCs w:val="20"/>
+          <w:lang w:val="en-US" w:eastAsia="ru-RU"/>
+        </w:rPr>
+        <w:t>}</w:t>
+      </w:r>
+      <w:r>
+        <w:rPr>
+          <w:rFonts w:ascii="Courier New" w:eastAsia="Times New Roman" w:hAnsi="Courier New" w:cs="Courier New"/>
+          <w:sz w:val="20"/>
+          <w:szCs w:val="20"/>
+          <w:lang w:val="en-US" w:eastAsia="ru-RU"/>
+        </w:rPr>
+        <w:t xml:space="preserve"> </w:t>
+      </w:r>
+      <w:proofErr w:type="spellStart"/>
+      <w:r>
+        <w:rPr>
+          <w:rFonts w:ascii="Courier New" w:eastAsia="Times New Roman" w:hAnsi="Courier New" w:cs="Courier New"/>
+          <w:color w:val="008080"/>
+          <w:sz w:val="20"/>
+          <w:szCs w:val="20"/>
+          <w:lang w:val="en-US" w:eastAsia="ru-RU"/>
+        </w:rPr>
+        <w:t>onClick</w:t>
+      </w:r>
+      <w:proofErr w:type="spellEnd"/>
+      <w:r>
+        <w:rPr>
+          <w:rFonts w:ascii="Courier New" w:eastAsia="Times New Roman" w:hAnsi="Courier New" w:cs="Courier New"/>
+          <w:sz w:val="20"/>
+          <w:szCs w:val="20"/>
+          <w:lang w:val="en-US" w:eastAsia="ru-RU"/>
+        </w:rPr>
+        <w:t>=</w:t>
+      </w:r>
+      <w:r>
+        <w:rPr>
+          <w:rFonts w:ascii="Courier New" w:eastAsia="Times New Roman" w:hAnsi="Courier New" w:cs="Courier New"/>
+          <w:color w:val="DD1144"/>
+          <w:sz w:val="20"/>
+          <w:szCs w:val="20"/>
+          <w:lang w:val="en-US" w:eastAsia="ru-RU"/>
+        </w:rPr>
+        <w:t>{</w:t>
+      </w:r>
+      <w:r>
+        <w:rPr>
+          <w:rFonts w:ascii="Courier New" w:eastAsia="Times New Roman" w:hAnsi="Courier New" w:cs="Courier New"/>
+          <w:sz w:val="20"/>
+          <w:szCs w:val="20"/>
+          <w:lang w:val="en-US" w:eastAsia="ru-RU"/>
+        </w:rPr>
+        <w:t xml:space="preserve">() </w:t>
+      </w:r>
+      <w:r>
+        <w:rPr>
+          <w:rFonts w:ascii="Courier New" w:eastAsia="Times New Roman" w:hAnsi="Courier New" w:cs="Courier New"/>
+          <w:b/>
+          <w:bCs/>
+          <w:color w:val="000000"/>
+          <w:sz w:val="20"/>
+          <w:szCs w:val="20"/>
+          <w:lang w:val="en-US" w:eastAsia="ru-RU"/>
+        </w:rPr>
+        <w:t>=&gt;</w:t>
+      </w:r>
+      <w:r>
+        <w:rPr>
+          <w:rFonts w:ascii="Courier New" w:eastAsia="Times New Roman" w:hAnsi="Courier New" w:cs="Courier New"/>
+          <w:sz w:val="20"/>
+          <w:szCs w:val="20"/>
+          <w:lang w:val="en-US" w:eastAsia="ru-RU"/>
+        </w:rPr>
+        <w:t xml:space="preserve"> </w:t>
+      </w:r>
+      <w:proofErr w:type="spellStart"/>
+      <w:r>
+        <w:rPr>
+          <w:rFonts w:ascii="Courier New" w:eastAsia="Times New Roman" w:hAnsi="Courier New" w:cs="Courier New"/>
+          <w:sz w:val="20"/>
+          <w:szCs w:val="20"/>
+          <w:lang w:val="en-US" w:eastAsia="ru-RU"/>
+        </w:rPr>
+        <w:t>setActiveButton</w:t>
+      </w:r>
+      <w:proofErr w:type="spellEnd"/>
+      <w:r>
+        <w:rPr>
+          <w:rFonts w:ascii="Courier New" w:eastAsia="Times New Roman" w:hAnsi="Courier New" w:cs="Courier New"/>
+          <w:sz w:val="20"/>
+          <w:szCs w:val="20"/>
+          <w:lang w:val="en-US" w:eastAsia="ru-RU"/>
+        </w:rPr>
+        <w:t>(</w:t>
+      </w:r>
+      <w:r>
+        <w:rPr>
+          <w:rFonts w:ascii="Courier New" w:eastAsia="Times New Roman" w:hAnsi="Courier New" w:cs="Courier New"/>
+          <w:color w:val="DD1144"/>
+          <w:sz w:val="20"/>
+          <w:szCs w:val="20"/>
+          <w:lang w:val="en-US" w:eastAsia="ru-RU"/>
+        </w:rPr>
+        <w:t>'right'</w:t>
+      </w:r>
+      <w:r>
+        <w:rPr>
+          <w:rFonts w:ascii="Courier New" w:eastAsia="Times New Roman" w:hAnsi="Courier New" w:cs="Courier New"/>
+          <w:sz w:val="20"/>
+          <w:szCs w:val="20"/>
+          <w:lang w:val="en-US" w:eastAsia="ru-RU"/>
+        </w:rPr>
+        <w:t>)</w:t>
+      </w:r>
+      <w:r>
+        <w:rPr>
+          <w:rFonts w:ascii="Courier New" w:eastAsia="Times New Roman" w:hAnsi="Courier New" w:cs="Courier New"/>
+          <w:color w:val="DD1144"/>
+          <w:sz w:val="20"/>
+          <w:szCs w:val="20"/>
+          <w:lang w:val="en-US" w:eastAsia="ru-RU"/>
+        </w:rPr>
+        <w:t>}</w:t>
+      </w:r>
+      <w:r>
+        <w:rPr>
+          <w:rFonts w:ascii="Courier New" w:eastAsia="Times New Roman" w:hAnsi="Courier New" w:cs="Courier New"/>
+          <w:sz w:val="20"/>
+          <w:szCs w:val="20"/>
+          <w:lang w:val="en-US" w:eastAsia="ru-RU"/>
+        </w:rPr>
+        <w:t>&gt;Right&lt;/</w:t>
+      </w:r>
+      <w:r>
+        <w:rPr>
+          <w:rFonts w:ascii="Courier New" w:eastAsia="Times New Roman" w:hAnsi="Courier New" w:cs="Courier New"/>
+          <w:color w:val="000080"/>
+          <w:sz w:val="20"/>
+          <w:szCs w:val="20"/>
+          <w:lang w:val="en-US" w:eastAsia="ru-RU"/>
+        </w:rPr>
+        <w:t>button</w:t>
+      </w:r>
+      <w:r>
+        <w:rPr>
+          <w:rFonts w:ascii="Courier New" w:eastAsia="Times New Roman" w:hAnsi="Courier New" w:cs="Courier New"/>
+          <w:sz w:val="20"/>
+          <w:szCs w:val="20"/>
+          <w:lang w:val="en-US" w:eastAsia="ru-RU"/>
+        </w:rPr>
+        <w:t>&gt;</w:t>
+      </w:r>
+    </w:p>
+    <w:p>
+      <w:pPr>
+        <w:tabs>
+          <w:tab w:val="left" w:pos="916"/>
+          <w:tab w:val="left" w:pos="1832"/>
+          <w:tab w:val="left" w:pos="2748"/>
+          <w:tab w:val="left" w:pos="3664"/>
+          <w:tab w:val="left" w:pos="4580"/>
+          <w:tab w:val="left" w:pos="5496"/>
+          <w:tab w:val="left" w:pos="6412"/>
+          <w:tab w:val="left" w:pos="7328"/>
+          <w:tab w:val="left" w:pos="8244"/>
+          <w:tab w:val="left" w:pos="9160"/>
+          <w:tab w:val="left" w:pos="10076"/>
+          <w:tab w:val="left" w:pos="10992"/>
+          <w:tab w:val="left" w:pos="11908"/>
+          <w:tab w:val="left" w:pos="12824"/>
+          <w:tab w:val="left" w:pos="13740"/>
+          <w:tab w:val="left" w:pos="14656"/>
+        </w:tabs>
+        <w:spacing w:after="0" w:line="240" w:lineRule="auto"/>
+        <w:rPr>
+          <w:rFonts w:ascii="Courier New" w:eastAsia="Times New Roman" w:hAnsi="Courier New" w:cs="Courier New"/>
+          <w:sz w:val="20"/>
+          <w:szCs w:val="20"/>
+          <w:lang w:eastAsia="ru-RU"/>
+        </w:rPr>
+      </w:pPr>
+      <w:r>
+        <w:rPr>
+          <w:rFonts w:ascii="Courier New" w:eastAsia="Times New Roman" w:hAnsi="Courier New" w:cs="Courier New"/>
+          <w:sz w:val="20"/>
+          <w:szCs w:val="20"/>
+          <w:lang w:val="en-US" w:eastAsia="ru-RU"/>
+        </w:rPr>
+        <w:t xml:space="preserve">    </w:t>
+      </w:r>
+      <w:r>
+        <w:rPr>
+          <w:rFonts w:ascii="Courier New" w:eastAsia="Times New Roman" w:hAnsi="Courier New" w:cs="Courier New"/>
+          <w:sz w:val="20"/>
+          <w:szCs w:val="20"/>
+          <w:lang w:eastAsia="ru-RU"/>
+        </w:rPr>
+        <w:t>&lt;/</w:t>
+      </w:r>
+      <w:proofErr w:type="spellStart"/>
+      <w:r>
+        <w:rPr>
+          <w:rFonts w:ascii="Courier New" w:eastAsia="Times New Roman" w:hAnsi="Courier New" w:cs="Courier New"/>
+          <w:color w:val="000080"/>
+          <w:sz w:val="20"/>
+          <w:szCs w:val="20"/>
+          <w:lang w:eastAsia="ru-RU"/>
+        </w:rPr>
+        <w:t>div</w:t>
+      </w:r>
+      <w:proofErr w:type="spellEnd"/>
+      <w:r>
+        <w:rPr>
+          <w:rFonts w:ascii="Courier New" w:eastAsia="Times New Roman" w:hAnsi="Courier New" w:cs="Courier New"/>
+          <w:sz w:val="20"/>
+          <w:szCs w:val="20"/>
+          <w:lang w:eastAsia="ru-RU"/>
+        </w:rPr>
+        <w:t>&gt;</w:t>
+      </w:r>
+    </w:p>
+    <w:p>
+      <w:pPr>
+        <w:tabs>
+          <w:tab w:val="left" w:pos="916"/>
+          <w:tab w:val="left" w:pos="1832"/>
+          <w:tab w:val="left" w:pos="2748"/>
+          <w:tab w:val="left" w:pos="3664"/>
+          <w:tab w:val="left" w:pos="4580"/>
+          <w:tab w:val="left" w:pos="5496"/>
+          <w:tab w:val="left" w:pos="6412"/>
+          <w:tab w:val="left" w:pos="7328"/>
+          <w:tab w:val="left" w:pos="8244"/>
+          <w:tab w:val="left" w:pos="9160"/>
+          <w:tab w:val="left" w:pos="10076"/>
+          <w:tab w:val="left" w:pos="10992"/>
+          <w:tab w:val="left" w:pos="11908"/>
+          <w:tab w:val="left" w:pos="12824"/>
+          <w:tab w:val="left" w:pos="13740"/>
+          <w:tab w:val="left" w:pos="14656"/>
+        </w:tabs>
+        <w:spacing w:after="0" w:line="240" w:lineRule="auto"/>
+        <w:rPr>
+          <w:rFonts w:ascii="Courier New" w:eastAsia="Times New Roman" w:hAnsi="Courier New" w:cs="Courier New"/>
+          <w:sz w:val="20"/>
+          <w:szCs w:val="20"/>
+          <w:lang w:eastAsia="ru-RU"/>
+        </w:rPr>
+      </w:pPr>
+      <w:r>
+        <w:rPr>
+          <w:rFonts w:ascii="Courier New" w:eastAsia="Times New Roman" w:hAnsi="Courier New" w:cs="Courier New"/>
+          <w:sz w:val="20"/>
+          <w:szCs w:val="20"/>
+          <w:lang w:eastAsia="ru-RU"/>
+        </w:rPr>
+        <w:t xml:space="preserve">  );</w:t>
+      </w:r>
+    </w:p>
+    <w:p>
+      <w:pPr>
+        <w:tabs>
+          <w:tab w:val="left" w:pos="916"/>
+          <w:tab w:val="left" w:pos="1832"/>
+          <w:tab w:val="left" w:pos="2748"/>
+          <w:tab w:val="left" w:pos="3664"/>
+          <w:tab w:val="left" w:pos="4580"/>
+          <w:tab w:val="left" w:pos="5496"/>
+          <w:tab w:val="left" w:pos="6412"/>
+          <w:tab w:val="left" w:pos="7328"/>
+          <w:tab w:val="left" w:pos="8244"/>
+          <w:tab w:val="left" w:pos="9160"/>
+          <w:tab w:val="left" w:pos="10076"/>
+          <w:tab w:val="left" w:pos="10992"/>
+          <w:tab w:val="left" w:pos="11908"/>
+          <w:tab w:val="left" w:pos="12824"/>
+          <w:tab w:val="left" w:pos="13740"/>
+          <w:tab w:val="left" w:pos="14656"/>
+        </w:tabs>
+        <w:spacing w:after="0" w:line="240" w:lineRule="auto"/>
+        <w:rPr>
+          <w:rFonts w:ascii="Courier New" w:eastAsia="Times New Roman" w:hAnsi="Courier New" w:cs="Courier New"/>
+          <w:sz w:val="20"/>
+          <w:szCs w:val="20"/>
+          <w:lang w:eastAsia="ru-RU"/>
+        </w:rPr>
+      </w:pPr>
+      <w:r>
+        <w:rPr>
+          <w:rFonts w:ascii="Courier New" w:eastAsia="Times New Roman" w:hAnsi="Courier New" w:cs="Courier New"/>
+          <w:sz w:val="20"/>
+          <w:szCs w:val="20"/>
+          <w:lang w:eastAsia="ru-RU"/>
+        </w:rPr>
+        <w:t xml:space="preserve">  </w:t>
+      </w:r>
+      <w:r>
+        <w:rPr>
+          <w:rFonts w:ascii="Courier New" w:eastAsia="Times New Roman" w:hAnsi="Courier New" w:cs="Courier New"/>
+          <w:i/>
+          <w:iCs/>
+          <w:color w:val="999988"/>
+          <w:sz w:val="20"/>
+          <w:szCs w:val="20"/>
+          <w:lang w:eastAsia="ru-RU"/>
+        </w:rPr>
+        <w:t>// END</w:t>
+      </w:r>
+    </w:p>
+    <w:p>
+      <w:pPr>
+        <w:tabs>
+          <w:tab w:val="left" w:pos="916"/>
+          <w:tab w:val="left" w:pos="1832"/>
+          <w:tab w:val="left" w:pos="2748"/>
+          <w:tab w:val="left" w:pos="3664"/>
+          <w:tab w:val="left" w:pos="4580"/>
+          <w:tab w:val="left" w:pos="5496"/>
+          <w:tab w:val="left" w:pos="6412"/>
+          <w:tab w:val="left" w:pos="7328"/>
+          <w:tab w:val="left" w:pos="8244"/>
+          <w:tab w:val="left" w:pos="9160"/>
+          <w:tab w:val="left" w:pos="10076"/>
+          <w:tab w:val="left" w:pos="10992"/>
+          <w:tab w:val="left" w:pos="11908"/>
+          <w:tab w:val="left" w:pos="12824"/>
+          <w:tab w:val="left" w:pos="13740"/>
+          <w:tab w:val="left" w:pos="14656"/>
+        </w:tabs>
+        <w:spacing w:after="0" w:line="240" w:lineRule="auto"/>
+        <w:rPr>
+          <w:rFonts w:ascii="Courier New" w:eastAsia="Times New Roman" w:hAnsi="Courier New" w:cs="Courier New"/>
+          <w:sz w:val="20"/>
+          <w:szCs w:val="20"/>
+          <w:lang w:eastAsia="ru-RU"/>
+        </w:rPr>
+      </w:pPr>
+      <w:r>
+        <w:rPr>
+          <w:rFonts w:ascii="Courier New" w:eastAsia="Times New Roman" w:hAnsi="Courier New" w:cs="Courier New"/>
+          <w:sz w:val="20"/>
+          <w:szCs w:val="20"/>
+          <w:lang w:eastAsia="ru-RU"/>
+        </w:rPr>
+        <w:t>};</w:t>
+      </w:r>
+    </w:p>
+    <w:p>
+      <w:pPr>
+        <w:tabs>
+          <w:tab w:val="left" w:pos="916"/>
+          <w:tab w:val="left" w:pos="1832"/>
+          <w:tab w:val="left" w:pos="2748"/>
+          <w:tab w:val="left" w:pos="3664"/>
+          <w:tab w:val="left" w:pos="4580"/>
+          <w:tab w:val="left" w:pos="5496"/>
+          <w:tab w:val="left" w:pos="6412"/>
+          <w:tab w:val="left" w:pos="7328"/>
+          <w:tab w:val="left" w:pos="8244"/>
+          <w:tab w:val="left" w:pos="9160"/>
+          <w:tab w:val="left" w:pos="10076"/>
+          <w:tab w:val="left" w:pos="10992"/>
+          <w:tab w:val="left" w:pos="11908"/>
+          <w:tab w:val="left" w:pos="12824"/>
+          <w:tab w:val="left" w:pos="13740"/>
+          <w:tab w:val="left" w:pos="14656"/>
+        </w:tabs>
+        <w:spacing w:after="0" w:line="240" w:lineRule="auto"/>
+        <w:rPr>
+          <w:rFonts w:ascii="Courier New" w:eastAsia="Times New Roman" w:hAnsi="Courier New" w:cs="Courier New"/>
+          <w:sz w:val="20"/>
+          <w:szCs w:val="20"/>
+          <w:lang w:eastAsia="ru-RU"/>
+        </w:rPr>
+      </w:pPr>
+    </w:p>
+    <w:p>
+      <w:pPr>
         <w:pStyle w:val="HTML0"/>
         <w:rPr>
-          <w:rStyle w:val="HTML"/>
-        </w:rPr>
-      </w:pPr>
-      <w:r>
-        <w:rPr>
-          <w:rStyle w:val="HTML"/>
-        </w:rPr>
-        <w:t xml:space="preserve">  </w:t>
-      </w:r>
-      <w:r>
-        <w:rPr>
-          <w:rStyle w:val="cm-comment"/>
-        </w:rPr>
-        <w:t>// Пример хука для работы с состоянием</w:t>
+          <w:lang w:val="en-US"/>
+        </w:rPr>
+      </w:pPr>
+      <w:r>
+        <w:rPr>
+          <w:highlight w:val="yellow"/>
+        </w:rPr>
+        <w:t xml:space="preserve">Задача на </w:t>
+      </w:r>
+      <w:proofErr w:type="spellStart"/>
+      <w:r>
+        <w:rPr>
+          <w:highlight w:val="yellow"/>
+          <w:lang w:val="en-US"/>
+        </w:rPr>
+        <w:t>UseEffect</w:t>
+      </w:r>
+      <w:proofErr w:type="spellEnd"/>
+    </w:p>
+    <w:p>
+      <w:pPr>
+        <w:tabs>
+          <w:tab w:val="left" w:pos="916"/>
+          <w:tab w:val="left" w:pos="1832"/>
+          <w:tab w:val="left" w:pos="2748"/>
+          <w:tab w:val="left" w:pos="3664"/>
+          <w:tab w:val="left" w:pos="4580"/>
+          <w:tab w:val="left" w:pos="5496"/>
+          <w:tab w:val="left" w:pos="6412"/>
+          <w:tab w:val="left" w:pos="7328"/>
+          <w:tab w:val="left" w:pos="8244"/>
+          <w:tab w:val="left" w:pos="9160"/>
+          <w:tab w:val="left" w:pos="10076"/>
+          <w:tab w:val="left" w:pos="10992"/>
+          <w:tab w:val="left" w:pos="11908"/>
+          <w:tab w:val="left" w:pos="12824"/>
+          <w:tab w:val="left" w:pos="13740"/>
+          <w:tab w:val="left" w:pos="14656"/>
+        </w:tabs>
+        <w:spacing w:after="0" w:line="240" w:lineRule="auto"/>
+        <w:rPr>
+          <w:rFonts w:ascii="Courier New" w:eastAsia="Times New Roman" w:hAnsi="Courier New" w:cs="Courier New"/>
+          <w:sz w:val="20"/>
+          <w:szCs w:val="20"/>
+          <w:lang w:val="en-US" w:eastAsia="ru-RU"/>
+        </w:rPr>
+      </w:pPr>
+      <w:proofErr w:type="spellStart"/>
+      <w:r>
+        <w:rPr>
+          <w:rFonts w:ascii="Courier New" w:eastAsia="Times New Roman" w:hAnsi="Courier New" w:cs="Courier New"/>
+          <w:sz w:val="20"/>
+          <w:szCs w:val="20"/>
+          <w:lang w:val="en-US" w:eastAsia="ru-RU"/>
+        </w:rPr>
+        <w:t>useEffect</w:t>
+      </w:r>
+      <w:proofErr w:type="spellEnd"/>
+      <w:r>
+        <w:rPr>
+          <w:rFonts w:ascii="Courier New" w:eastAsia="Times New Roman" w:hAnsi="Courier New" w:cs="Courier New"/>
+          <w:sz w:val="20"/>
+          <w:szCs w:val="20"/>
+          <w:lang w:val="en-US" w:eastAsia="ru-RU"/>
+        </w:rPr>
+        <w:t>(() =&gt; {</w:t>
+      </w:r>
+    </w:p>
+    <w:p>
+      <w:pPr>
+        <w:tabs>
+          <w:tab w:val="left" w:pos="916"/>
+          <w:tab w:val="left" w:pos="1832"/>
+          <w:tab w:val="left" w:pos="2748"/>
+          <w:tab w:val="left" w:pos="3664"/>
+          <w:tab w:val="left" w:pos="4580"/>
+          <w:tab w:val="left" w:pos="5496"/>
+          <w:tab w:val="left" w:pos="6412"/>
+          <w:tab w:val="left" w:pos="7328"/>
+          <w:tab w:val="left" w:pos="8244"/>
+          <w:tab w:val="left" w:pos="9160"/>
+          <w:tab w:val="left" w:pos="10076"/>
+          <w:tab w:val="left" w:pos="10992"/>
+          <w:tab w:val="left" w:pos="11908"/>
+          <w:tab w:val="left" w:pos="12824"/>
+          <w:tab w:val="left" w:pos="13740"/>
+          <w:tab w:val="left" w:pos="14656"/>
+        </w:tabs>
+        <w:spacing w:after="0" w:line="240" w:lineRule="auto"/>
+        <w:rPr>
+          <w:rFonts w:ascii="Courier New" w:eastAsia="Times New Roman" w:hAnsi="Courier New" w:cs="Courier New"/>
+          <w:sz w:val="20"/>
+          <w:szCs w:val="20"/>
+          <w:lang w:val="en-US" w:eastAsia="ru-RU"/>
+        </w:rPr>
+      </w:pPr>
+      <w:r>
+        <w:rPr>
+          <w:rFonts w:ascii="Courier New" w:eastAsia="Times New Roman" w:hAnsi="Courier New" w:cs="Courier New"/>
+          <w:sz w:val="20"/>
+          <w:szCs w:val="20"/>
+          <w:lang w:val="en-US" w:eastAsia="ru-RU"/>
+        </w:rPr>
+        <w:t xml:space="preserve">    const </w:t>
+      </w:r>
+      <w:proofErr w:type="spellStart"/>
+      <w:r>
+        <w:rPr>
+          <w:rFonts w:ascii="Courier New" w:eastAsia="Times New Roman" w:hAnsi="Courier New" w:cs="Courier New"/>
+          <w:sz w:val="20"/>
+          <w:szCs w:val="20"/>
+          <w:lang w:val="en-US" w:eastAsia="ru-RU"/>
+        </w:rPr>
+        <w:t>fetchData</w:t>
+      </w:r>
+      <w:proofErr w:type="spellEnd"/>
+      <w:r>
+        <w:rPr>
+          <w:rFonts w:ascii="Courier New" w:eastAsia="Times New Roman" w:hAnsi="Courier New" w:cs="Courier New"/>
+          <w:sz w:val="20"/>
+          <w:szCs w:val="20"/>
+          <w:lang w:val="en-US" w:eastAsia="ru-RU"/>
+        </w:rPr>
+        <w:t xml:space="preserve"> = async () =&gt; </w:t>
+      </w:r>
+      <w:proofErr w:type="spellStart"/>
+      <w:r>
+        <w:rPr>
+          <w:rFonts w:ascii="Courier New" w:eastAsia="Times New Roman" w:hAnsi="Courier New" w:cs="Courier New"/>
+          <w:sz w:val="20"/>
+          <w:szCs w:val="20"/>
+          <w:lang w:val="en-US" w:eastAsia="ru-RU"/>
+        </w:rPr>
+        <w:t>setProducts</w:t>
+      </w:r>
+      <w:proofErr w:type="spellEnd"/>
+      <w:r>
+        <w:rPr>
+          <w:rFonts w:ascii="Courier New" w:eastAsia="Times New Roman" w:hAnsi="Courier New" w:cs="Courier New"/>
+          <w:sz w:val="20"/>
+          <w:szCs w:val="20"/>
+          <w:lang w:val="en-US" w:eastAsia="ru-RU"/>
+        </w:rPr>
+        <w:t xml:space="preserve">(await </w:t>
+      </w:r>
+      <w:proofErr w:type="spellStart"/>
+      <w:r>
+        <w:rPr>
+          <w:rFonts w:ascii="Courier New" w:eastAsia="Times New Roman" w:hAnsi="Courier New" w:cs="Courier New"/>
+          <w:sz w:val="20"/>
+          <w:szCs w:val="20"/>
+          <w:lang w:val="en-US" w:eastAsia="ru-RU"/>
+        </w:rPr>
+        <w:t>getProducts</w:t>
+      </w:r>
+      <w:proofErr w:type="spellEnd"/>
+      <w:r>
+        <w:rPr>
+          <w:rFonts w:ascii="Courier New" w:eastAsia="Times New Roman" w:hAnsi="Courier New" w:cs="Courier New"/>
+          <w:sz w:val="20"/>
+          <w:szCs w:val="20"/>
+          <w:lang w:val="en-US" w:eastAsia="ru-RU"/>
+        </w:rPr>
+        <w:t>());</w:t>
+      </w:r>
+    </w:p>
+    <w:p>
+      <w:pPr>
+        <w:tabs>
+          <w:tab w:val="left" w:pos="916"/>
+          <w:tab w:val="left" w:pos="1832"/>
+          <w:tab w:val="left" w:pos="2748"/>
+          <w:tab w:val="left" w:pos="3664"/>
+          <w:tab w:val="left" w:pos="4580"/>
+          <w:tab w:val="left" w:pos="5496"/>
+          <w:tab w:val="left" w:pos="6412"/>
+          <w:tab w:val="left" w:pos="7328"/>
+          <w:tab w:val="left" w:pos="8244"/>
+          <w:tab w:val="left" w:pos="9160"/>
+          <w:tab w:val="left" w:pos="10076"/>
+          <w:tab w:val="left" w:pos="10992"/>
+          <w:tab w:val="left" w:pos="11908"/>
+          <w:tab w:val="left" w:pos="12824"/>
+          <w:tab w:val="left" w:pos="13740"/>
+          <w:tab w:val="left" w:pos="14656"/>
+        </w:tabs>
+        <w:spacing w:after="0" w:line="240" w:lineRule="auto"/>
+        <w:rPr>
+          <w:rFonts w:ascii="Courier New" w:eastAsia="Times New Roman" w:hAnsi="Courier New" w:cs="Courier New"/>
+          <w:sz w:val="20"/>
+          <w:szCs w:val="20"/>
+          <w:lang w:eastAsia="ru-RU"/>
+        </w:rPr>
+      </w:pPr>
+      <w:r>
+        <w:rPr>
+          <w:rFonts w:ascii="Courier New" w:eastAsia="Times New Roman" w:hAnsi="Courier New" w:cs="Courier New"/>
+          <w:sz w:val="20"/>
+          <w:szCs w:val="20"/>
+          <w:lang w:val="en-US" w:eastAsia="ru-RU"/>
+        </w:rPr>
+        <w:t xml:space="preserve">    </w:t>
+      </w:r>
+      <w:proofErr w:type="spellStart"/>
+      <w:proofErr w:type="gramStart"/>
+      <w:r>
+        <w:rPr>
+          <w:rFonts w:ascii="Courier New" w:eastAsia="Times New Roman" w:hAnsi="Courier New" w:cs="Courier New"/>
+          <w:sz w:val="20"/>
+          <w:szCs w:val="20"/>
+          <w:lang w:eastAsia="ru-RU"/>
+        </w:rPr>
+        <w:t>fetchData</w:t>
+      </w:r>
+      <w:proofErr w:type="spellEnd"/>
+      <w:r>
+        <w:rPr>
+          <w:rFonts w:ascii="Courier New" w:eastAsia="Times New Roman" w:hAnsi="Courier New" w:cs="Courier New"/>
+          <w:sz w:val="20"/>
+          <w:szCs w:val="20"/>
+          <w:lang w:eastAsia="ru-RU"/>
+        </w:rPr>
+        <w:t>(</w:t>
+      </w:r>
+      <w:proofErr w:type="gramEnd"/>
+      <w:r>
+        <w:rPr>
+          <w:rFonts w:ascii="Courier New" w:eastAsia="Times New Roman" w:hAnsi="Courier New" w:cs="Courier New"/>
+          <w:sz w:val="20"/>
+          <w:szCs w:val="20"/>
+          <w:lang w:eastAsia="ru-RU"/>
+        </w:rPr>
+        <w:t>);</w:t>
+      </w:r>
+    </w:p>
+    <w:p>
+      <w:pPr>
+        <w:tabs>
+          <w:tab w:val="left" w:pos="916"/>
+          <w:tab w:val="left" w:pos="1832"/>
+          <w:tab w:val="left" w:pos="2748"/>
+          <w:tab w:val="left" w:pos="3664"/>
+          <w:tab w:val="left" w:pos="4580"/>
+          <w:tab w:val="left" w:pos="5496"/>
+          <w:tab w:val="left" w:pos="6412"/>
+          <w:tab w:val="left" w:pos="7328"/>
+          <w:tab w:val="left" w:pos="8244"/>
+          <w:tab w:val="left" w:pos="9160"/>
+          <w:tab w:val="left" w:pos="10076"/>
+          <w:tab w:val="left" w:pos="10992"/>
+          <w:tab w:val="left" w:pos="11908"/>
+          <w:tab w:val="left" w:pos="12824"/>
+          <w:tab w:val="left" w:pos="13740"/>
+          <w:tab w:val="left" w:pos="14656"/>
+        </w:tabs>
+        <w:spacing w:after="0" w:line="240" w:lineRule="auto"/>
+        <w:rPr>
+          <w:rFonts w:ascii="Courier New" w:eastAsia="Times New Roman" w:hAnsi="Courier New" w:cs="Courier New"/>
+          <w:sz w:val="20"/>
+          <w:szCs w:val="20"/>
+          <w:lang w:eastAsia="ru-RU"/>
+        </w:rPr>
+      </w:pPr>
+      <w:r>
+        <w:rPr>
+          <w:rFonts w:ascii="Courier New" w:eastAsia="Times New Roman" w:hAnsi="Courier New" w:cs="Courier New"/>
+          <w:sz w:val="20"/>
+          <w:szCs w:val="20"/>
+          <w:lang w:eastAsia="ru-RU"/>
+        </w:rPr>
+        <w:t xml:space="preserve">  }, []);</w:t>
       </w:r>
     </w:p>
     <w:p>
       <w:pPr>
         <w:pStyle w:val="HTML0"/>
-        <w:rPr>
-          <w:rStyle w:val="HTML"/>
-          <w:lang w:val="en-US"/>
-        </w:rPr>
-      </w:pPr>
-      <w:r>
-        <w:rPr>
-          <w:rStyle w:val="HTML"/>
-        </w:rPr>
-        <w:t xml:space="preserve">  </w:t>
-      </w:r>
-      <w:r>
-        <w:rPr>
-          <w:rStyle w:val="cm-keyword"/>
-          <w:lang w:val="en-US"/>
-        </w:rPr>
-        <w:t>const</w:t>
-      </w:r>
-      <w:r>
-        <w:rPr>
-          <w:rStyle w:val="HTML"/>
-          <w:lang w:val="en-US"/>
-        </w:rPr>
-        <w:t xml:space="preserve"> [</w:t>
-      </w:r>
-      <w:r>
-        <w:rPr>
-          <w:rStyle w:val="cm-def"/>
-          <w:lang w:val="en-US"/>
-        </w:rPr>
-        <w:t>count</w:t>
-      </w:r>
-      <w:r>
-        <w:rPr>
-          <w:rStyle w:val="HTML"/>
-          <w:lang w:val="en-US"/>
-        </w:rPr>
-        <w:t xml:space="preserve">, </w:t>
-      </w:r>
-      <w:r>
-        <w:rPr>
-          <w:rStyle w:val="cm-def"/>
-          <w:lang w:val="en-US"/>
-        </w:rPr>
-        <w:t>setCount</w:t>
-      </w:r>
-      <w:r>
-        <w:rPr>
-          <w:rStyle w:val="HTML"/>
-          <w:lang w:val="en-US"/>
-        </w:rPr>
-        <w:t xml:space="preserve">] </w:t>
-      </w:r>
-      <w:r>
-        <w:rPr>
-          <w:rStyle w:val="cm-operator"/>
-          <w:lang w:val="en-US"/>
-        </w:rPr>
-        <w:t>=</w:t>
-      </w:r>
-      <w:r>
-        <w:rPr>
-          <w:rStyle w:val="HTML"/>
-          <w:lang w:val="en-US"/>
-        </w:rPr>
-        <w:t xml:space="preserve"> </w:t>
-      </w:r>
-      <w:r>
-        <w:rPr>
-          <w:rStyle w:val="cm-variable"/>
-          <w:lang w:val="en-US"/>
-        </w:rPr>
-        <w:t>React</w:t>
-      </w:r>
-      <w:r>
-        <w:rPr>
-          <w:rStyle w:val="HTML"/>
-          <w:lang w:val="en-US"/>
-        </w:rPr>
-        <w:t>.</w:t>
-      </w:r>
-      <w:r>
-        <w:rPr>
-          <w:rStyle w:val="cm-property"/>
-          <w:lang w:val="en-US"/>
-        </w:rPr>
-        <w:t>useState</w:t>
-      </w:r>
-      <w:r>
-        <w:rPr>
-          <w:rStyle w:val="HTML"/>
-          <w:lang w:val="en-US"/>
-        </w:rPr>
-        <w:t>(</w:t>
-      </w:r>
-      <w:r>
-        <w:rPr>
-          <w:rStyle w:val="cm-number"/>
-          <w:lang w:val="en-US"/>
-        </w:rPr>
-        <w:t>0</w:t>
-      </w:r>
-      <w:r>
-        <w:rPr>
-          <w:rStyle w:val="HTML"/>
-          <w:lang w:val="en-US"/>
-        </w:rPr>
-        <w:t>);</w:t>
-      </w:r>
-    </w:p>
-    <w:p>
-      <w:pPr>
-        <w:pStyle w:val="HTML0"/>
-        <w:rPr>
-          <w:rStyle w:val="HTML"/>
-          <w:lang w:val="en-US"/>
-        </w:rPr>
-      </w:pPr>
-    </w:p>
-    <w:p>
-      <w:pPr>
-        <w:pStyle w:val="HTML0"/>
-        <w:rPr>
-          <w:rStyle w:val="HTML"/>
-        </w:rPr>
-      </w:pPr>
-      <w:r>
-        <w:rPr>
-          <w:rStyle w:val="HTML"/>
-          <w:lang w:val="en-US"/>
-        </w:rPr>
-        <w:t xml:space="preserve">  </w:t>
-      </w:r>
-      <w:proofErr w:type="spellStart"/>
-      <w:r>
-        <w:rPr>
-          <w:rStyle w:val="cm-keyword"/>
-        </w:rPr>
-        <w:t>return</w:t>
-      </w:r>
-      <w:proofErr w:type="spellEnd"/>
-      <w:r>
-        <w:rPr>
-          <w:rStyle w:val="HTML"/>
-        </w:rPr>
-        <w:t xml:space="preserve"> (</w:t>
-      </w:r>
-    </w:p>
-    <w:p>
-      <w:pPr>
-        <w:pStyle w:val="HTML0"/>
-        <w:rPr>
-          <w:rStyle w:val="HTML"/>
-        </w:rPr>
-      </w:pPr>
-      <w:r>
-        <w:rPr>
-          <w:rStyle w:val="HTML"/>
-        </w:rPr>
-        <w:t xml:space="preserve">    </w:t>
-      </w:r>
-      <w:r>
-        <w:rPr>
-          <w:rStyle w:val="cm-tag"/>
-        </w:rPr>
-        <w:t>&lt;</w:t>
-      </w:r>
-      <w:proofErr w:type="spellStart"/>
-      <w:r>
-        <w:rPr>
-          <w:rStyle w:val="cm-tag"/>
-        </w:rPr>
-        <w:t>div</w:t>
-      </w:r>
-      <w:proofErr w:type="spellEnd"/>
-      <w:r>
-        <w:rPr>
-          <w:rStyle w:val="cm-tag"/>
-        </w:rPr>
-        <w:t>&gt;</w:t>
-      </w:r>
-    </w:p>
-    <w:p>
-      <w:pPr>
-        <w:pStyle w:val="HTML0"/>
-        <w:rPr>
-          <w:rStyle w:val="HTML"/>
-        </w:rPr>
-      </w:pPr>
-      <w:r>
-        <w:rPr>
-          <w:rStyle w:val="HTML"/>
-        </w:rPr>
-        <w:t xml:space="preserve">      </w:t>
-      </w:r>
-      <w:r>
-        <w:rPr>
-          <w:rStyle w:val="cm-tag"/>
-        </w:rPr>
-        <w:t>&lt;p&gt;</w:t>
-      </w:r>
-      <w:r>
-        <w:rPr>
-          <w:rStyle w:val="HTML"/>
-        </w:rPr>
-        <w:t>Вы нажали {</w:t>
-      </w:r>
-      <w:proofErr w:type="spellStart"/>
-      <w:r>
-        <w:rPr>
-          <w:rStyle w:val="cm-variable"/>
-        </w:rPr>
-        <w:t>count</w:t>
-      </w:r>
-      <w:proofErr w:type="spellEnd"/>
-      <w:r>
-        <w:rPr>
-          <w:rStyle w:val="HTML"/>
-        </w:rPr>
-        <w:t>} раз(а)</w:t>
-      </w:r>
-      <w:r>
-        <w:rPr>
-          <w:rStyle w:val="cm-tag"/>
-        </w:rPr>
-        <w:t>&lt;/p&gt;</w:t>
-      </w:r>
-    </w:p>
-    <w:p>
-      <w:pPr>
-        <w:pStyle w:val="HTML0"/>
-        <w:rPr>
-          <w:rStyle w:val="HTML"/>
-          <w:lang w:val="en-US"/>
-        </w:rPr>
-      </w:pPr>
-      <w:r>
-        <w:rPr>
-          <w:rStyle w:val="HTML"/>
-        </w:rPr>
-        <w:t xml:space="preserve">      </w:t>
-      </w:r>
-      <w:r>
-        <w:rPr>
-          <w:rStyle w:val="cm-tag"/>
-          <w:lang w:val="en-US"/>
-        </w:rPr>
-        <w:t>&lt;button</w:t>
-      </w:r>
-      <w:r>
-        <w:rPr>
-          <w:rStyle w:val="HTML"/>
-          <w:lang w:val="en-US"/>
-        </w:rPr>
-        <w:t xml:space="preserve"> </w:t>
-      </w:r>
-      <w:r>
-        <w:rPr>
-          <w:rStyle w:val="cm-attribute"/>
-          <w:lang w:val="en-US"/>
-        </w:rPr>
-        <w:t>onClick</w:t>
-      </w:r>
-      <w:r>
-        <w:rPr>
-          <w:rStyle w:val="HTML"/>
-          <w:lang w:val="en-US"/>
-        </w:rPr>
-        <w:t xml:space="preserve">={() </w:t>
-      </w:r>
-      <w:r>
-        <w:rPr>
-          <w:rStyle w:val="cm-operator"/>
-          <w:lang w:val="en-US"/>
-        </w:rPr>
-        <w:t>=&gt;</w:t>
-      </w:r>
-      <w:r>
-        <w:rPr>
-          <w:rStyle w:val="HTML"/>
-          <w:lang w:val="en-US"/>
-        </w:rPr>
-        <w:t xml:space="preserve"> </w:t>
-      </w:r>
-      <w:r>
-        <w:rPr>
-          <w:rStyle w:val="cm-variable"/>
-          <w:lang w:val="en-US"/>
-        </w:rPr>
-        <w:t>setCount</w:t>
-      </w:r>
-      <w:r>
-        <w:rPr>
-          <w:rStyle w:val="HTML"/>
-          <w:lang w:val="en-US"/>
-        </w:rPr>
-        <w:t>(</w:t>
-      </w:r>
-      <w:r>
-        <w:rPr>
-          <w:rStyle w:val="cm-variable"/>
-          <w:lang w:val="en-US"/>
-        </w:rPr>
-        <w:t>count</w:t>
-      </w:r>
-      <w:r>
-        <w:rPr>
-          <w:rStyle w:val="HTML"/>
-          <w:lang w:val="en-US"/>
-        </w:rPr>
-        <w:t xml:space="preserve"> </w:t>
-      </w:r>
-      <w:r>
-        <w:rPr>
-          <w:rStyle w:val="cm-operator"/>
-          <w:lang w:val="en-US"/>
-        </w:rPr>
-        <w:t>+</w:t>
-      </w:r>
-      <w:r>
-        <w:rPr>
-          <w:rStyle w:val="HTML"/>
-          <w:lang w:val="en-US"/>
-        </w:rPr>
-        <w:t xml:space="preserve"> </w:t>
-      </w:r>
-      <w:r>
-        <w:rPr>
-          <w:rStyle w:val="cm-number"/>
-          <w:lang w:val="en-US"/>
-        </w:rPr>
-        <w:t>1</w:t>
-      </w:r>
-      <w:r>
-        <w:rPr>
-          <w:rStyle w:val="HTML"/>
-          <w:lang w:val="en-US"/>
-        </w:rPr>
-        <w:t>)}</w:t>
-      </w:r>
-      <w:r>
-        <w:rPr>
-          <w:rStyle w:val="cm-tag"/>
-          <w:lang w:val="en-US"/>
-        </w:rPr>
-        <w:t>&gt;</w:t>
-      </w:r>
-    </w:p>
-    <w:p>
-      <w:pPr>
-        <w:pStyle w:val="HTML0"/>
-        <w:rPr>
-          <w:rStyle w:val="HTML"/>
-          <w:lang w:val="en-US"/>
-        </w:rPr>
-      </w:pPr>
-      <w:r>
-        <w:rPr>
-          <w:rStyle w:val="HTML"/>
-          <w:lang w:val="en-US"/>
-        </w:rPr>
-        <w:t xml:space="preserve">        </w:t>
-      </w:r>
-      <w:r>
-        <w:rPr>
-          <w:rStyle w:val="HTML"/>
-        </w:rPr>
-        <w:t>Нажми</w:t>
-      </w:r>
-      <w:r>
-        <w:rPr>
-          <w:rStyle w:val="HTML"/>
-          <w:lang w:val="en-US"/>
-        </w:rPr>
-        <w:t xml:space="preserve"> </w:t>
-      </w:r>
-      <w:r>
-        <w:rPr>
-          <w:rStyle w:val="HTML"/>
-        </w:rPr>
-        <w:t>меня</w:t>
-      </w:r>
-    </w:p>
-    <w:p>
-      <w:pPr>
-        <w:pStyle w:val="HTML0"/>
-        <w:rPr>
-          <w:rStyle w:val="HTML"/>
-        </w:rPr>
-      </w:pPr>
-      <w:r>
-        <w:rPr>
-          <w:rStyle w:val="HTML"/>
-          <w:lang w:val="en-US"/>
-        </w:rPr>
-        <w:t xml:space="preserve">      </w:t>
-      </w:r>
-      <w:r>
-        <w:rPr>
-          <w:rStyle w:val="cm-tag"/>
-        </w:rPr>
-        <w:t>&lt;/</w:t>
-      </w:r>
-      <w:proofErr w:type="spellStart"/>
-      <w:r>
-        <w:rPr>
-          <w:rStyle w:val="cm-tag"/>
-        </w:rPr>
-        <w:t>button</w:t>
-      </w:r>
-      <w:proofErr w:type="spellEnd"/>
-      <w:r>
-        <w:rPr>
-          <w:rStyle w:val="cm-tag"/>
-        </w:rPr>
-        <w:t>&gt;</w:t>
-      </w:r>
-    </w:p>
-    <w:p>
-      <w:pPr>
-        <w:pStyle w:val="HTML0"/>
-        <w:rPr>
-          <w:rStyle w:val="HTML"/>
-        </w:rPr>
-      </w:pPr>
-      <w:r>
-        <w:rPr>
-          <w:rStyle w:val="HTML"/>
-        </w:rPr>
-        <w:t xml:space="preserve">    </w:t>
-      </w:r>
-      <w:r>
-        <w:rPr>
-          <w:rStyle w:val="cm-tag"/>
-        </w:rPr>
-        <w:t>&lt;/</w:t>
-      </w:r>
-      <w:proofErr w:type="spellStart"/>
-      <w:r>
-        <w:rPr>
-          <w:rStyle w:val="cm-tag"/>
-        </w:rPr>
-        <w:t>div</w:t>
-      </w:r>
-      <w:proofErr w:type="spellEnd"/>
-      <w:r>
-        <w:rPr>
-          <w:rStyle w:val="cm-tag"/>
-        </w:rPr>
-        <w:t>&gt;</w:t>
-      </w:r>
-    </w:p>
-    <w:p>
-      <w:pPr>
-        <w:pStyle w:val="HTML0"/>
-        <w:rPr>
-          <w:rStyle w:val="HTML"/>
-        </w:rPr>
-      </w:pPr>
-      <w:r>
-        <w:rPr>
-          <w:rStyle w:val="HTML"/>
-        </w:rPr>
-        <w:t xml:space="preserve">  );</w:t>
-      </w:r>
-    </w:p>
-    <w:p>
-      <w:pPr>
-        <w:pStyle w:val="HTML0"/>
-      </w:pPr>
-      <w:r>
-        <w:rPr>
-          <w:rStyle w:val="HTML"/>
-        </w:rPr>
-        <w:t>};</w:t>
-      </w:r>
-    </w:p>
-    <w:p>
-      <w:bookmarkStart w:id="0" w:name="_GoBack"/>
-      <w:bookmarkEnd w:id="0"/>
+      </w:pPr>
     </w:p>
     <w:sectPr>
       <w:pgSz w:w="11906" w:h="16838"/>
@@ -606,7 +2636,7 @@
 </file>
 
 <file path=word/styles.xml><?xml version="1.0" encoding="utf-8"?>
-<w:styles xmlns:mc="http://schemas.openxmlformats.org/markup-compatibility/2006" xmlns:r="http://schemas.openxmlformats.org/officeDocument/2006/relationships" xmlns:w="http://schemas.openxmlformats.org/wordprocessingml/2006/main" xmlns:w14="http://schemas.microsoft.com/office/word/2010/wordml" xmlns:w15="http://schemas.microsoft.com/office/word/2012/wordml" xmlns:w16cex="http://schemas.microsoft.com/office/word/2018/wordml/cex" xmlns:w16cid="http://schemas.microsoft.com/office/word/2016/wordml/cid" xmlns:w16="http://schemas.microsoft.com/office/word/2018/wordml" xmlns:w16se="http://schemas.microsoft.com/office/word/2015/wordml/symex" mc:Ignorable="w14 w15 w16se w16cid w16 w16cex">
+<w:styles xmlns:mc="http://schemas.openxmlformats.org/markup-compatibility/2006" xmlns:r="http://schemas.openxmlformats.org/officeDocument/2006/relationships" xmlns:w="http://schemas.openxmlformats.org/wordprocessingml/2006/main" xmlns:w14="http://schemas.microsoft.com/office/word/2010/wordml" xmlns:w15="http://schemas.microsoft.com/office/word/2012/wordml" xmlns:w16cex="http://schemas.microsoft.com/office/word/2018/wordml/cex" xmlns:w16cid="http://schemas.microsoft.com/office/word/2016/wordml/cid" xmlns:w16="http://schemas.microsoft.com/office/word/2018/wordml" xmlns:w16sdtdh="http://schemas.microsoft.com/office/word/2020/wordml/sdtdatahash" xmlns:w16se="http://schemas.microsoft.com/office/word/2015/wordml/symex" mc:Ignorable="w14 w15 w16se w16cid w16 w16cex w16sdtdh">
   <w:docDefaults>
     <w:rPrDefault>
       <w:rPr>
@@ -1049,7 +3079,6 @@
     <w:basedOn w:val="a"/>
     <w:link w:val="HTML1"/>
     <w:uiPriority w:val="99"/>
-    <w:semiHidden/>
     <w:unhideWhenUsed/>
     <w:rsid w:val="00171386"/>
     <w:pPr>
@@ -1085,7 +3114,6 @@
     <w:basedOn w:val="a0"/>
     <w:link w:val="HTML0"/>
     <w:uiPriority w:val="99"/>
-    <w:semiHidden/>
     <w:rsid w:val="00171386"/>
     <w:rPr>
       <w:rFonts w:ascii="Courier New" w:eastAsia="Times New Roman" w:hAnsi="Courier New" w:cs="Courier New"/>
@@ -1138,6 +3166,21 @@
     <w:name w:val="cm-attribute"/>
     <w:basedOn w:val="a0"/>
     <w:rsid w:val="00346F35"/>
+  </w:style>
+  <w:style w:type="character" w:customStyle="1" w:styleId="hljs-title">
+    <w:name w:val="hljs-title"/>
+    <w:basedOn w:val="a0"/>
+    <w:rsid w:val="00B44178"/>
+  </w:style>
+  <w:style w:type="character" w:customStyle="1" w:styleId="hljs-function">
+    <w:name w:val="hljs-function"/>
+    <w:basedOn w:val="a0"/>
+    <w:rsid w:val="00B44178"/>
+  </w:style>
+  <w:style w:type="character" w:customStyle="1" w:styleId="hljs-keyword">
+    <w:name w:val="hljs-keyword"/>
+    <w:basedOn w:val="a0"/>
+    <w:rsid w:val="00B44178"/>
   </w:style>
 </w:styles>
 </file>

--- a/src/supplies/JS. React Hooks.docx
+++ b/src/supplies/JS. React Hooks.docx
@@ -1,6 +1,6 @@
 
 <file path=word/document.xml><?xml version="1.0" encoding="utf-8"?>
-<w:document xmlns:wpc="http://schemas.microsoft.com/office/word/2010/wordprocessingCanvas" xmlns:cx="http://schemas.microsoft.com/office/drawing/2014/chartex" xmlns:cx1="http://schemas.microsoft.com/office/drawing/2015/9/8/chartex" xmlns:cx2="http://schemas.microsoft.com/office/drawing/2015/10/21/chartex" xmlns:cx3="http://schemas.microsoft.com/office/drawing/2016/5/9/chartex" xmlns:cx4="http://schemas.microsoft.com/office/drawing/2016/5/10/chartex" xmlns:cx5="http://schemas.microsoft.com/office/drawing/2016/5/11/chartex" xmlns:cx6="http://schemas.microsoft.com/office/drawing/2016/5/12/chartex" xmlns:cx7="http://schemas.microsoft.com/office/drawing/2016/5/13/chartex" xmlns:cx8="http://schemas.microsoft.com/office/drawing/2016/5/14/chartex" xmlns:mc="http://schemas.openxmlformats.org/markup-compatibility/2006" xmlns:aink="http://schemas.microsoft.com/office/drawing/2016/ink" xmlns:am3d="http://schemas.microsoft.com/office/drawing/2017/model3d" xmlns:o="urn:schemas-microsoft-com:office:office" xmlns:r="http://schemas.openxmlformats.org/officeDocument/2006/relationships" xmlns:m="http://schemas.openxmlformats.org/officeDocument/2006/math" xmlns:v="urn:schemas-microsoft-com:vml" xmlns:wp14="http://schemas.microsoft.com/office/word/2010/wordprocessingDrawing" xmlns:wp="http://schemas.openxmlformats.org/drawingml/2006/wordprocessingDrawing" xmlns:w10="urn:schemas-microsoft-com:office:word" xmlns:w="http://schemas.openxmlformats.org/wordprocessingml/2006/main" xmlns:w14="http://schemas.microsoft.com/office/word/2010/wordml" xmlns:w15="http://schemas.microsoft.com/office/word/2012/wordml" xmlns:w16cex="http://schemas.microsoft.com/office/word/2018/wordml/cex" xmlns:w16cid="http://schemas.microsoft.com/office/word/2016/wordml/cid" xmlns:w16="http://schemas.microsoft.com/office/word/2018/wordml" xmlns:w16sdtdh="http://schemas.microsoft.com/office/word/2020/wordml/sdtdatahash" xmlns:w16se="http://schemas.microsoft.com/office/word/2015/wordml/symex" xmlns:wpg="http://schemas.microsoft.com/office/word/2010/wordprocessingGroup" xmlns:wpi="http://schemas.microsoft.com/office/word/2010/wordprocessingInk" xmlns:wne="http://schemas.microsoft.com/office/word/2006/wordml" xmlns:wps="http://schemas.microsoft.com/office/word/2010/wordprocessingShape" mc:Ignorable="w14 w15 w16se w16cid w16 w16cex w16sdtdh wp14">
+<w:document xmlns:wpc="http://schemas.microsoft.com/office/word/2010/wordprocessingCanvas" xmlns:cx="http://schemas.microsoft.com/office/drawing/2014/chartex" xmlns:cx1="http://schemas.microsoft.com/office/drawing/2015/9/8/chartex" xmlns:cx2="http://schemas.microsoft.com/office/drawing/2015/10/21/chartex" xmlns:cx3="http://schemas.microsoft.com/office/drawing/2016/5/9/chartex" xmlns:cx4="http://schemas.microsoft.com/office/drawing/2016/5/10/chartex" xmlns:cx5="http://schemas.microsoft.com/office/drawing/2016/5/11/chartex" xmlns:cx6="http://schemas.microsoft.com/office/drawing/2016/5/12/chartex" xmlns:cx7="http://schemas.microsoft.com/office/drawing/2016/5/13/chartex" xmlns:cx8="http://schemas.microsoft.com/office/drawing/2016/5/14/chartex" xmlns:mc="http://schemas.openxmlformats.org/markup-compatibility/2006" xmlns:aink="http://schemas.microsoft.com/office/drawing/2016/ink" xmlns:am3d="http://schemas.microsoft.com/office/drawing/2017/model3d" xmlns:o="urn:schemas-microsoft-com:office:office" xmlns:r="http://schemas.openxmlformats.org/officeDocument/2006/relationships" xmlns:m="http://schemas.openxmlformats.org/officeDocument/2006/math" xmlns:v="urn:schemas-microsoft-com:vml" xmlns:wp14="http://schemas.microsoft.com/office/word/2010/wordprocessingDrawing" xmlns:wp="http://schemas.openxmlformats.org/drawingml/2006/wordprocessingDrawing" xmlns:w10="urn:schemas-microsoft-com:office:word" xmlns:w="http://schemas.openxmlformats.org/wordprocessingml/2006/main" xmlns:w14="http://schemas.microsoft.com/office/word/2010/wordml" xmlns:w15="http://schemas.microsoft.com/office/word/2012/wordml" xmlns:w16cex="http://schemas.microsoft.com/office/word/2018/wordml/cex" xmlns:w16cid="http://schemas.microsoft.com/office/word/2016/wordml/cid" xmlns:w16="http://schemas.microsoft.com/office/word/2018/wordml" xmlns:w16se="http://schemas.microsoft.com/office/word/2015/wordml/symex" xmlns:wpg="http://schemas.microsoft.com/office/word/2010/wordprocessingGroup" xmlns:wpi="http://schemas.microsoft.com/office/word/2010/wordprocessingInk" xmlns:wne="http://schemas.microsoft.com/office/word/2006/wordml" xmlns:wps="http://schemas.microsoft.com/office/word/2010/wordprocessingShape" mc:Ignorable="w14 w15 w16se w16cid w16 w16cex wp14">
   <w:body>
     <w:p>
       <w:r>
@@ -38,12 +38,14 @@
           <w:rStyle w:val="HTML"/>
         </w:rPr>
       </w:pPr>
+      <w:proofErr w:type="spellStart"/>
       <w:r>
         <w:rPr>
           <w:rStyle w:val="cm-keyword"/>
         </w:rPr>
         <w:t>const</w:t>
       </w:r>
+      <w:proofErr w:type="spellEnd"/>
       <w:r>
         <w:rPr>
           <w:rStyle w:val="HTML"/>
@@ -498,6 +500,7 @@
         <w:pStyle w:val="HTML0"/>
         <w:rPr>
           <w:rStyle w:val="HTML"/>
+          <w:lang w:val="en-US"/>
         </w:rPr>
       </w:pPr>
       <w:r>
@@ -510,22 +513,32 @@
       <w:r>
         <w:rPr>
           <w:rStyle w:val="cm-tag"/>
-        </w:rPr>
-        <w:t>&lt;/</w:t>
-      </w:r>
-      <w:proofErr w:type="spellStart"/>
+          <w:lang w:val="en-US"/>
+        </w:rPr>
+        <w:t>&lt;/button&gt;</w:t>
+      </w:r>
+    </w:p>
+    <w:p>
+      <w:pPr>
+        <w:pStyle w:val="HTML0"/>
+        <w:rPr>
+          <w:rStyle w:val="HTML"/>
+          <w:lang w:val="en-US"/>
+        </w:rPr>
+      </w:pPr>
+      <w:r>
+        <w:rPr>
+          <w:rStyle w:val="HTML"/>
+          <w:lang w:val="en-US"/>
+        </w:rPr>
+        <w:t xml:space="preserve">    </w:t>
+      </w:r>
       <w:r>
         <w:rPr>
           <w:rStyle w:val="cm-tag"/>
-        </w:rPr>
-        <w:t>button</w:t>
-      </w:r>
-      <w:proofErr w:type="spellEnd"/>
-      <w:r>
-        <w:rPr>
-          <w:rStyle w:val="cm-tag"/>
-        </w:rPr>
-        <w:t>&gt;</w:t>
+          <w:lang w:val="en-US"/>
+        </w:rPr>
+        <w:t>&lt;/div&gt;</w:t>
       </w:r>
     </w:p>
     <w:p>
@@ -533,68 +546,43 @@
         <w:pStyle w:val="HTML0"/>
         <w:rPr>
           <w:rStyle w:val="HTML"/>
+          <w:lang w:val="en-US"/>
         </w:rPr>
       </w:pPr>
       <w:r>
         <w:rPr>
           <w:rStyle w:val="HTML"/>
-        </w:rPr>
-        <w:t xml:space="preserve">    </w:t>
-      </w:r>
-      <w:r>
-        <w:rPr>
-          <w:rStyle w:val="cm-tag"/>
-        </w:rPr>
-        <w:t>&lt;/</w:t>
-      </w:r>
-      <w:proofErr w:type="spellStart"/>
-      <w:r>
-        <w:rPr>
-          <w:rStyle w:val="cm-tag"/>
-        </w:rPr>
-        <w:t>div</w:t>
-      </w:r>
-      <w:proofErr w:type="spellEnd"/>
-      <w:r>
-        <w:rPr>
-          <w:rStyle w:val="cm-tag"/>
-        </w:rPr>
-        <w:t>&gt;</w:t>
+          <w:lang w:val="en-US"/>
+        </w:rPr>
+        <w:t xml:space="preserve">  );</w:t>
       </w:r>
     </w:p>
     <w:p>
       <w:pPr>
         <w:pStyle w:val="HTML0"/>
         <w:rPr>
+          <w:lang w:val="en-US"/>
+        </w:rPr>
+      </w:pPr>
+      <w:r>
+        <w:rPr>
           <w:rStyle w:val="HTML"/>
-        </w:rPr>
-      </w:pPr>
-      <w:r>
-        <w:rPr>
-          <w:rStyle w:val="HTML"/>
-        </w:rPr>
-        <w:t xml:space="preserve">  );</w:t>
+          <w:lang w:val="en-US"/>
+        </w:rPr>
+        <w:t>};</w:t>
       </w:r>
     </w:p>
     <w:p>
       <w:pPr>
         <w:pStyle w:val="HTML0"/>
-      </w:pPr>
-      <w:r>
-        <w:rPr>
-          <w:rStyle w:val="HTML"/>
-        </w:rPr>
-        <w:t>};</w:t>
-      </w:r>
+        <w:rPr>
+          <w:lang w:val="en-US"/>
+        </w:rPr>
+      </w:pPr>
     </w:p>
     <w:p>
       <w:pPr>
         <w:pStyle w:val="HTML0"/>
-      </w:pPr>
-    </w:p>
-    <w:p>
-      <w:pPr>
-        <w:pStyle w:val="HTML0"/>
         <w:rPr>
           <w:lang w:val="en-US"/>
         </w:rPr>
@@ -603,7 +591,27 @@
         <w:rPr>
           <w:highlight w:val="yellow"/>
         </w:rPr>
-        <w:t xml:space="preserve">Задача на </w:t>
+        <w:t>Задача</w:t>
+      </w:r>
+      <w:r>
+        <w:rPr>
+          <w:highlight w:val="yellow"/>
+          <w:lang w:val="en-US"/>
+        </w:rPr>
+        <w:t xml:space="preserve"> </w:t>
+      </w:r>
+      <w:r>
+        <w:rPr>
+          <w:highlight w:val="yellow"/>
+        </w:rPr>
+        <w:t>на</w:t>
+      </w:r>
+      <w:r>
+        <w:rPr>
+          <w:highlight w:val="yellow"/>
+          <w:lang w:val="en-US"/>
+        </w:rPr>
+        <w:t xml:space="preserve"> </w:t>
       </w:r>
       <w:proofErr w:type="spellStart"/>
       <w:r>
@@ -1375,7 +1383,6 @@
         </w:rPr>
         <w:t xml:space="preserve"> </w:t>
       </w:r>
-      <w:proofErr w:type="spellStart"/>
       <w:r>
         <w:rPr>
           <w:rFonts w:ascii="Courier New" w:eastAsia="Times New Roman" w:hAnsi="Courier New" w:cs="Courier New"/>
@@ -1386,7 +1393,6 @@
         </w:rPr>
         <w:t>className</w:t>
       </w:r>
-      <w:proofErr w:type="spellEnd"/>
       <w:r>
         <w:rPr>
           <w:rFonts w:ascii="Courier New" w:eastAsia="Times New Roman" w:hAnsi="Courier New" w:cs="Courier New"/>
@@ -1570,7 +1576,6 @@
         </w:rPr>
         <w:t xml:space="preserve"> </w:t>
       </w:r>
-      <w:proofErr w:type="spellStart"/>
       <w:r>
         <w:rPr>
           <w:rFonts w:ascii="Courier New" w:eastAsia="Times New Roman" w:hAnsi="Courier New" w:cs="Courier New"/>
@@ -1581,7 +1586,6 @@
         </w:rPr>
         <w:t>className</w:t>
       </w:r>
-      <w:proofErr w:type="spellEnd"/>
       <w:r>
         <w:rPr>
           <w:rFonts w:ascii="Courier New" w:eastAsia="Times New Roman" w:hAnsi="Courier New" w:cs="Courier New"/>
@@ -1892,7 +1896,6 @@
         </w:rPr>
         <w:t xml:space="preserve"> </w:t>
       </w:r>
-      <w:proofErr w:type="spellStart"/>
       <w:r>
         <w:rPr>
           <w:rFonts w:ascii="Courier New" w:eastAsia="Times New Roman" w:hAnsi="Courier New" w:cs="Courier New"/>
@@ -1903,7 +1906,6 @@
         </w:rPr>
         <w:t>className</w:t>
       </w:r>
-      <w:proofErr w:type="spellEnd"/>
       <w:r>
         <w:rPr>
           <w:rFonts w:ascii="Courier New" w:eastAsia="Times New Roman" w:hAnsi="Courier New" w:cs="Courier New"/>
@@ -2145,7 +2147,7 @@
           <w:rFonts w:ascii="Courier New" w:eastAsia="Times New Roman" w:hAnsi="Courier New" w:cs="Courier New"/>
           <w:sz w:val="20"/>
           <w:szCs w:val="20"/>
-          <w:lang w:eastAsia="ru-RU"/>
+          <w:lang w:val="en-US" w:eastAsia="ru-RU"/>
         </w:rPr>
       </w:pPr>
       <w:r>
@@ -2162,28 +2164,26 @@
           <w:rFonts w:ascii="Courier New" w:eastAsia="Times New Roman" w:hAnsi="Courier New" w:cs="Courier New"/>
           <w:sz w:val="20"/>
           <w:szCs w:val="20"/>
-          <w:lang w:eastAsia="ru-RU"/>
+          <w:lang w:val="en-US" w:eastAsia="ru-RU"/>
         </w:rPr>
         <w:t>&lt;/</w:t>
       </w:r>
-      <w:proofErr w:type="spellStart"/>
       <w:r>
         <w:rPr>
           <w:rFonts w:ascii="Courier New" w:eastAsia="Times New Roman" w:hAnsi="Courier New" w:cs="Courier New"/>
           <w:color w:val="000080"/>
           <w:sz w:val="20"/>
           <w:szCs w:val="20"/>
-          <w:lang w:eastAsia="ru-RU"/>
+          <w:lang w:val="en-US" w:eastAsia="ru-RU"/>
         </w:rPr>
         <w:t>div</w:t>
       </w:r>
-      <w:proofErr w:type="spellEnd"/>
-      <w:r>
-        <w:rPr>
-          <w:rFonts w:ascii="Courier New" w:eastAsia="Times New Roman" w:hAnsi="Courier New" w:cs="Courier New"/>
-          <w:sz w:val="20"/>
-          <w:szCs w:val="20"/>
-          <w:lang w:eastAsia="ru-RU"/>
+      <w:r>
+        <w:rPr>
+          <w:rFonts w:ascii="Courier New" w:eastAsia="Times New Roman" w:hAnsi="Courier New" w:cs="Courier New"/>
+          <w:sz w:val="20"/>
+          <w:szCs w:val="20"/>
+          <w:lang w:val="en-US" w:eastAsia="ru-RU"/>
         </w:rPr>
         <w:t>&gt;</w:t>
       </w:r>
@@ -2213,15 +2213,15 @@
           <w:rFonts w:ascii="Courier New" w:eastAsia="Times New Roman" w:hAnsi="Courier New" w:cs="Courier New"/>
           <w:sz w:val="20"/>
           <w:szCs w:val="20"/>
-          <w:lang w:eastAsia="ru-RU"/>
-        </w:rPr>
-      </w:pPr>
-      <w:r>
-        <w:rPr>
-          <w:rFonts w:ascii="Courier New" w:eastAsia="Times New Roman" w:hAnsi="Courier New" w:cs="Courier New"/>
-          <w:sz w:val="20"/>
-          <w:szCs w:val="20"/>
-          <w:lang w:eastAsia="ru-RU"/>
+          <w:lang w:val="en-US" w:eastAsia="ru-RU"/>
+        </w:rPr>
+      </w:pPr>
+      <w:r>
+        <w:rPr>
+          <w:rFonts w:ascii="Courier New" w:eastAsia="Times New Roman" w:hAnsi="Courier New" w:cs="Courier New"/>
+          <w:sz w:val="20"/>
+          <w:szCs w:val="20"/>
+          <w:lang w:val="en-US" w:eastAsia="ru-RU"/>
         </w:rPr>
         <w:t xml:space="preserve">  );</w:t>
       </w:r>
@@ -2251,15 +2251,15 @@
           <w:rFonts w:ascii="Courier New" w:eastAsia="Times New Roman" w:hAnsi="Courier New" w:cs="Courier New"/>
           <w:sz w:val="20"/>
           <w:szCs w:val="20"/>
-          <w:lang w:eastAsia="ru-RU"/>
-        </w:rPr>
-      </w:pPr>
-      <w:r>
-        <w:rPr>
-          <w:rFonts w:ascii="Courier New" w:eastAsia="Times New Roman" w:hAnsi="Courier New" w:cs="Courier New"/>
-          <w:sz w:val="20"/>
-          <w:szCs w:val="20"/>
-          <w:lang w:eastAsia="ru-RU"/>
+          <w:lang w:val="en-US" w:eastAsia="ru-RU"/>
+        </w:rPr>
+      </w:pPr>
+      <w:r>
+        <w:rPr>
+          <w:rFonts w:ascii="Courier New" w:eastAsia="Times New Roman" w:hAnsi="Courier New" w:cs="Courier New"/>
+          <w:sz w:val="20"/>
+          <w:szCs w:val="20"/>
+          <w:lang w:val="en-US" w:eastAsia="ru-RU"/>
         </w:rPr>
         <w:t xml:space="preserve">  </w:t>
       </w:r>
@@ -2271,7 +2271,7 @@
           <w:color w:val="999988"/>
           <w:sz w:val="20"/>
           <w:szCs w:val="20"/>
-          <w:lang w:eastAsia="ru-RU"/>
+          <w:lang w:val="en-US" w:eastAsia="ru-RU"/>
         </w:rPr>
         <w:t>// END</w:t>
       </w:r>
@@ -2301,15 +2301,15 @@
           <w:rFonts w:ascii="Courier New" w:eastAsia="Times New Roman" w:hAnsi="Courier New" w:cs="Courier New"/>
           <w:sz w:val="20"/>
           <w:szCs w:val="20"/>
-          <w:lang w:eastAsia="ru-RU"/>
-        </w:rPr>
-      </w:pPr>
-      <w:r>
-        <w:rPr>
-          <w:rFonts w:ascii="Courier New" w:eastAsia="Times New Roman" w:hAnsi="Courier New" w:cs="Courier New"/>
-          <w:sz w:val="20"/>
-          <w:szCs w:val="20"/>
-          <w:lang w:eastAsia="ru-RU"/>
+          <w:lang w:val="en-US" w:eastAsia="ru-RU"/>
+        </w:rPr>
+      </w:pPr>
+      <w:r>
+        <w:rPr>
+          <w:rFonts w:ascii="Courier New" w:eastAsia="Times New Roman" w:hAnsi="Courier New" w:cs="Courier New"/>
+          <w:sz w:val="20"/>
+          <w:szCs w:val="20"/>
+          <w:lang w:val="en-US" w:eastAsia="ru-RU"/>
         </w:rPr>
         <w:t>};</w:t>
       </w:r>
@@ -2339,7 +2339,7 @@
           <w:rFonts w:ascii="Courier New" w:eastAsia="Times New Roman" w:hAnsi="Courier New" w:cs="Courier New"/>
           <w:sz w:val="20"/>
           <w:szCs w:val="20"/>
-          <w:lang w:eastAsia="ru-RU"/>
+          <w:lang w:val="en-US" w:eastAsia="ru-RU"/>
         </w:rPr>
       </w:pPr>
     </w:p>
@@ -2354,7 +2354,27 @@
         <w:rPr>
           <w:highlight w:val="yellow"/>
         </w:rPr>
-        <w:t xml:space="preserve">Задача на </w:t>
+        <w:t>Задача</w:t>
+      </w:r>
+      <w:r>
+        <w:rPr>
+          <w:highlight w:val="yellow"/>
+          <w:lang w:val="en-US"/>
+        </w:rPr>
+        <w:t xml:space="preserve"> </w:t>
+      </w:r>
+      <w:r>
+        <w:rPr>
+          <w:highlight w:val="yellow"/>
+        </w:rPr>
+        <w:t>на</w:t>
+      </w:r>
+      <w:r>
+        <w:rPr>
+          <w:highlight w:val="yellow"/>
+          <w:lang w:val="en-US"/>
+        </w:rPr>
+        <w:t xml:space="preserve"> </w:t>
       </w:r>
       <w:proofErr w:type="spellStart"/>
       <w:r>
@@ -2551,7 +2571,6 @@
         <w:t xml:space="preserve">    </w:t>
       </w:r>
       <w:proofErr w:type="spellStart"/>
-      <w:proofErr w:type="gramStart"/>
       <w:r>
         <w:rPr>
           <w:rFonts w:ascii="Courier New" w:eastAsia="Times New Roman" w:hAnsi="Courier New" w:cs="Courier New"/>
@@ -2569,17 +2588,7 @@
           <w:szCs w:val="20"/>
           <w:lang w:eastAsia="ru-RU"/>
         </w:rPr>
-        <w:t>(</w:t>
-      </w:r>
-      <w:proofErr w:type="gramEnd"/>
-      <w:r>
-        <w:rPr>
-          <w:rFonts w:ascii="Courier New" w:eastAsia="Times New Roman" w:hAnsi="Courier New" w:cs="Courier New"/>
-          <w:sz w:val="20"/>
-          <w:szCs w:val="20"/>
-          <w:lang w:eastAsia="ru-RU"/>
-        </w:rPr>
-        <w:t>);</w:t>
+        <w:t>();</w:t>
       </w:r>
     </w:p>
     <w:p>
@@ -2622,8 +2631,1805 @@
     </w:p>
     <w:p>
       <w:pPr>
+        <w:spacing w:before="100" w:beforeAutospacing="1" w:after="100" w:afterAutospacing="1" w:line="240" w:lineRule="auto"/>
+        <w:outlineLvl w:val="1"/>
+        <w:rPr>
+          <w:rFonts w:ascii="Times New Roman" w:eastAsia="Times New Roman" w:hAnsi="Times New Roman" w:cs="Times New Roman"/>
+          <w:b/>
+          <w:bCs/>
+          <w:sz w:val="36"/>
+          <w:szCs w:val="36"/>
+          <w:lang w:eastAsia="ru-RU"/>
+        </w:rPr>
+      </w:pPr>
+      <w:r>
+        <w:rPr>
+          <w:rFonts w:ascii="Times New Roman" w:eastAsia="Times New Roman" w:hAnsi="Times New Roman" w:cs="Times New Roman"/>
+          <w:b/>
+          <w:bCs/>
+          <w:sz w:val="36"/>
+          <w:szCs w:val="36"/>
+          <w:lang w:eastAsia="ru-RU"/>
+        </w:rPr>
+        <w:t xml:space="preserve">Итог </w:t>
+      </w:r>
+    </w:p>
+    <w:p>
+      <w:pPr>
+        <w:spacing w:before="100" w:beforeAutospacing="1" w:after="100" w:afterAutospacing="1" w:line="240" w:lineRule="auto"/>
+        <w:rPr>
+          <w:rFonts w:ascii="Times New Roman" w:eastAsia="Times New Roman" w:hAnsi="Times New Roman" w:cs="Times New Roman"/>
+          <w:sz w:val="24"/>
+          <w:szCs w:val="24"/>
+          <w:lang w:eastAsia="ru-RU"/>
+        </w:rPr>
+      </w:pPr>
+      <w:r>
+        <w:rPr>
+          <w:rFonts w:ascii="Times New Roman" w:eastAsia="Times New Roman" w:hAnsi="Times New Roman" w:cs="Times New Roman"/>
+          <w:sz w:val="24"/>
+          <w:szCs w:val="24"/>
+          <w:lang w:eastAsia="ru-RU"/>
+        </w:rPr>
+        <w:t xml:space="preserve">Мы узнали, что с помощью </w:t>
+      </w:r>
+      <w:proofErr w:type="spellStart"/>
+      <w:r>
+        <w:rPr>
+          <w:rFonts w:ascii="Courier New" w:eastAsia="Times New Roman" w:hAnsi="Courier New" w:cs="Courier New"/>
+          <w:sz w:val="20"/>
+          <w:szCs w:val="20"/>
+          <w:lang w:eastAsia="ru-RU"/>
+        </w:rPr>
+        <w:t>useEffect</w:t>
+      </w:r>
+      <w:proofErr w:type="spellEnd"/>
+      <w:r>
+        <w:rPr>
+          <w:rFonts w:ascii="Times New Roman" w:eastAsia="Times New Roman" w:hAnsi="Times New Roman" w:cs="Times New Roman"/>
+          <w:sz w:val="24"/>
+          <w:szCs w:val="24"/>
+          <w:lang w:eastAsia="ru-RU"/>
+        </w:rPr>
+        <w:t xml:space="preserve">, мы можем вызывать разные побочные эффекты после того, как компонент </w:t>
+      </w:r>
+      <w:proofErr w:type="spellStart"/>
+      <w:r>
+        <w:rPr>
+          <w:rFonts w:ascii="Times New Roman" w:eastAsia="Times New Roman" w:hAnsi="Times New Roman" w:cs="Times New Roman"/>
+          <w:sz w:val="24"/>
+          <w:szCs w:val="24"/>
+          <w:lang w:eastAsia="ru-RU"/>
+        </w:rPr>
+        <w:t>отрендерится</w:t>
+      </w:r>
+      <w:proofErr w:type="spellEnd"/>
+      <w:r>
+        <w:rPr>
+          <w:rFonts w:ascii="Times New Roman" w:eastAsia="Times New Roman" w:hAnsi="Times New Roman" w:cs="Times New Roman"/>
+          <w:sz w:val="24"/>
+          <w:szCs w:val="24"/>
+          <w:lang w:eastAsia="ru-RU"/>
+        </w:rPr>
+        <w:t>. Некоторым эффектам нужен сброс, поэтому они возвращают соответствующую функцию.</w:t>
+      </w:r>
+    </w:p>
+    <w:p>
+      <w:pPr>
+        <w:tabs>
+          <w:tab w:val="left" w:pos="916"/>
+          <w:tab w:val="left" w:pos="1832"/>
+          <w:tab w:val="left" w:pos="2748"/>
+          <w:tab w:val="left" w:pos="3664"/>
+          <w:tab w:val="left" w:pos="4580"/>
+          <w:tab w:val="left" w:pos="5496"/>
+          <w:tab w:val="left" w:pos="6412"/>
+          <w:tab w:val="left" w:pos="7328"/>
+          <w:tab w:val="left" w:pos="8244"/>
+          <w:tab w:val="left" w:pos="9160"/>
+          <w:tab w:val="left" w:pos="10076"/>
+          <w:tab w:val="left" w:pos="10992"/>
+          <w:tab w:val="left" w:pos="11908"/>
+          <w:tab w:val="left" w:pos="12824"/>
+          <w:tab w:val="left" w:pos="13740"/>
+          <w:tab w:val="left" w:pos="14656"/>
+        </w:tabs>
+        <w:spacing w:after="0" w:line="240" w:lineRule="auto"/>
+        <w:rPr>
+          <w:rFonts w:ascii="Courier New" w:eastAsia="Times New Roman" w:hAnsi="Courier New" w:cs="Courier New"/>
+          <w:sz w:val="20"/>
+          <w:szCs w:val="20"/>
+          <w:lang w:eastAsia="ru-RU"/>
+        </w:rPr>
+      </w:pPr>
+      <w:r>
+        <w:rPr>
+          <w:rFonts w:ascii="Courier New" w:eastAsia="Times New Roman" w:hAnsi="Courier New" w:cs="Courier New"/>
+          <w:sz w:val="20"/>
+          <w:szCs w:val="20"/>
+          <w:lang w:eastAsia="ru-RU"/>
+        </w:rPr>
+        <w:t xml:space="preserve">  </w:t>
+      </w:r>
+      <w:proofErr w:type="spellStart"/>
+      <w:r>
+        <w:rPr>
+          <w:rFonts w:ascii="Courier New" w:eastAsia="Times New Roman" w:hAnsi="Courier New" w:cs="Courier New"/>
+          <w:sz w:val="20"/>
+          <w:szCs w:val="20"/>
+          <w:lang w:eastAsia="ru-RU"/>
+        </w:rPr>
+        <w:t>useEffect</w:t>
+      </w:r>
+      <w:proofErr w:type="spellEnd"/>
+      <w:r>
+        <w:rPr>
+          <w:rFonts w:ascii="Courier New" w:eastAsia="Times New Roman" w:hAnsi="Courier New" w:cs="Courier New"/>
+          <w:sz w:val="20"/>
+          <w:szCs w:val="20"/>
+          <w:lang w:eastAsia="ru-RU"/>
+        </w:rPr>
+        <w:t>(() =&gt; {</w:t>
+      </w:r>
+    </w:p>
+    <w:p>
+      <w:pPr>
+        <w:tabs>
+          <w:tab w:val="left" w:pos="916"/>
+          <w:tab w:val="left" w:pos="1832"/>
+          <w:tab w:val="left" w:pos="2748"/>
+          <w:tab w:val="left" w:pos="3664"/>
+          <w:tab w:val="left" w:pos="4580"/>
+          <w:tab w:val="left" w:pos="5496"/>
+          <w:tab w:val="left" w:pos="6412"/>
+          <w:tab w:val="left" w:pos="7328"/>
+          <w:tab w:val="left" w:pos="8244"/>
+          <w:tab w:val="left" w:pos="9160"/>
+          <w:tab w:val="left" w:pos="10076"/>
+          <w:tab w:val="left" w:pos="10992"/>
+          <w:tab w:val="left" w:pos="11908"/>
+          <w:tab w:val="left" w:pos="12824"/>
+          <w:tab w:val="left" w:pos="13740"/>
+          <w:tab w:val="left" w:pos="14656"/>
+        </w:tabs>
+        <w:spacing w:after="0" w:line="240" w:lineRule="auto"/>
+        <w:rPr>
+          <w:rFonts w:ascii="Courier New" w:eastAsia="Times New Roman" w:hAnsi="Courier New" w:cs="Courier New"/>
+          <w:sz w:val="20"/>
+          <w:szCs w:val="20"/>
+          <w:lang w:val="en-US" w:eastAsia="ru-RU"/>
+        </w:rPr>
+      </w:pPr>
+      <w:r>
+        <w:rPr>
+          <w:rFonts w:ascii="Courier New" w:eastAsia="Times New Roman" w:hAnsi="Courier New" w:cs="Courier New"/>
+          <w:sz w:val="20"/>
+          <w:szCs w:val="20"/>
+          <w:lang w:eastAsia="ru-RU"/>
+        </w:rPr>
+        <w:t xml:space="preserve">    </w:t>
+      </w:r>
+      <w:r>
+        <w:rPr>
+          <w:rFonts w:ascii="Courier New" w:eastAsia="Times New Roman" w:hAnsi="Courier New" w:cs="Courier New"/>
+          <w:sz w:val="20"/>
+          <w:szCs w:val="20"/>
+          <w:lang w:val="en-US" w:eastAsia="ru-RU"/>
+        </w:rPr>
+        <w:t xml:space="preserve">function </w:t>
+      </w:r>
+      <w:proofErr w:type="spellStart"/>
+      <w:r>
+        <w:rPr>
+          <w:rFonts w:ascii="Courier New" w:eastAsia="Times New Roman" w:hAnsi="Courier New" w:cs="Courier New"/>
+          <w:sz w:val="20"/>
+          <w:szCs w:val="20"/>
+          <w:lang w:val="en-US" w:eastAsia="ru-RU"/>
+        </w:rPr>
+        <w:t>handleStatusChange</w:t>
+      </w:r>
+      <w:proofErr w:type="spellEnd"/>
+      <w:r>
+        <w:rPr>
+          <w:rFonts w:ascii="Courier New" w:eastAsia="Times New Roman" w:hAnsi="Courier New" w:cs="Courier New"/>
+          <w:sz w:val="20"/>
+          <w:szCs w:val="20"/>
+          <w:lang w:val="en-US" w:eastAsia="ru-RU"/>
+        </w:rPr>
+        <w:t>(status) {</w:t>
+      </w:r>
+    </w:p>
+    <w:p>
+      <w:pPr>
+        <w:tabs>
+          <w:tab w:val="left" w:pos="916"/>
+          <w:tab w:val="left" w:pos="1832"/>
+          <w:tab w:val="left" w:pos="2748"/>
+          <w:tab w:val="left" w:pos="3664"/>
+          <w:tab w:val="left" w:pos="4580"/>
+          <w:tab w:val="left" w:pos="5496"/>
+          <w:tab w:val="left" w:pos="6412"/>
+          <w:tab w:val="left" w:pos="7328"/>
+          <w:tab w:val="left" w:pos="8244"/>
+          <w:tab w:val="left" w:pos="9160"/>
+          <w:tab w:val="left" w:pos="10076"/>
+          <w:tab w:val="left" w:pos="10992"/>
+          <w:tab w:val="left" w:pos="11908"/>
+          <w:tab w:val="left" w:pos="12824"/>
+          <w:tab w:val="left" w:pos="13740"/>
+          <w:tab w:val="left" w:pos="14656"/>
+        </w:tabs>
+        <w:spacing w:after="0" w:line="240" w:lineRule="auto"/>
+        <w:rPr>
+          <w:rFonts w:ascii="Courier New" w:eastAsia="Times New Roman" w:hAnsi="Courier New" w:cs="Courier New"/>
+          <w:sz w:val="20"/>
+          <w:szCs w:val="20"/>
+          <w:lang w:val="en-US" w:eastAsia="ru-RU"/>
+        </w:rPr>
+      </w:pPr>
+      <w:r>
+        <w:rPr>
+          <w:rFonts w:ascii="Courier New" w:eastAsia="Times New Roman" w:hAnsi="Courier New" w:cs="Courier New"/>
+          <w:sz w:val="20"/>
+          <w:szCs w:val="20"/>
+          <w:lang w:val="en-US" w:eastAsia="ru-RU"/>
+        </w:rPr>
+        <w:t xml:space="preserve">      </w:t>
+      </w:r>
+      <w:proofErr w:type="spellStart"/>
+      <w:r>
+        <w:rPr>
+          <w:rFonts w:ascii="Courier New" w:eastAsia="Times New Roman" w:hAnsi="Courier New" w:cs="Courier New"/>
+          <w:sz w:val="20"/>
+          <w:szCs w:val="20"/>
+          <w:lang w:val="en-US" w:eastAsia="ru-RU"/>
+        </w:rPr>
+        <w:t>setIsOnline</w:t>
+      </w:r>
+      <w:proofErr w:type="spellEnd"/>
+      <w:r>
+        <w:rPr>
+          <w:rFonts w:ascii="Courier New" w:eastAsia="Times New Roman" w:hAnsi="Courier New" w:cs="Courier New"/>
+          <w:sz w:val="20"/>
+          <w:szCs w:val="20"/>
+          <w:lang w:val="en-US" w:eastAsia="ru-RU"/>
+        </w:rPr>
+        <w:t>(</w:t>
+      </w:r>
+      <w:proofErr w:type="spellStart"/>
+      <w:r>
+        <w:rPr>
+          <w:rFonts w:ascii="Courier New" w:eastAsia="Times New Roman" w:hAnsi="Courier New" w:cs="Courier New"/>
+          <w:sz w:val="20"/>
+          <w:szCs w:val="20"/>
+          <w:lang w:val="en-US" w:eastAsia="ru-RU"/>
+        </w:rPr>
+        <w:t>status.isOnline</w:t>
+      </w:r>
+      <w:proofErr w:type="spellEnd"/>
+      <w:r>
+        <w:rPr>
+          <w:rFonts w:ascii="Courier New" w:eastAsia="Times New Roman" w:hAnsi="Courier New" w:cs="Courier New"/>
+          <w:sz w:val="20"/>
+          <w:szCs w:val="20"/>
+          <w:lang w:val="en-US" w:eastAsia="ru-RU"/>
+        </w:rPr>
+        <w:t>);</w:t>
+      </w:r>
+    </w:p>
+    <w:p>
+      <w:pPr>
+        <w:tabs>
+          <w:tab w:val="left" w:pos="916"/>
+          <w:tab w:val="left" w:pos="1832"/>
+          <w:tab w:val="left" w:pos="2748"/>
+          <w:tab w:val="left" w:pos="3664"/>
+          <w:tab w:val="left" w:pos="4580"/>
+          <w:tab w:val="left" w:pos="5496"/>
+          <w:tab w:val="left" w:pos="6412"/>
+          <w:tab w:val="left" w:pos="7328"/>
+          <w:tab w:val="left" w:pos="8244"/>
+          <w:tab w:val="left" w:pos="9160"/>
+          <w:tab w:val="left" w:pos="10076"/>
+          <w:tab w:val="left" w:pos="10992"/>
+          <w:tab w:val="left" w:pos="11908"/>
+          <w:tab w:val="left" w:pos="12824"/>
+          <w:tab w:val="left" w:pos="13740"/>
+          <w:tab w:val="left" w:pos="14656"/>
+        </w:tabs>
+        <w:spacing w:after="0" w:line="240" w:lineRule="auto"/>
+        <w:rPr>
+          <w:rFonts w:ascii="Courier New" w:eastAsia="Times New Roman" w:hAnsi="Courier New" w:cs="Courier New"/>
+          <w:sz w:val="20"/>
+          <w:szCs w:val="20"/>
+          <w:lang w:val="en-US" w:eastAsia="ru-RU"/>
+        </w:rPr>
+      </w:pPr>
+      <w:r>
+        <w:rPr>
+          <w:rFonts w:ascii="Courier New" w:eastAsia="Times New Roman" w:hAnsi="Courier New" w:cs="Courier New"/>
+          <w:sz w:val="20"/>
+          <w:szCs w:val="20"/>
+          <w:lang w:val="en-US" w:eastAsia="ru-RU"/>
+        </w:rPr>
+        <w:t xml:space="preserve">    }</w:t>
+      </w:r>
+    </w:p>
+    <w:p>
+      <w:pPr>
+        <w:tabs>
+          <w:tab w:val="left" w:pos="916"/>
+          <w:tab w:val="left" w:pos="1832"/>
+          <w:tab w:val="left" w:pos="2748"/>
+          <w:tab w:val="left" w:pos="3664"/>
+          <w:tab w:val="left" w:pos="4580"/>
+          <w:tab w:val="left" w:pos="5496"/>
+          <w:tab w:val="left" w:pos="6412"/>
+          <w:tab w:val="left" w:pos="7328"/>
+          <w:tab w:val="left" w:pos="8244"/>
+          <w:tab w:val="left" w:pos="9160"/>
+          <w:tab w:val="left" w:pos="10076"/>
+          <w:tab w:val="left" w:pos="10992"/>
+          <w:tab w:val="left" w:pos="11908"/>
+          <w:tab w:val="left" w:pos="12824"/>
+          <w:tab w:val="left" w:pos="13740"/>
+          <w:tab w:val="left" w:pos="14656"/>
+        </w:tabs>
+        <w:spacing w:after="0" w:line="240" w:lineRule="auto"/>
+        <w:rPr>
+          <w:rFonts w:ascii="Courier New" w:eastAsia="Times New Roman" w:hAnsi="Courier New" w:cs="Courier New"/>
+          <w:sz w:val="20"/>
+          <w:szCs w:val="20"/>
+          <w:lang w:val="en-US" w:eastAsia="ru-RU"/>
+        </w:rPr>
+      </w:pPr>
+    </w:p>
+    <w:p>
+      <w:pPr>
+        <w:tabs>
+          <w:tab w:val="left" w:pos="916"/>
+          <w:tab w:val="left" w:pos="1832"/>
+          <w:tab w:val="left" w:pos="2748"/>
+          <w:tab w:val="left" w:pos="3664"/>
+          <w:tab w:val="left" w:pos="4580"/>
+          <w:tab w:val="left" w:pos="5496"/>
+          <w:tab w:val="left" w:pos="6412"/>
+          <w:tab w:val="left" w:pos="7328"/>
+          <w:tab w:val="left" w:pos="8244"/>
+          <w:tab w:val="left" w:pos="9160"/>
+          <w:tab w:val="left" w:pos="10076"/>
+          <w:tab w:val="left" w:pos="10992"/>
+          <w:tab w:val="left" w:pos="11908"/>
+          <w:tab w:val="left" w:pos="12824"/>
+          <w:tab w:val="left" w:pos="13740"/>
+          <w:tab w:val="left" w:pos="14656"/>
+        </w:tabs>
+        <w:spacing w:after="0" w:line="240" w:lineRule="auto"/>
+        <w:rPr>
+          <w:rFonts w:ascii="Courier New" w:eastAsia="Times New Roman" w:hAnsi="Courier New" w:cs="Courier New"/>
+          <w:sz w:val="20"/>
+          <w:szCs w:val="20"/>
+          <w:lang w:val="en-US" w:eastAsia="ru-RU"/>
+        </w:rPr>
+      </w:pPr>
+      <w:r>
+        <w:rPr>
+          <w:rFonts w:ascii="Courier New" w:eastAsia="Times New Roman" w:hAnsi="Courier New" w:cs="Courier New"/>
+          <w:sz w:val="20"/>
+          <w:szCs w:val="20"/>
+          <w:lang w:val="en-US" w:eastAsia="ru-RU"/>
+        </w:rPr>
+        <w:t xml:space="preserve">    </w:t>
+      </w:r>
+      <w:proofErr w:type="spellStart"/>
+      <w:r>
+        <w:rPr>
+          <w:rFonts w:ascii="Courier New" w:eastAsia="Times New Roman" w:hAnsi="Courier New" w:cs="Courier New"/>
+          <w:sz w:val="20"/>
+          <w:szCs w:val="20"/>
+          <w:lang w:val="en-US" w:eastAsia="ru-RU"/>
+        </w:rPr>
+        <w:t>ChatAPI.subscribeToFriendStatus</w:t>
+      </w:r>
+      <w:proofErr w:type="spellEnd"/>
+      <w:r>
+        <w:rPr>
+          <w:rFonts w:ascii="Courier New" w:eastAsia="Times New Roman" w:hAnsi="Courier New" w:cs="Courier New"/>
+          <w:sz w:val="20"/>
+          <w:szCs w:val="20"/>
+          <w:lang w:val="en-US" w:eastAsia="ru-RU"/>
+        </w:rPr>
+        <w:t xml:space="preserve">(props.friend.id, </w:t>
+      </w:r>
+      <w:proofErr w:type="spellStart"/>
+      <w:r>
+        <w:rPr>
+          <w:rFonts w:ascii="Courier New" w:eastAsia="Times New Roman" w:hAnsi="Courier New" w:cs="Courier New"/>
+          <w:sz w:val="20"/>
+          <w:szCs w:val="20"/>
+          <w:lang w:val="en-US" w:eastAsia="ru-RU"/>
+        </w:rPr>
+        <w:t>handleStatusChange</w:t>
+      </w:r>
+      <w:proofErr w:type="spellEnd"/>
+      <w:r>
+        <w:rPr>
+          <w:rFonts w:ascii="Courier New" w:eastAsia="Times New Roman" w:hAnsi="Courier New" w:cs="Courier New"/>
+          <w:sz w:val="20"/>
+          <w:szCs w:val="20"/>
+          <w:lang w:val="en-US" w:eastAsia="ru-RU"/>
+        </w:rPr>
+        <w:t>);</w:t>
+      </w:r>
+    </w:p>
+    <w:p>
+      <w:pPr>
+        <w:tabs>
+          <w:tab w:val="left" w:pos="916"/>
+          <w:tab w:val="left" w:pos="1832"/>
+          <w:tab w:val="left" w:pos="2748"/>
+          <w:tab w:val="left" w:pos="3664"/>
+          <w:tab w:val="left" w:pos="4580"/>
+          <w:tab w:val="left" w:pos="5496"/>
+          <w:tab w:val="left" w:pos="6412"/>
+          <w:tab w:val="left" w:pos="7328"/>
+          <w:tab w:val="left" w:pos="8244"/>
+          <w:tab w:val="left" w:pos="9160"/>
+          <w:tab w:val="left" w:pos="10076"/>
+          <w:tab w:val="left" w:pos="10992"/>
+          <w:tab w:val="left" w:pos="11908"/>
+          <w:tab w:val="left" w:pos="12824"/>
+          <w:tab w:val="left" w:pos="13740"/>
+          <w:tab w:val="left" w:pos="14656"/>
+        </w:tabs>
+        <w:spacing w:after="0" w:line="240" w:lineRule="auto"/>
+        <w:rPr>
+          <w:rFonts w:ascii="Courier New" w:eastAsia="Times New Roman" w:hAnsi="Courier New" w:cs="Courier New"/>
+          <w:sz w:val="20"/>
+          <w:szCs w:val="20"/>
+          <w:lang w:val="en-US" w:eastAsia="ru-RU"/>
+        </w:rPr>
+      </w:pPr>
+      <w:r>
+        <w:rPr>
+          <w:rFonts w:ascii="Courier New" w:eastAsia="Times New Roman" w:hAnsi="Courier New" w:cs="Courier New"/>
+          <w:sz w:val="20"/>
+          <w:szCs w:val="20"/>
+          <w:lang w:val="en-US" w:eastAsia="ru-RU"/>
+        </w:rPr>
+        <w:t xml:space="preserve">    return () =&gt; {</w:t>
+      </w:r>
+    </w:p>
+    <w:p>
+      <w:pPr>
+        <w:tabs>
+          <w:tab w:val="left" w:pos="916"/>
+          <w:tab w:val="left" w:pos="1832"/>
+          <w:tab w:val="left" w:pos="2748"/>
+          <w:tab w:val="left" w:pos="3664"/>
+          <w:tab w:val="left" w:pos="4580"/>
+          <w:tab w:val="left" w:pos="5496"/>
+          <w:tab w:val="left" w:pos="6412"/>
+          <w:tab w:val="left" w:pos="7328"/>
+          <w:tab w:val="left" w:pos="8244"/>
+          <w:tab w:val="left" w:pos="9160"/>
+          <w:tab w:val="left" w:pos="10076"/>
+          <w:tab w:val="left" w:pos="10992"/>
+          <w:tab w:val="left" w:pos="11908"/>
+          <w:tab w:val="left" w:pos="12824"/>
+          <w:tab w:val="left" w:pos="13740"/>
+          <w:tab w:val="left" w:pos="14656"/>
+        </w:tabs>
+        <w:spacing w:after="0" w:line="240" w:lineRule="auto"/>
+        <w:rPr>
+          <w:rFonts w:ascii="Courier New" w:eastAsia="Times New Roman" w:hAnsi="Courier New" w:cs="Courier New"/>
+          <w:sz w:val="20"/>
+          <w:szCs w:val="20"/>
+          <w:lang w:val="en-US" w:eastAsia="ru-RU"/>
+        </w:rPr>
+      </w:pPr>
+      <w:r>
+        <w:rPr>
+          <w:rFonts w:ascii="Courier New" w:eastAsia="Times New Roman" w:hAnsi="Courier New" w:cs="Courier New"/>
+          <w:sz w:val="20"/>
+          <w:szCs w:val="20"/>
+          <w:lang w:val="en-US" w:eastAsia="ru-RU"/>
+        </w:rPr>
+        <w:t xml:space="preserve">      </w:t>
+      </w:r>
+      <w:proofErr w:type="spellStart"/>
+      <w:r>
+        <w:rPr>
+          <w:rFonts w:ascii="Courier New" w:eastAsia="Times New Roman" w:hAnsi="Courier New" w:cs="Courier New"/>
+          <w:sz w:val="20"/>
+          <w:szCs w:val="20"/>
+          <w:lang w:val="en-US" w:eastAsia="ru-RU"/>
+        </w:rPr>
+        <w:t>ChatAPI.unsubscribeFromFriendStatus</w:t>
+      </w:r>
+      <w:proofErr w:type="spellEnd"/>
+      <w:r>
+        <w:rPr>
+          <w:rFonts w:ascii="Courier New" w:eastAsia="Times New Roman" w:hAnsi="Courier New" w:cs="Courier New"/>
+          <w:sz w:val="20"/>
+          <w:szCs w:val="20"/>
+          <w:lang w:val="en-US" w:eastAsia="ru-RU"/>
+        </w:rPr>
+        <w:t xml:space="preserve">(props.friend.id, </w:t>
+      </w:r>
+      <w:proofErr w:type="spellStart"/>
+      <w:r>
+        <w:rPr>
+          <w:rFonts w:ascii="Courier New" w:eastAsia="Times New Roman" w:hAnsi="Courier New" w:cs="Courier New"/>
+          <w:sz w:val="20"/>
+          <w:szCs w:val="20"/>
+          <w:lang w:val="en-US" w:eastAsia="ru-RU"/>
+        </w:rPr>
+        <w:t>handleStatusChange</w:t>
+      </w:r>
+      <w:proofErr w:type="spellEnd"/>
+      <w:r>
+        <w:rPr>
+          <w:rFonts w:ascii="Courier New" w:eastAsia="Times New Roman" w:hAnsi="Courier New" w:cs="Courier New"/>
+          <w:sz w:val="20"/>
+          <w:szCs w:val="20"/>
+          <w:lang w:val="en-US" w:eastAsia="ru-RU"/>
+        </w:rPr>
+        <w:t>);</w:t>
+      </w:r>
+    </w:p>
+    <w:p>
+      <w:pPr>
+        <w:tabs>
+          <w:tab w:val="left" w:pos="916"/>
+          <w:tab w:val="left" w:pos="1832"/>
+          <w:tab w:val="left" w:pos="2748"/>
+          <w:tab w:val="left" w:pos="3664"/>
+          <w:tab w:val="left" w:pos="4580"/>
+          <w:tab w:val="left" w:pos="5496"/>
+          <w:tab w:val="left" w:pos="6412"/>
+          <w:tab w:val="left" w:pos="7328"/>
+          <w:tab w:val="left" w:pos="8244"/>
+          <w:tab w:val="left" w:pos="9160"/>
+          <w:tab w:val="left" w:pos="10076"/>
+          <w:tab w:val="left" w:pos="10992"/>
+          <w:tab w:val="left" w:pos="11908"/>
+          <w:tab w:val="left" w:pos="12824"/>
+          <w:tab w:val="left" w:pos="13740"/>
+          <w:tab w:val="left" w:pos="14656"/>
+        </w:tabs>
+        <w:spacing w:after="0" w:line="240" w:lineRule="auto"/>
+        <w:rPr>
+          <w:rFonts w:ascii="Courier New" w:eastAsia="Times New Roman" w:hAnsi="Courier New" w:cs="Courier New"/>
+          <w:sz w:val="20"/>
+          <w:szCs w:val="20"/>
+          <w:lang w:eastAsia="ru-RU"/>
+        </w:rPr>
+      </w:pPr>
+      <w:r>
+        <w:rPr>
+          <w:rFonts w:ascii="Courier New" w:eastAsia="Times New Roman" w:hAnsi="Courier New" w:cs="Courier New"/>
+          <w:sz w:val="20"/>
+          <w:szCs w:val="20"/>
+          <w:lang w:val="en-US" w:eastAsia="ru-RU"/>
+        </w:rPr>
+        <w:t xml:space="preserve">    </w:t>
+      </w:r>
+      <w:r>
+        <w:rPr>
+          <w:rFonts w:ascii="Courier New" w:eastAsia="Times New Roman" w:hAnsi="Courier New" w:cs="Courier New"/>
+          <w:sz w:val="20"/>
+          <w:szCs w:val="20"/>
+          <w:lang w:eastAsia="ru-RU"/>
+        </w:rPr>
+        <w:t>};</w:t>
+      </w:r>
+    </w:p>
+    <w:p>
+      <w:pPr>
+        <w:tabs>
+          <w:tab w:val="left" w:pos="916"/>
+          <w:tab w:val="left" w:pos="1832"/>
+          <w:tab w:val="left" w:pos="2748"/>
+          <w:tab w:val="left" w:pos="3664"/>
+          <w:tab w:val="left" w:pos="4580"/>
+          <w:tab w:val="left" w:pos="5496"/>
+          <w:tab w:val="left" w:pos="6412"/>
+          <w:tab w:val="left" w:pos="7328"/>
+          <w:tab w:val="left" w:pos="8244"/>
+          <w:tab w:val="left" w:pos="9160"/>
+          <w:tab w:val="left" w:pos="10076"/>
+          <w:tab w:val="left" w:pos="10992"/>
+          <w:tab w:val="left" w:pos="11908"/>
+          <w:tab w:val="left" w:pos="12824"/>
+          <w:tab w:val="left" w:pos="13740"/>
+          <w:tab w:val="left" w:pos="14656"/>
+        </w:tabs>
+        <w:spacing w:after="0" w:line="240" w:lineRule="auto"/>
+        <w:rPr>
+          <w:rFonts w:ascii="Courier New" w:eastAsia="Times New Roman" w:hAnsi="Courier New" w:cs="Courier New"/>
+          <w:sz w:val="20"/>
+          <w:szCs w:val="20"/>
+          <w:lang w:eastAsia="ru-RU"/>
+        </w:rPr>
+      </w:pPr>
+      <w:r>
+        <w:rPr>
+          <w:rFonts w:ascii="Courier New" w:eastAsia="Times New Roman" w:hAnsi="Courier New" w:cs="Courier New"/>
+          <w:sz w:val="20"/>
+          <w:szCs w:val="20"/>
+          <w:lang w:eastAsia="ru-RU"/>
+        </w:rPr>
+        <w:t xml:space="preserve">  });</w:t>
+      </w:r>
+    </w:p>
+    <w:p>
+      <w:pPr>
+        <w:spacing w:before="100" w:beforeAutospacing="1" w:after="100" w:afterAutospacing="1" w:line="240" w:lineRule="auto"/>
+        <w:rPr>
+          <w:rFonts w:ascii="Times New Roman" w:eastAsia="Times New Roman" w:hAnsi="Times New Roman" w:cs="Times New Roman"/>
+          <w:sz w:val="24"/>
+          <w:szCs w:val="24"/>
+          <w:lang w:eastAsia="ru-RU"/>
+        </w:rPr>
+      </w:pPr>
+      <w:r>
+        <w:rPr>
+          <w:rFonts w:ascii="Times New Roman" w:eastAsia="Times New Roman" w:hAnsi="Times New Roman" w:cs="Times New Roman"/>
+          <w:sz w:val="24"/>
+          <w:szCs w:val="24"/>
+          <w:lang w:eastAsia="ru-RU"/>
+        </w:rPr>
+        <w:t>В некоторых эффектах нет этапа сброса, поэтому они не возвращают ничего.</w:t>
+      </w:r>
+    </w:p>
+    <w:p>
+      <w:pPr>
+        <w:tabs>
+          <w:tab w:val="left" w:pos="916"/>
+          <w:tab w:val="left" w:pos="1832"/>
+          <w:tab w:val="left" w:pos="2748"/>
+          <w:tab w:val="left" w:pos="3664"/>
+          <w:tab w:val="left" w:pos="4580"/>
+          <w:tab w:val="left" w:pos="5496"/>
+          <w:tab w:val="left" w:pos="6412"/>
+          <w:tab w:val="left" w:pos="7328"/>
+          <w:tab w:val="left" w:pos="8244"/>
+          <w:tab w:val="left" w:pos="9160"/>
+          <w:tab w:val="left" w:pos="10076"/>
+          <w:tab w:val="left" w:pos="10992"/>
+          <w:tab w:val="left" w:pos="11908"/>
+          <w:tab w:val="left" w:pos="12824"/>
+          <w:tab w:val="left" w:pos="13740"/>
+          <w:tab w:val="left" w:pos="14656"/>
+        </w:tabs>
+        <w:spacing w:after="0" w:line="240" w:lineRule="auto"/>
+        <w:rPr>
+          <w:rFonts w:ascii="Courier New" w:eastAsia="Times New Roman" w:hAnsi="Courier New" w:cs="Courier New"/>
+          <w:sz w:val="20"/>
+          <w:szCs w:val="20"/>
+          <w:lang w:eastAsia="ru-RU"/>
+        </w:rPr>
+      </w:pPr>
+      <w:r>
+        <w:rPr>
+          <w:rFonts w:ascii="Courier New" w:eastAsia="Times New Roman" w:hAnsi="Courier New" w:cs="Courier New"/>
+          <w:sz w:val="20"/>
+          <w:szCs w:val="20"/>
+          <w:lang w:eastAsia="ru-RU"/>
+        </w:rPr>
+        <w:t xml:space="preserve">  </w:t>
+      </w:r>
+      <w:proofErr w:type="spellStart"/>
+      <w:r>
+        <w:rPr>
+          <w:rFonts w:ascii="Courier New" w:eastAsia="Times New Roman" w:hAnsi="Courier New" w:cs="Courier New"/>
+          <w:sz w:val="20"/>
+          <w:szCs w:val="20"/>
+          <w:lang w:eastAsia="ru-RU"/>
+        </w:rPr>
+        <w:t>useEffect</w:t>
+      </w:r>
+      <w:proofErr w:type="spellEnd"/>
+      <w:r>
+        <w:rPr>
+          <w:rFonts w:ascii="Courier New" w:eastAsia="Times New Roman" w:hAnsi="Courier New" w:cs="Courier New"/>
+          <w:sz w:val="20"/>
+          <w:szCs w:val="20"/>
+          <w:lang w:eastAsia="ru-RU"/>
+        </w:rPr>
+        <w:t>(() =&gt; {</w:t>
+      </w:r>
+    </w:p>
+    <w:p>
+      <w:pPr>
+        <w:tabs>
+          <w:tab w:val="left" w:pos="916"/>
+          <w:tab w:val="left" w:pos="1832"/>
+          <w:tab w:val="left" w:pos="2748"/>
+          <w:tab w:val="left" w:pos="3664"/>
+          <w:tab w:val="left" w:pos="4580"/>
+          <w:tab w:val="left" w:pos="5496"/>
+          <w:tab w:val="left" w:pos="6412"/>
+          <w:tab w:val="left" w:pos="7328"/>
+          <w:tab w:val="left" w:pos="8244"/>
+          <w:tab w:val="left" w:pos="9160"/>
+          <w:tab w:val="left" w:pos="10076"/>
+          <w:tab w:val="left" w:pos="10992"/>
+          <w:tab w:val="left" w:pos="11908"/>
+          <w:tab w:val="left" w:pos="12824"/>
+          <w:tab w:val="left" w:pos="13740"/>
+          <w:tab w:val="left" w:pos="14656"/>
+        </w:tabs>
+        <w:spacing w:after="0" w:line="240" w:lineRule="auto"/>
+        <w:rPr>
+          <w:rFonts w:ascii="Courier New" w:eastAsia="Times New Roman" w:hAnsi="Courier New" w:cs="Courier New"/>
+          <w:sz w:val="20"/>
+          <w:szCs w:val="20"/>
+          <w:lang w:eastAsia="ru-RU"/>
+        </w:rPr>
+      </w:pPr>
+      <w:r>
+        <w:rPr>
+          <w:rFonts w:ascii="Courier New" w:eastAsia="Times New Roman" w:hAnsi="Courier New" w:cs="Courier New"/>
+          <w:sz w:val="20"/>
+          <w:szCs w:val="20"/>
+          <w:lang w:eastAsia="ru-RU"/>
+        </w:rPr>
+        <w:t xml:space="preserve">    </w:t>
+      </w:r>
+      <w:proofErr w:type="spellStart"/>
+      <w:r>
+        <w:rPr>
+          <w:rFonts w:ascii="Courier New" w:eastAsia="Times New Roman" w:hAnsi="Courier New" w:cs="Courier New"/>
+          <w:sz w:val="20"/>
+          <w:szCs w:val="20"/>
+          <w:lang w:eastAsia="ru-RU"/>
+        </w:rPr>
+        <w:t>document.title</w:t>
+      </w:r>
+      <w:proofErr w:type="spellEnd"/>
+      <w:r>
+        <w:rPr>
+          <w:rFonts w:ascii="Courier New" w:eastAsia="Times New Roman" w:hAnsi="Courier New" w:cs="Courier New"/>
+          <w:sz w:val="20"/>
+          <w:szCs w:val="20"/>
+          <w:lang w:eastAsia="ru-RU"/>
+        </w:rPr>
+        <w:t xml:space="preserve"> = `Вы нажали ${</w:t>
+      </w:r>
+      <w:proofErr w:type="spellStart"/>
+      <w:r>
+        <w:rPr>
+          <w:rFonts w:ascii="Courier New" w:eastAsia="Times New Roman" w:hAnsi="Courier New" w:cs="Courier New"/>
+          <w:sz w:val="20"/>
+          <w:szCs w:val="20"/>
+          <w:lang w:eastAsia="ru-RU"/>
+        </w:rPr>
+        <w:t>count</w:t>
+      </w:r>
+      <w:proofErr w:type="spellEnd"/>
+      <w:r>
+        <w:rPr>
+          <w:rFonts w:ascii="Courier New" w:eastAsia="Times New Roman" w:hAnsi="Courier New" w:cs="Courier New"/>
+          <w:sz w:val="20"/>
+          <w:szCs w:val="20"/>
+          <w:lang w:eastAsia="ru-RU"/>
+        </w:rPr>
+        <w:t>} раз`;</w:t>
+      </w:r>
+    </w:p>
+    <w:p>
+      <w:pPr>
+        <w:tabs>
+          <w:tab w:val="left" w:pos="916"/>
+          <w:tab w:val="left" w:pos="1832"/>
+          <w:tab w:val="left" w:pos="2748"/>
+          <w:tab w:val="left" w:pos="3664"/>
+          <w:tab w:val="left" w:pos="4580"/>
+          <w:tab w:val="left" w:pos="5496"/>
+          <w:tab w:val="left" w:pos="6412"/>
+          <w:tab w:val="left" w:pos="7328"/>
+          <w:tab w:val="left" w:pos="8244"/>
+          <w:tab w:val="left" w:pos="9160"/>
+          <w:tab w:val="left" w:pos="10076"/>
+          <w:tab w:val="left" w:pos="10992"/>
+          <w:tab w:val="left" w:pos="11908"/>
+          <w:tab w:val="left" w:pos="12824"/>
+          <w:tab w:val="left" w:pos="13740"/>
+          <w:tab w:val="left" w:pos="14656"/>
+        </w:tabs>
+        <w:spacing w:after="0" w:line="240" w:lineRule="auto"/>
+        <w:rPr>
+          <w:rFonts w:ascii="Courier New" w:eastAsia="Times New Roman" w:hAnsi="Courier New" w:cs="Courier New"/>
+          <w:sz w:val="20"/>
+          <w:szCs w:val="20"/>
+          <w:lang w:eastAsia="ru-RU"/>
+        </w:rPr>
+      </w:pPr>
+      <w:r>
+        <w:rPr>
+          <w:rFonts w:ascii="Courier New" w:eastAsia="Times New Roman" w:hAnsi="Courier New" w:cs="Courier New"/>
+          <w:sz w:val="20"/>
+          <w:szCs w:val="20"/>
+          <w:lang w:eastAsia="ru-RU"/>
+        </w:rPr>
+        <w:t xml:space="preserve">  });</w:t>
+      </w:r>
+    </w:p>
+    <w:p>
+      <w:pPr>
+        <w:spacing w:before="100" w:beforeAutospacing="1" w:after="100" w:afterAutospacing="1" w:line="240" w:lineRule="auto"/>
+        <w:rPr>
+          <w:rFonts w:ascii="Times New Roman" w:eastAsia="Times New Roman" w:hAnsi="Times New Roman" w:cs="Times New Roman"/>
+          <w:sz w:val="24"/>
+          <w:szCs w:val="24"/>
+          <w:lang w:eastAsia="ru-RU"/>
+        </w:rPr>
+      </w:pPr>
+      <w:r>
+        <w:rPr>
+          <w:rFonts w:ascii="Times New Roman" w:eastAsia="Times New Roman" w:hAnsi="Times New Roman" w:cs="Times New Roman"/>
+          <w:sz w:val="24"/>
+          <w:szCs w:val="24"/>
+          <w:lang w:eastAsia="ru-RU"/>
+        </w:rPr>
+        <w:t>Хук эффекта покрывает оба сценария единым API.</w:t>
+      </w:r>
+    </w:p>
+    <w:p>
+      <w:pPr>
+        <w:spacing w:before="100" w:beforeAutospacing="1" w:after="100" w:afterAutospacing="1" w:line="240" w:lineRule="auto"/>
+        <w:rPr>
+          <w:rFonts w:ascii="Times New Roman" w:eastAsia="Times New Roman" w:hAnsi="Times New Roman" w:cs="Times New Roman"/>
+          <w:sz w:val="24"/>
+          <w:szCs w:val="24"/>
+          <w:lang w:eastAsia="ru-RU"/>
+        </w:rPr>
+      </w:pPr>
+      <w:r>
+        <w:rPr>
+          <w:rFonts w:ascii="Times New Roman" w:eastAsia="Times New Roman" w:hAnsi="Times New Roman" w:cs="Times New Roman"/>
+          <w:sz w:val="24"/>
+          <w:szCs w:val="24"/>
+          <w:lang w:eastAsia="ru-RU"/>
+        </w:rPr>
+        <w:lastRenderedPageBreak/>
+        <w:t xml:space="preserve">Здесь нет никакого особого кода для решения проблем с обновлениями, так как </w:t>
+      </w:r>
+      <w:proofErr w:type="spellStart"/>
+      <w:r>
+        <w:rPr>
+          <w:rFonts w:ascii="Courier New" w:eastAsia="Times New Roman" w:hAnsi="Courier New" w:cs="Courier New"/>
+          <w:sz w:val="20"/>
+          <w:szCs w:val="20"/>
+          <w:lang w:eastAsia="ru-RU"/>
+        </w:rPr>
+        <w:t>useEffect</w:t>
+      </w:r>
+      <w:proofErr w:type="spellEnd"/>
+      <w:r>
+        <w:rPr>
+          <w:rFonts w:ascii="Times New Roman" w:eastAsia="Times New Roman" w:hAnsi="Times New Roman" w:cs="Times New Roman"/>
+          <w:sz w:val="24"/>
+          <w:szCs w:val="24"/>
+          <w:lang w:eastAsia="ru-RU"/>
+        </w:rPr>
+        <w:t xml:space="preserve"> решает их </w:t>
+      </w:r>
+      <w:r>
+        <w:rPr>
+          <w:rFonts w:ascii="Times New Roman" w:eastAsia="Times New Roman" w:hAnsi="Times New Roman" w:cs="Times New Roman"/>
+          <w:i/>
+          <w:iCs/>
+          <w:sz w:val="24"/>
+          <w:szCs w:val="24"/>
+          <w:lang w:eastAsia="ru-RU"/>
+        </w:rPr>
+        <w:t>по умолчанию</w:t>
+      </w:r>
+      <w:r>
+        <w:rPr>
+          <w:rFonts w:ascii="Times New Roman" w:eastAsia="Times New Roman" w:hAnsi="Times New Roman" w:cs="Times New Roman"/>
+          <w:sz w:val="24"/>
+          <w:szCs w:val="24"/>
+          <w:lang w:eastAsia="ru-RU"/>
+        </w:rPr>
+        <w:t>. Он сбрасывает предыдущие эффекты прежде чем выполнить новые. Чтобы показать это на практике, давайте рассмотрим последовательность подписок и отписок, которые этот компонент может выполнить в течение некоторого времени.</w:t>
+      </w:r>
+    </w:p>
+    <w:p>
+      <w:pPr>
+        <w:tabs>
+          <w:tab w:val="left" w:pos="916"/>
+          <w:tab w:val="left" w:pos="1832"/>
+          <w:tab w:val="left" w:pos="2748"/>
+          <w:tab w:val="left" w:pos="3664"/>
+          <w:tab w:val="left" w:pos="4580"/>
+          <w:tab w:val="left" w:pos="5496"/>
+          <w:tab w:val="left" w:pos="6412"/>
+          <w:tab w:val="left" w:pos="7328"/>
+          <w:tab w:val="left" w:pos="8244"/>
+          <w:tab w:val="left" w:pos="9160"/>
+          <w:tab w:val="left" w:pos="10076"/>
+          <w:tab w:val="left" w:pos="10992"/>
+          <w:tab w:val="left" w:pos="11908"/>
+          <w:tab w:val="left" w:pos="12824"/>
+          <w:tab w:val="left" w:pos="13740"/>
+          <w:tab w:val="left" w:pos="14656"/>
+        </w:tabs>
+        <w:spacing w:after="0" w:line="240" w:lineRule="auto"/>
+        <w:rPr>
+          <w:rFonts w:ascii="Courier New" w:eastAsia="Times New Roman" w:hAnsi="Courier New" w:cs="Courier New"/>
+          <w:sz w:val="20"/>
+          <w:szCs w:val="20"/>
+          <w:lang w:eastAsia="ru-RU"/>
+        </w:rPr>
+      </w:pPr>
+      <w:r>
+        <w:rPr>
+          <w:rFonts w:ascii="Courier New" w:eastAsia="Times New Roman" w:hAnsi="Courier New" w:cs="Courier New"/>
+          <w:sz w:val="20"/>
+          <w:szCs w:val="20"/>
+          <w:lang w:eastAsia="ru-RU"/>
+        </w:rPr>
+        <w:t xml:space="preserve">// Монтируем с пропсами { </w:t>
+      </w:r>
+      <w:proofErr w:type="spellStart"/>
+      <w:r>
+        <w:rPr>
+          <w:rFonts w:ascii="Courier New" w:eastAsia="Times New Roman" w:hAnsi="Courier New" w:cs="Courier New"/>
+          <w:sz w:val="20"/>
+          <w:szCs w:val="20"/>
+          <w:lang w:eastAsia="ru-RU"/>
+        </w:rPr>
+        <w:t>friend</w:t>
+      </w:r>
+      <w:proofErr w:type="spellEnd"/>
+      <w:r>
+        <w:rPr>
+          <w:rFonts w:ascii="Courier New" w:eastAsia="Times New Roman" w:hAnsi="Courier New" w:cs="Courier New"/>
+          <w:sz w:val="20"/>
+          <w:szCs w:val="20"/>
+          <w:lang w:eastAsia="ru-RU"/>
+        </w:rPr>
+        <w:t xml:space="preserve">: { </w:t>
+      </w:r>
+      <w:proofErr w:type="spellStart"/>
+      <w:r>
+        <w:rPr>
+          <w:rFonts w:ascii="Courier New" w:eastAsia="Times New Roman" w:hAnsi="Courier New" w:cs="Courier New"/>
+          <w:sz w:val="20"/>
+          <w:szCs w:val="20"/>
+          <w:lang w:eastAsia="ru-RU"/>
+        </w:rPr>
+        <w:t>id</w:t>
+      </w:r>
+      <w:proofErr w:type="spellEnd"/>
+      <w:r>
+        <w:rPr>
+          <w:rFonts w:ascii="Courier New" w:eastAsia="Times New Roman" w:hAnsi="Courier New" w:cs="Courier New"/>
+          <w:sz w:val="20"/>
+          <w:szCs w:val="20"/>
+          <w:lang w:eastAsia="ru-RU"/>
+        </w:rPr>
+        <w:t xml:space="preserve">: 100 } } </w:t>
+      </w:r>
+    </w:p>
+    <w:p>
+      <w:pPr>
+        <w:tabs>
+          <w:tab w:val="left" w:pos="916"/>
+          <w:tab w:val="left" w:pos="1832"/>
+          <w:tab w:val="left" w:pos="2748"/>
+          <w:tab w:val="left" w:pos="3664"/>
+          <w:tab w:val="left" w:pos="4580"/>
+          <w:tab w:val="left" w:pos="5496"/>
+          <w:tab w:val="left" w:pos="6412"/>
+          <w:tab w:val="left" w:pos="7328"/>
+          <w:tab w:val="left" w:pos="8244"/>
+          <w:tab w:val="left" w:pos="9160"/>
+          <w:tab w:val="left" w:pos="10076"/>
+          <w:tab w:val="left" w:pos="10992"/>
+          <w:tab w:val="left" w:pos="11908"/>
+          <w:tab w:val="left" w:pos="12824"/>
+          <w:tab w:val="left" w:pos="13740"/>
+          <w:tab w:val="left" w:pos="14656"/>
+        </w:tabs>
+        <w:spacing w:after="0" w:line="240" w:lineRule="auto"/>
+        <w:rPr>
+          <w:rFonts w:ascii="Courier New" w:eastAsia="Times New Roman" w:hAnsi="Courier New" w:cs="Courier New"/>
+          <w:sz w:val="20"/>
+          <w:szCs w:val="20"/>
+          <w:lang w:val="en-US" w:eastAsia="ru-RU"/>
+        </w:rPr>
+      </w:pPr>
+      <w:r>
+        <w:rPr>
+          <w:rFonts w:ascii="Courier New" w:eastAsia="Times New Roman" w:hAnsi="Courier New" w:cs="Courier New"/>
+          <w:sz w:val="20"/>
+          <w:szCs w:val="20"/>
+          <w:lang w:val="en-US" w:eastAsia="ru-RU"/>
+        </w:rPr>
+        <w:t xml:space="preserve">ChatAPI.subscribeToFriendStatus(100, handleStatusChange);     // </w:t>
+      </w:r>
+      <w:r>
+        <w:rPr>
+          <w:rFonts w:ascii="Courier New" w:eastAsia="Times New Roman" w:hAnsi="Courier New" w:cs="Courier New"/>
+          <w:sz w:val="20"/>
+          <w:szCs w:val="20"/>
+          <w:lang w:eastAsia="ru-RU"/>
+        </w:rPr>
+        <w:t>Выполняем</w:t>
+      </w:r>
+      <w:r>
+        <w:rPr>
+          <w:rFonts w:ascii="Courier New" w:eastAsia="Times New Roman" w:hAnsi="Courier New" w:cs="Courier New"/>
+          <w:sz w:val="20"/>
+          <w:szCs w:val="20"/>
+          <w:lang w:val="en-US" w:eastAsia="ru-RU"/>
+        </w:rPr>
+        <w:t xml:space="preserve"> </w:t>
+      </w:r>
+      <w:r>
+        <w:rPr>
+          <w:rFonts w:ascii="Courier New" w:eastAsia="Times New Roman" w:hAnsi="Courier New" w:cs="Courier New"/>
+          <w:sz w:val="20"/>
+          <w:szCs w:val="20"/>
+          <w:lang w:eastAsia="ru-RU"/>
+        </w:rPr>
+        <w:t>первый</w:t>
+      </w:r>
+      <w:r>
+        <w:rPr>
+          <w:rFonts w:ascii="Courier New" w:eastAsia="Times New Roman" w:hAnsi="Courier New" w:cs="Courier New"/>
+          <w:sz w:val="20"/>
+          <w:szCs w:val="20"/>
+          <w:lang w:val="en-US" w:eastAsia="ru-RU"/>
+        </w:rPr>
+        <w:t xml:space="preserve"> </w:t>
+      </w:r>
+      <w:r>
+        <w:rPr>
+          <w:rFonts w:ascii="Courier New" w:eastAsia="Times New Roman" w:hAnsi="Courier New" w:cs="Courier New"/>
+          <w:sz w:val="20"/>
+          <w:szCs w:val="20"/>
+          <w:lang w:eastAsia="ru-RU"/>
+        </w:rPr>
+        <w:t>эффект</w:t>
+      </w:r>
+    </w:p>
+    <w:p>
+      <w:pPr>
+        <w:tabs>
+          <w:tab w:val="left" w:pos="916"/>
+          <w:tab w:val="left" w:pos="1832"/>
+          <w:tab w:val="left" w:pos="2748"/>
+          <w:tab w:val="left" w:pos="3664"/>
+          <w:tab w:val="left" w:pos="4580"/>
+          <w:tab w:val="left" w:pos="5496"/>
+          <w:tab w:val="left" w:pos="6412"/>
+          <w:tab w:val="left" w:pos="7328"/>
+          <w:tab w:val="left" w:pos="8244"/>
+          <w:tab w:val="left" w:pos="9160"/>
+          <w:tab w:val="left" w:pos="10076"/>
+          <w:tab w:val="left" w:pos="10992"/>
+          <w:tab w:val="left" w:pos="11908"/>
+          <w:tab w:val="left" w:pos="12824"/>
+          <w:tab w:val="left" w:pos="13740"/>
+          <w:tab w:val="left" w:pos="14656"/>
+        </w:tabs>
+        <w:spacing w:after="0" w:line="240" w:lineRule="auto"/>
+        <w:rPr>
+          <w:rFonts w:ascii="Courier New" w:eastAsia="Times New Roman" w:hAnsi="Courier New" w:cs="Courier New"/>
+          <w:sz w:val="20"/>
+          <w:szCs w:val="20"/>
+          <w:lang w:val="en-US" w:eastAsia="ru-RU"/>
+        </w:rPr>
+      </w:pPr>
+    </w:p>
+    <w:p>
+      <w:pPr>
+        <w:tabs>
+          <w:tab w:val="left" w:pos="916"/>
+          <w:tab w:val="left" w:pos="1832"/>
+          <w:tab w:val="left" w:pos="2748"/>
+          <w:tab w:val="left" w:pos="3664"/>
+          <w:tab w:val="left" w:pos="4580"/>
+          <w:tab w:val="left" w:pos="5496"/>
+          <w:tab w:val="left" w:pos="6412"/>
+          <w:tab w:val="left" w:pos="7328"/>
+          <w:tab w:val="left" w:pos="8244"/>
+          <w:tab w:val="left" w:pos="9160"/>
+          <w:tab w:val="left" w:pos="10076"/>
+          <w:tab w:val="left" w:pos="10992"/>
+          <w:tab w:val="left" w:pos="11908"/>
+          <w:tab w:val="left" w:pos="12824"/>
+          <w:tab w:val="left" w:pos="13740"/>
+          <w:tab w:val="left" w:pos="14656"/>
+        </w:tabs>
+        <w:spacing w:after="0" w:line="240" w:lineRule="auto"/>
+        <w:rPr>
+          <w:rFonts w:ascii="Courier New" w:eastAsia="Times New Roman" w:hAnsi="Courier New" w:cs="Courier New"/>
+          <w:sz w:val="20"/>
+          <w:szCs w:val="20"/>
+          <w:lang w:eastAsia="ru-RU"/>
+        </w:rPr>
+      </w:pPr>
+      <w:r>
+        <w:rPr>
+          <w:rFonts w:ascii="Courier New" w:eastAsia="Times New Roman" w:hAnsi="Courier New" w:cs="Courier New"/>
+          <w:sz w:val="20"/>
+          <w:szCs w:val="20"/>
+          <w:lang w:eastAsia="ru-RU"/>
+        </w:rPr>
+        <w:t xml:space="preserve">// Обновляем с пропсами { </w:t>
+      </w:r>
+      <w:proofErr w:type="spellStart"/>
+      <w:r>
+        <w:rPr>
+          <w:rFonts w:ascii="Courier New" w:eastAsia="Times New Roman" w:hAnsi="Courier New" w:cs="Courier New"/>
+          <w:sz w:val="20"/>
+          <w:szCs w:val="20"/>
+          <w:lang w:eastAsia="ru-RU"/>
+        </w:rPr>
+        <w:t>friend</w:t>
+      </w:r>
+      <w:proofErr w:type="spellEnd"/>
+      <w:r>
+        <w:rPr>
+          <w:rFonts w:ascii="Courier New" w:eastAsia="Times New Roman" w:hAnsi="Courier New" w:cs="Courier New"/>
+          <w:sz w:val="20"/>
+          <w:szCs w:val="20"/>
+          <w:lang w:eastAsia="ru-RU"/>
+        </w:rPr>
+        <w:t xml:space="preserve">: { </w:t>
+      </w:r>
+      <w:proofErr w:type="spellStart"/>
+      <w:r>
+        <w:rPr>
+          <w:rFonts w:ascii="Courier New" w:eastAsia="Times New Roman" w:hAnsi="Courier New" w:cs="Courier New"/>
+          <w:sz w:val="20"/>
+          <w:szCs w:val="20"/>
+          <w:lang w:eastAsia="ru-RU"/>
+        </w:rPr>
+        <w:t>id</w:t>
+      </w:r>
+      <w:proofErr w:type="spellEnd"/>
+      <w:r>
+        <w:rPr>
+          <w:rFonts w:ascii="Courier New" w:eastAsia="Times New Roman" w:hAnsi="Courier New" w:cs="Courier New"/>
+          <w:sz w:val="20"/>
+          <w:szCs w:val="20"/>
+          <w:lang w:eastAsia="ru-RU"/>
+        </w:rPr>
+        <w:t>: 200 } }</w:t>
+      </w:r>
+    </w:p>
+    <w:p>
+      <w:pPr>
+        <w:tabs>
+          <w:tab w:val="left" w:pos="916"/>
+          <w:tab w:val="left" w:pos="1832"/>
+          <w:tab w:val="left" w:pos="2748"/>
+          <w:tab w:val="left" w:pos="3664"/>
+          <w:tab w:val="left" w:pos="4580"/>
+          <w:tab w:val="left" w:pos="5496"/>
+          <w:tab w:val="left" w:pos="6412"/>
+          <w:tab w:val="left" w:pos="7328"/>
+          <w:tab w:val="left" w:pos="8244"/>
+          <w:tab w:val="left" w:pos="9160"/>
+          <w:tab w:val="left" w:pos="10076"/>
+          <w:tab w:val="left" w:pos="10992"/>
+          <w:tab w:val="left" w:pos="11908"/>
+          <w:tab w:val="left" w:pos="12824"/>
+          <w:tab w:val="left" w:pos="13740"/>
+          <w:tab w:val="left" w:pos="14656"/>
+        </w:tabs>
+        <w:spacing w:after="0" w:line="240" w:lineRule="auto"/>
+        <w:rPr>
+          <w:rFonts w:ascii="Courier New" w:eastAsia="Times New Roman" w:hAnsi="Courier New" w:cs="Courier New"/>
+          <w:sz w:val="20"/>
+          <w:szCs w:val="20"/>
+          <w:lang w:val="en-US" w:eastAsia="ru-RU"/>
+        </w:rPr>
+      </w:pPr>
+      <w:r>
+        <w:rPr>
+          <w:rFonts w:ascii="Courier New" w:eastAsia="Times New Roman" w:hAnsi="Courier New" w:cs="Courier New"/>
+          <w:sz w:val="20"/>
+          <w:szCs w:val="20"/>
+          <w:lang w:val="en-US" w:eastAsia="ru-RU"/>
+        </w:rPr>
+        <w:t xml:space="preserve">ChatAPI.unsubscribeFromFriendStatus(100, handleStatusChange); // </w:t>
+      </w:r>
+      <w:r>
+        <w:rPr>
+          <w:rFonts w:ascii="Courier New" w:eastAsia="Times New Roman" w:hAnsi="Courier New" w:cs="Courier New"/>
+          <w:sz w:val="20"/>
+          <w:szCs w:val="20"/>
+          <w:lang w:eastAsia="ru-RU"/>
+        </w:rPr>
+        <w:t>Сбрасываем</w:t>
+      </w:r>
+      <w:r>
+        <w:rPr>
+          <w:rFonts w:ascii="Courier New" w:eastAsia="Times New Roman" w:hAnsi="Courier New" w:cs="Courier New"/>
+          <w:sz w:val="20"/>
+          <w:szCs w:val="20"/>
+          <w:lang w:val="en-US" w:eastAsia="ru-RU"/>
+        </w:rPr>
+        <w:t xml:space="preserve"> </w:t>
+      </w:r>
+      <w:r>
+        <w:rPr>
+          <w:rFonts w:ascii="Courier New" w:eastAsia="Times New Roman" w:hAnsi="Courier New" w:cs="Courier New"/>
+          <w:sz w:val="20"/>
+          <w:szCs w:val="20"/>
+          <w:lang w:eastAsia="ru-RU"/>
+        </w:rPr>
+        <w:t>предыдущий</w:t>
+      </w:r>
+      <w:r>
+        <w:rPr>
+          <w:rFonts w:ascii="Courier New" w:eastAsia="Times New Roman" w:hAnsi="Courier New" w:cs="Courier New"/>
+          <w:sz w:val="20"/>
+          <w:szCs w:val="20"/>
+          <w:lang w:val="en-US" w:eastAsia="ru-RU"/>
+        </w:rPr>
+        <w:t xml:space="preserve"> </w:t>
+      </w:r>
+      <w:r>
+        <w:rPr>
+          <w:rFonts w:ascii="Courier New" w:eastAsia="Times New Roman" w:hAnsi="Courier New" w:cs="Courier New"/>
+          <w:sz w:val="20"/>
+          <w:szCs w:val="20"/>
+          <w:lang w:eastAsia="ru-RU"/>
+        </w:rPr>
+        <w:t>эффект</w:t>
+      </w:r>
+    </w:p>
+    <w:p>
+      <w:pPr>
+        <w:tabs>
+          <w:tab w:val="left" w:pos="916"/>
+          <w:tab w:val="left" w:pos="1832"/>
+          <w:tab w:val="left" w:pos="2748"/>
+          <w:tab w:val="left" w:pos="3664"/>
+          <w:tab w:val="left" w:pos="4580"/>
+          <w:tab w:val="left" w:pos="5496"/>
+          <w:tab w:val="left" w:pos="6412"/>
+          <w:tab w:val="left" w:pos="7328"/>
+          <w:tab w:val="left" w:pos="8244"/>
+          <w:tab w:val="left" w:pos="9160"/>
+          <w:tab w:val="left" w:pos="10076"/>
+          <w:tab w:val="left" w:pos="10992"/>
+          <w:tab w:val="left" w:pos="11908"/>
+          <w:tab w:val="left" w:pos="12824"/>
+          <w:tab w:val="left" w:pos="13740"/>
+          <w:tab w:val="left" w:pos="14656"/>
+        </w:tabs>
+        <w:spacing w:after="0" w:line="240" w:lineRule="auto"/>
+        <w:rPr>
+          <w:rFonts w:ascii="Courier New" w:eastAsia="Times New Roman" w:hAnsi="Courier New" w:cs="Courier New"/>
+          <w:sz w:val="20"/>
+          <w:szCs w:val="20"/>
+          <w:lang w:val="en-US" w:eastAsia="ru-RU"/>
+        </w:rPr>
+      </w:pPr>
+      <w:r>
+        <w:rPr>
+          <w:rFonts w:ascii="Courier New" w:eastAsia="Times New Roman" w:hAnsi="Courier New" w:cs="Courier New"/>
+          <w:sz w:val="20"/>
+          <w:szCs w:val="20"/>
+          <w:lang w:val="en-US" w:eastAsia="ru-RU"/>
+        </w:rPr>
+        <w:t xml:space="preserve">ChatAPI.subscribeToFriendStatus(200, handleStatusChange);     // </w:t>
+      </w:r>
+      <w:r>
+        <w:rPr>
+          <w:rFonts w:ascii="Courier New" w:eastAsia="Times New Roman" w:hAnsi="Courier New" w:cs="Courier New"/>
+          <w:sz w:val="20"/>
+          <w:szCs w:val="20"/>
+          <w:lang w:eastAsia="ru-RU"/>
+        </w:rPr>
+        <w:t>Выполняем</w:t>
+      </w:r>
+      <w:r>
+        <w:rPr>
+          <w:rFonts w:ascii="Courier New" w:eastAsia="Times New Roman" w:hAnsi="Courier New" w:cs="Courier New"/>
+          <w:sz w:val="20"/>
+          <w:szCs w:val="20"/>
+          <w:lang w:val="en-US" w:eastAsia="ru-RU"/>
+        </w:rPr>
+        <w:t xml:space="preserve"> </w:t>
+      </w:r>
+      <w:r>
+        <w:rPr>
+          <w:rFonts w:ascii="Courier New" w:eastAsia="Times New Roman" w:hAnsi="Courier New" w:cs="Courier New"/>
+          <w:sz w:val="20"/>
+          <w:szCs w:val="20"/>
+          <w:lang w:eastAsia="ru-RU"/>
+        </w:rPr>
+        <w:t>следующий</w:t>
+      </w:r>
+      <w:r>
+        <w:rPr>
+          <w:rFonts w:ascii="Courier New" w:eastAsia="Times New Roman" w:hAnsi="Courier New" w:cs="Courier New"/>
+          <w:sz w:val="20"/>
+          <w:szCs w:val="20"/>
+          <w:lang w:val="en-US" w:eastAsia="ru-RU"/>
+        </w:rPr>
+        <w:t xml:space="preserve"> </w:t>
+      </w:r>
+      <w:r>
+        <w:rPr>
+          <w:rFonts w:ascii="Courier New" w:eastAsia="Times New Roman" w:hAnsi="Courier New" w:cs="Courier New"/>
+          <w:sz w:val="20"/>
+          <w:szCs w:val="20"/>
+          <w:lang w:eastAsia="ru-RU"/>
+        </w:rPr>
+        <w:t>эффект</w:t>
+      </w:r>
+    </w:p>
+    <w:p>
+      <w:pPr>
+        <w:tabs>
+          <w:tab w:val="left" w:pos="916"/>
+          <w:tab w:val="left" w:pos="1832"/>
+          <w:tab w:val="left" w:pos="2748"/>
+          <w:tab w:val="left" w:pos="3664"/>
+          <w:tab w:val="left" w:pos="4580"/>
+          <w:tab w:val="left" w:pos="5496"/>
+          <w:tab w:val="left" w:pos="6412"/>
+          <w:tab w:val="left" w:pos="7328"/>
+          <w:tab w:val="left" w:pos="8244"/>
+          <w:tab w:val="left" w:pos="9160"/>
+          <w:tab w:val="left" w:pos="10076"/>
+          <w:tab w:val="left" w:pos="10992"/>
+          <w:tab w:val="left" w:pos="11908"/>
+          <w:tab w:val="left" w:pos="12824"/>
+          <w:tab w:val="left" w:pos="13740"/>
+          <w:tab w:val="left" w:pos="14656"/>
+        </w:tabs>
+        <w:spacing w:after="0" w:line="240" w:lineRule="auto"/>
+        <w:rPr>
+          <w:rFonts w:ascii="Courier New" w:eastAsia="Times New Roman" w:hAnsi="Courier New" w:cs="Courier New"/>
+          <w:sz w:val="20"/>
+          <w:szCs w:val="20"/>
+          <w:lang w:val="en-US" w:eastAsia="ru-RU"/>
+        </w:rPr>
+      </w:pPr>
+    </w:p>
+    <w:p>
+      <w:pPr>
+        <w:tabs>
+          <w:tab w:val="left" w:pos="916"/>
+          <w:tab w:val="left" w:pos="1832"/>
+          <w:tab w:val="left" w:pos="2748"/>
+          <w:tab w:val="left" w:pos="3664"/>
+          <w:tab w:val="left" w:pos="4580"/>
+          <w:tab w:val="left" w:pos="5496"/>
+          <w:tab w:val="left" w:pos="6412"/>
+          <w:tab w:val="left" w:pos="7328"/>
+          <w:tab w:val="left" w:pos="8244"/>
+          <w:tab w:val="left" w:pos="9160"/>
+          <w:tab w:val="left" w:pos="10076"/>
+          <w:tab w:val="left" w:pos="10992"/>
+          <w:tab w:val="left" w:pos="11908"/>
+          <w:tab w:val="left" w:pos="12824"/>
+          <w:tab w:val="left" w:pos="13740"/>
+          <w:tab w:val="left" w:pos="14656"/>
+        </w:tabs>
+        <w:spacing w:after="0" w:line="240" w:lineRule="auto"/>
+        <w:rPr>
+          <w:rFonts w:ascii="Courier New" w:eastAsia="Times New Roman" w:hAnsi="Courier New" w:cs="Courier New"/>
+          <w:sz w:val="20"/>
+          <w:szCs w:val="20"/>
+          <w:lang w:eastAsia="ru-RU"/>
+        </w:rPr>
+      </w:pPr>
+      <w:r>
+        <w:rPr>
+          <w:rFonts w:ascii="Courier New" w:eastAsia="Times New Roman" w:hAnsi="Courier New" w:cs="Courier New"/>
+          <w:sz w:val="20"/>
+          <w:szCs w:val="20"/>
+          <w:lang w:eastAsia="ru-RU"/>
+        </w:rPr>
+        <w:t xml:space="preserve">// Обновляем с пропсами { </w:t>
+      </w:r>
+      <w:proofErr w:type="spellStart"/>
+      <w:r>
+        <w:rPr>
+          <w:rFonts w:ascii="Courier New" w:eastAsia="Times New Roman" w:hAnsi="Courier New" w:cs="Courier New"/>
+          <w:sz w:val="20"/>
+          <w:szCs w:val="20"/>
+          <w:lang w:eastAsia="ru-RU"/>
+        </w:rPr>
+        <w:t>friend</w:t>
+      </w:r>
+      <w:proofErr w:type="spellEnd"/>
+      <w:r>
+        <w:rPr>
+          <w:rFonts w:ascii="Courier New" w:eastAsia="Times New Roman" w:hAnsi="Courier New" w:cs="Courier New"/>
+          <w:sz w:val="20"/>
+          <w:szCs w:val="20"/>
+          <w:lang w:eastAsia="ru-RU"/>
+        </w:rPr>
+        <w:t xml:space="preserve">: { </w:t>
+      </w:r>
+      <w:proofErr w:type="spellStart"/>
+      <w:r>
+        <w:rPr>
+          <w:rFonts w:ascii="Courier New" w:eastAsia="Times New Roman" w:hAnsi="Courier New" w:cs="Courier New"/>
+          <w:sz w:val="20"/>
+          <w:szCs w:val="20"/>
+          <w:lang w:eastAsia="ru-RU"/>
+        </w:rPr>
+        <w:t>id</w:t>
+      </w:r>
+      <w:proofErr w:type="spellEnd"/>
+      <w:r>
+        <w:rPr>
+          <w:rFonts w:ascii="Courier New" w:eastAsia="Times New Roman" w:hAnsi="Courier New" w:cs="Courier New"/>
+          <w:sz w:val="20"/>
+          <w:szCs w:val="20"/>
+          <w:lang w:eastAsia="ru-RU"/>
+        </w:rPr>
+        <w:t>: 300 } }</w:t>
+      </w:r>
+    </w:p>
+    <w:p>
+      <w:pPr>
+        <w:tabs>
+          <w:tab w:val="left" w:pos="916"/>
+          <w:tab w:val="left" w:pos="1832"/>
+          <w:tab w:val="left" w:pos="2748"/>
+          <w:tab w:val="left" w:pos="3664"/>
+          <w:tab w:val="left" w:pos="4580"/>
+          <w:tab w:val="left" w:pos="5496"/>
+          <w:tab w:val="left" w:pos="6412"/>
+          <w:tab w:val="left" w:pos="7328"/>
+          <w:tab w:val="left" w:pos="8244"/>
+          <w:tab w:val="left" w:pos="9160"/>
+          <w:tab w:val="left" w:pos="10076"/>
+          <w:tab w:val="left" w:pos="10992"/>
+          <w:tab w:val="left" w:pos="11908"/>
+          <w:tab w:val="left" w:pos="12824"/>
+          <w:tab w:val="left" w:pos="13740"/>
+          <w:tab w:val="left" w:pos="14656"/>
+        </w:tabs>
+        <w:spacing w:after="0" w:line="240" w:lineRule="auto"/>
+        <w:rPr>
+          <w:rFonts w:ascii="Courier New" w:eastAsia="Times New Roman" w:hAnsi="Courier New" w:cs="Courier New"/>
+          <w:sz w:val="20"/>
+          <w:szCs w:val="20"/>
+          <w:lang w:val="en-US" w:eastAsia="ru-RU"/>
+        </w:rPr>
+      </w:pPr>
+      <w:r>
+        <w:rPr>
+          <w:rFonts w:ascii="Courier New" w:eastAsia="Times New Roman" w:hAnsi="Courier New" w:cs="Courier New"/>
+          <w:sz w:val="20"/>
+          <w:szCs w:val="20"/>
+          <w:lang w:val="en-US" w:eastAsia="ru-RU"/>
+        </w:rPr>
+        <w:t xml:space="preserve">ChatAPI.unsubscribeFromFriendStatus(200, handleStatusChange); // </w:t>
+      </w:r>
+      <w:r>
+        <w:rPr>
+          <w:rFonts w:ascii="Courier New" w:eastAsia="Times New Roman" w:hAnsi="Courier New" w:cs="Courier New"/>
+          <w:sz w:val="20"/>
+          <w:szCs w:val="20"/>
+          <w:lang w:eastAsia="ru-RU"/>
+        </w:rPr>
+        <w:t>Сбрасываем</w:t>
+      </w:r>
+      <w:r>
+        <w:rPr>
+          <w:rFonts w:ascii="Courier New" w:eastAsia="Times New Roman" w:hAnsi="Courier New" w:cs="Courier New"/>
+          <w:sz w:val="20"/>
+          <w:szCs w:val="20"/>
+          <w:lang w:val="en-US" w:eastAsia="ru-RU"/>
+        </w:rPr>
+        <w:t xml:space="preserve"> </w:t>
+      </w:r>
+      <w:r>
+        <w:rPr>
+          <w:rFonts w:ascii="Courier New" w:eastAsia="Times New Roman" w:hAnsi="Courier New" w:cs="Courier New"/>
+          <w:sz w:val="20"/>
+          <w:szCs w:val="20"/>
+          <w:lang w:eastAsia="ru-RU"/>
+        </w:rPr>
+        <w:t>предыдущий</w:t>
+      </w:r>
+      <w:r>
+        <w:rPr>
+          <w:rFonts w:ascii="Courier New" w:eastAsia="Times New Roman" w:hAnsi="Courier New" w:cs="Courier New"/>
+          <w:sz w:val="20"/>
+          <w:szCs w:val="20"/>
+          <w:lang w:val="en-US" w:eastAsia="ru-RU"/>
+        </w:rPr>
+        <w:t xml:space="preserve"> </w:t>
+      </w:r>
+      <w:r>
+        <w:rPr>
+          <w:rFonts w:ascii="Courier New" w:eastAsia="Times New Roman" w:hAnsi="Courier New" w:cs="Courier New"/>
+          <w:sz w:val="20"/>
+          <w:szCs w:val="20"/>
+          <w:lang w:eastAsia="ru-RU"/>
+        </w:rPr>
+        <w:t>эффект</w:t>
+      </w:r>
+    </w:p>
+    <w:p>
+      <w:pPr>
+        <w:tabs>
+          <w:tab w:val="left" w:pos="916"/>
+          <w:tab w:val="left" w:pos="1832"/>
+          <w:tab w:val="left" w:pos="2748"/>
+          <w:tab w:val="left" w:pos="3664"/>
+          <w:tab w:val="left" w:pos="4580"/>
+          <w:tab w:val="left" w:pos="5496"/>
+          <w:tab w:val="left" w:pos="6412"/>
+          <w:tab w:val="left" w:pos="7328"/>
+          <w:tab w:val="left" w:pos="8244"/>
+          <w:tab w:val="left" w:pos="9160"/>
+          <w:tab w:val="left" w:pos="10076"/>
+          <w:tab w:val="left" w:pos="10992"/>
+          <w:tab w:val="left" w:pos="11908"/>
+          <w:tab w:val="left" w:pos="12824"/>
+          <w:tab w:val="left" w:pos="13740"/>
+          <w:tab w:val="left" w:pos="14656"/>
+        </w:tabs>
+        <w:spacing w:after="0" w:line="240" w:lineRule="auto"/>
+        <w:rPr>
+          <w:rFonts w:ascii="Courier New" w:eastAsia="Times New Roman" w:hAnsi="Courier New" w:cs="Courier New"/>
+          <w:sz w:val="20"/>
+          <w:szCs w:val="20"/>
+          <w:lang w:val="en-US" w:eastAsia="ru-RU"/>
+        </w:rPr>
+      </w:pPr>
+      <w:r>
+        <w:rPr>
+          <w:rFonts w:ascii="Courier New" w:eastAsia="Times New Roman" w:hAnsi="Courier New" w:cs="Courier New"/>
+          <w:sz w:val="20"/>
+          <w:szCs w:val="20"/>
+          <w:lang w:val="en-US" w:eastAsia="ru-RU"/>
+        </w:rPr>
+        <w:t xml:space="preserve">ChatAPI.subscribeToFriendStatus(300, handleStatusChange);     // </w:t>
+      </w:r>
+      <w:r>
+        <w:rPr>
+          <w:rFonts w:ascii="Courier New" w:eastAsia="Times New Roman" w:hAnsi="Courier New" w:cs="Courier New"/>
+          <w:sz w:val="20"/>
+          <w:szCs w:val="20"/>
+          <w:lang w:eastAsia="ru-RU"/>
+        </w:rPr>
+        <w:t>Выполняем</w:t>
+      </w:r>
+      <w:r>
+        <w:rPr>
+          <w:rFonts w:ascii="Courier New" w:eastAsia="Times New Roman" w:hAnsi="Courier New" w:cs="Courier New"/>
+          <w:sz w:val="20"/>
+          <w:szCs w:val="20"/>
+          <w:lang w:val="en-US" w:eastAsia="ru-RU"/>
+        </w:rPr>
+        <w:t xml:space="preserve"> </w:t>
+      </w:r>
+      <w:r>
+        <w:rPr>
+          <w:rFonts w:ascii="Courier New" w:eastAsia="Times New Roman" w:hAnsi="Courier New" w:cs="Courier New"/>
+          <w:sz w:val="20"/>
+          <w:szCs w:val="20"/>
+          <w:lang w:eastAsia="ru-RU"/>
+        </w:rPr>
+        <w:t>следующий</w:t>
+      </w:r>
+      <w:r>
+        <w:rPr>
+          <w:rFonts w:ascii="Courier New" w:eastAsia="Times New Roman" w:hAnsi="Courier New" w:cs="Courier New"/>
+          <w:sz w:val="20"/>
+          <w:szCs w:val="20"/>
+          <w:lang w:val="en-US" w:eastAsia="ru-RU"/>
+        </w:rPr>
+        <w:t xml:space="preserve"> </w:t>
+      </w:r>
+      <w:r>
+        <w:rPr>
+          <w:rFonts w:ascii="Courier New" w:eastAsia="Times New Roman" w:hAnsi="Courier New" w:cs="Courier New"/>
+          <w:sz w:val="20"/>
+          <w:szCs w:val="20"/>
+          <w:lang w:eastAsia="ru-RU"/>
+        </w:rPr>
+        <w:t>эффект</w:t>
+      </w:r>
+    </w:p>
+    <w:p>
+      <w:pPr>
+        <w:tabs>
+          <w:tab w:val="left" w:pos="916"/>
+          <w:tab w:val="left" w:pos="1832"/>
+          <w:tab w:val="left" w:pos="2748"/>
+          <w:tab w:val="left" w:pos="3664"/>
+          <w:tab w:val="left" w:pos="4580"/>
+          <w:tab w:val="left" w:pos="5496"/>
+          <w:tab w:val="left" w:pos="6412"/>
+          <w:tab w:val="left" w:pos="7328"/>
+          <w:tab w:val="left" w:pos="8244"/>
+          <w:tab w:val="left" w:pos="9160"/>
+          <w:tab w:val="left" w:pos="10076"/>
+          <w:tab w:val="left" w:pos="10992"/>
+          <w:tab w:val="left" w:pos="11908"/>
+          <w:tab w:val="left" w:pos="12824"/>
+          <w:tab w:val="left" w:pos="13740"/>
+          <w:tab w:val="left" w:pos="14656"/>
+        </w:tabs>
+        <w:spacing w:after="0" w:line="240" w:lineRule="auto"/>
+        <w:rPr>
+          <w:rFonts w:ascii="Courier New" w:eastAsia="Times New Roman" w:hAnsi="Courier New" w:cs="Courier New"/>
+          <w:sz w:val="20"/>
+          <w:szCs w:val="20"/>
+          <w:lang w:val="en-US" w:eastAsia="ru-RU"/>
+        </w:rPr>
+      </w:pPr>
+    </w:p>
+    <w:p>
+      <w:pPr>
+        <w:tabs>
+          <w:tab w:val="left" w:pos="916"/>
+          <w:tab w:val="left" w:pos="1832"/>
+          <w:tab w:val="left" w:pos="2748"/>
+          <w:tab w:val="left" w:pos="3664"/>
+          <w:tab w:val="left" w:pos="4580"/>
+          <w:tab w:val="left" w:pos="5496"/>
+          <w:tab w:val="left" w:pos="6412"/>
+          <w:tab w:val="left" w:pos="7328"/>
+          <w:tab w:val="left" w:pos="8244"/>
+          <w:tab w:val="left" w:pos="9160"/>
+          <w:tab w:val="left" w:pos="10076"/>
+          <w:tab w:val="left" w:pos="10992"/>
+          <w:tab w:val="left" w:pos="11908"/>
+          <w:tab w:val="left" w:pos="12824"/>
+          <w:tab w:val="left" w:pos="13740"/>
+          <w:tab w:val="left" w:pos="14656"/>
+        </w:tabs>
+        <w:spacing w:after="0" w:line="240" w:lineRule="auto"/>
+        <w:rPr>
+          <w:rFonts w:ascii="Courier New" w:eastAsia="Times New Roman" w:hAnsi="Courier New" w:cs="Courier New"/>
+          <w:sz w:val="20"/>
+          <w:szCs w:val="20"/>
+          <w:lang w:val="en-US" w:eastAsia="ru-RU"/>
+        </w:rPr>
+      </w:pPr>
+      <w:r>
+        <w:rPr>
+          <w:rFonts w:ascii="Courier New" w:eastAsia="Times New Roman" w:hAnsi="Courier New" w:cs="Courier New"/>
+          <w:sz w:val="20"/>
+          <w:szCs w:val="20"/>
+          <w:lang w:val="en-US" w:eastAsia="ru-RU"/>
+        </w:rPr>
+        <w:t xml:space="preserve">// </w:t>
+      </w:r>
+      <w:r>
+        <w:rPr>
+          <w:rFonts w:ascii="Courier New" w:eastAsia="Times New Roman" w:hAnsi="Courier New" w:cs="Courier New"/>
+          <w:sz w:val="20"/>
+          <w:szCs w:val="20"/>
+          <w:lang w:eastAsia="ru-RU"/>
+        </w:rPr>
+        <w:t>Размонтируем</w:t>
+      </w:r>
+    </w:p>
+    <w:p>
+      <w:pPr>
+        <w:tabs>
+          <w:tab w:val="left" w:pos="916"/>
+          <w:tab w:val="left" w:pos="1832"/>
+          <w:tab w:val="left" w:pos="2748"/>
+          <w:tab w:val="left" w:pos="3664"/>
+          <w:tab w:val="left" w:pos="4580"/>
+          <w:tab w:val="left" w:pos="5496"/>
+          <w:tab w:val="left" w:pos="6412"/>
+          <w:tab w:val="left" w:pos="7328"/>
+          <w:tab w:val="left" w:pos="8244"/>
+          <w:tab w:val="left" w:pos="9160"/>
+          <w:tab w:val="left" w:pos="10076"/>
+          <w:tab w:val="left" w:pos="10992"/>
+          <w:tab w:val="left" w:pos="11908"/>
+          <w:tab w:val="left" w:pos="12824"/>
+          <w:tab w:val="left" w:pos="13740"/>
+          <w:tab w:val="left" w:pos="14656"/>
+        </w:tabs>
+        <w:spacing w:after="0" w:line="240" w:lineRule="auto"/>
+        <w:rPr>
+          <w:rFonts w:ascii="Courier New" w:eastAsia="Times New Roman" w:hAnsi="Courier New" w:cs="Courier New"/>
+          <w:sz w:val="20"/>
+          <w:szCs w:val="20"/>
+          <w:lang w:val="en-US" w:eastAsia="ru-RU"/>
+        </w:rPr>
+      </w:pPr>
+      <w:r>
+        <w:rPr>
+          <w:rFonts w:ascii="Courier New" w:eastAsia="Times New Roman" w:hAnsi="Courier New" w:cs="Courier New"/>
+          <w:sz w:val="20"/>
+          <w:szCs w:val="20"/>
+          <w:lang w:val="en-US" w:eastAsia="ru-RU"/>
+        </w:rPr>
+        <w:t xml:space="preserve">ChatAPI.unsubscribeFromFriendStatus(300, handleStatusChange); // </w:t>
+      </w:r>
+      <w:r>
+        <w:rPr>
+          <w:rFonts w:ascii="Courier New" w:eastAsia="Times New Roman" w:hAnsi="Courier New" w:cs="Courier New"/>
+          <w:sz w:val="20"/>
+          <w:szCs w:val="20"/>
+          <w:lang w:eastAsia="ru-RU"/>
+        </w:rPr>
+        <w:t>Сбрасываем</w:t>
+      </w:r>
+      <w:r>
+        <w:rPr>
+          <w:rFonts w:ascii="Courier New" w:eastAsia="Times New Roman" w:hAnsi="Courier New" w:cs="Courier New"/>
+          <w:sz w:val="20"/>
+          <w:szCs w:val="20"/>
+          <w:lang w:val="en-US" w:eastAsia="ru-RU"/>
+        </w:rPr>
+        <w:t xml:space="preserve"> </w:t>
+      </w:r>
+      <w:r>
+        <w:rPr>
+          <w:rFonts w:ascii="Courier New" w:eastAsia="Times New Roman" w:hAnsi="Courier New" w:cs="Courier New"/>
+          <w:sz w:val="20"/>
+          <w:szCs w:val="20"/>
+          <w:lang w:eastAsia="ru-RU"/>
+        </w:rPr>
+        <w:t>последний</w:t>
+      </w:r>
+      <w:r>
+        <w:rPr>
+          <w:rFonts w:ascii="Courier New" w:eastAsia="Times New Roman" w:hAnsi="Courier New" w:cs="Courier New"/>
+          <w:sz w:val="20"/>
+          <w:szCs w:val="20"/>
+          <w:lang w:val="en-US" w:eastAsia="ru-RU"/>
+        </w:rPr>
+        <w:t xml:space="preserve"> </w:t>
+      </w:r>
+      <w:r>
+        <w:rPr>
+          <w:rFonts w:ascii="Courier New" w:eastAsia="Times New Roman" w:hAnsi="Courier New" w:cs="Courier New"/>
+          <w:sz w:val="20"/>
+          <w:szCs w:val="20"/>
+          <w:lang w:eastAsia="ru-RU"/>
+        </w:rPr>
+        <w:t>эффект</w:t>
+      </w:r>
+    </w:p>
+    <w:p>
+      <w:pPr>
+        <w:spacing w:before="100" w:beforeAutospacing="1" w:after="100" w:afterAutospacing="1" w:line="240" w:lineRule="auto"/>
+        <w:rPr>
+          <w:rFonts w:ascii="Times New Roman" w:eastAsia="Times New Roman" w:hAnsi="Times New Roman" w:cs="Times New Roman"/>
+          <w:sz w:val="24"/>
+          <w:szCs w:val="24"/>
+          <w:lang w:eastAsia="ru-RU"/>
+        </w:rPr>
+      </w:pPr>
+      <w:r>
+        <w:rPr>
+          <w:rFonts w:ascii="Times New Roman" w:eastAsia="Times New Roman" w:hAnsi="Times New Roman" w:cs="Times New Roman"/>
+          <w:sz w:val="24"/>
+          <w:szCs w:val="24"/>
+          <w:lang w:eastAsia="ru-RU"/>
+        </w:rPr>
+        <w:t>Эта логика по умолчанию гарантирует согласованность выполняемых нами действий и исключает баги, распространённые в классовых компонентах из-за упущенной логики обновления</w:t>
+      </w:r>
+    </w:p>
+    <w:p>
+      <w:pPr>
         <w:pStyle w:val="HTML0"/>
       </w:pPr>
+      <w:bookmarkStart w:id="0" w:name="_GoBack"/>
+      <w:bookmarkEnd w:id="0"/>
     </w:p>
     <w:sectPr>
       <w:pgSz w:w="11906" w:h="16838"/>
@@ -2636,7 +4442,7 @@
 </file>
 
 <file path=word/styles.xml><?xml version="1.0" encoding="utf-8"?>
-<w:styles xmlns:mc="http://schemas.openxmlformats.org/markup-compatibility/2006" xmlns:r="http://schemas.openxmlformats.org/officeDocument/2006/relationships" xmlns:w="http://schemas.openxmlformats.org/wordprocessingml/2006/main" xmlns:w14="http://schemas.microsoft.com/office/word/2010/wordml" xmlns:w15="http://schemas.microsoft.com/office/word/2012/wordml" xmlns:w16cex="http://schemas.microsoft.com/office/word/2018/wordml/cex" xmlns:w16cid="http://schemas.microsoft.com/office/word/2016/wordml/cid" xmlns:w16="http://schemas.microsoft.com/office/word/2018/wordml" xmlns:w16sdtdh="http://schemas.microsoft.com/office/word/2020/wordml/sdtdatahash" xmlns:w16se="http://schemas.microsoft.com/office/word/2015/wordml/symex" mc:Ignorable="w14 w15 w16se w16cid w16 w16cex w16sdtdh">
+<w:styles xmlns:mc="http://schemas.openxmlformats.org/markup-compatibility/2006" xmlns:r="http://schemas.openxmlformats.org/officeDocument/2006/relationships" xmlns:w="http://schemas.openxmlformats.org/wordprocessingml/2006/main" xmlns:w14="http://schemas.microsoft.com/office/word/2010/wordml" xmlns:w15="http://schemas.microsoft.com/office/word/2012/wordml" xmlns:w16cex="http://schemas.microsoft.com/office/word/2018/wordml/cex" xmlns:w16cid="http://schemas.microsoft.com/office/word/2016/wordml/cid" xmlns:w16="http://schemas.microsoft.com/office/word/2018/wordml" xmlns:w16se="http://schemas.microsoft.com/office/word/2015/wordml/symex" mc:Ignorable="w14 w15 w16se w16cid w16 w16cex">
   <w:docDefaults>
     <w:rPrDefault>
       <w:rPr>
@@ -3034,6 +4840,26 @@
     <w:name w:val="Normal"/>
     <w:qFormat/>
   </w:style>
+  <w:style w:type="paragraph" w:styleId="2">
+    <w:name w:val="heading 2"/>
+    <w:basedOn w:val="a"/>
+    <w:link w:val="20"/>
+    <w:uiPriority w:val="9"/>
+    <w:qFormat/>
+    <w:rsid w:val="003914BC"/>
+    <w:pPr>
+      <w:spacing w:before="100" w:beforeAutospacing="1" w:after="100" w:afterAutospacing="1" w:line="240" w:lineRule="auto"/>
+      <w:outlineLvl w:val="1"/>
+    </w:pPr>
+    <w:rPr>
+      <w:rFonts w:ascii="Times New Roman" w:eastAsia="Times New Roman" w:hAnsi="Times New Roman" w:cs="Times New Roman"/>
+      <w:b/>
+      <w:bCs/>
+      <w:sz w:val="36"/>
+      <w:szCs w:val="36"/>
+      <w:lang w:eastAsia="ru-RU"/>
+    </w:rPr>
+  </w:style>
   <w:style w:type="character" w:default="1" w:styleId="a0">
     <w:name w:val="Default Paragraph Font"/>
     <w:uiPriority w:val="1"/>
@@ -3181,6 +5007,54 @@
     <w:name w:val="hljs-keyword"/>
     <w:basedOn w:val="a0"/>
     <w:rsid w:val="00B44178"/>
+  </w:style>
+  <w:style w:type="character" w:customStyle="1" w:styleId="20">
+    <w:name w:val="Заголовок 2 Знак"/>
+    <w:basedOn w:val="a0"/>
+    <w:link w:val="2"/>
+    <w:uiPriority w:val="9"/>
+    <w:rsid w:val="003914BC"/>
+    <w:rPr>
+      <w:rFonts w:ascii="Times New Roman" w:eastAsia="Times New Roman" w:hAnsi="Times New Roman" w:cs="Times New Roman"/>
+      <w:b/>
+      <w:bCs/>
+      <w:sz w:val="36"/>
+      <w:szCs w:val="36"/>
+      <w:lang w:eastAsia="ru-RU"/>
+    </w:rPr>
+  </w:style>
+  <w:style w:type="paragraph" w:styleId="a3">
+    <w:name w:val="Normal (Web)"/>
+    <w:basedOn w:val="a"/>
+    <w:uiPriority w:val="99"/>
+    <w:semiHidden/>
+    <w:unhideWhenUsed/>
+    <w:rsid w:val="003914BC"/>
+    <w:pPr>
+      <w:spacing w:before="100" w:beforeAutospacing="1" w:after="100" w:afterAutospacing="1" w:line="240" w:lineRule="auto"/>
+    </w:pPr>
+    <w:rPr>
+      <w:rFonts w:ascii="Times New Roman" w:eastAsia="Times New Roman" w:hAnsi="Times New Roman" w:cs="Times New Roman"/>
+      <w:sz w:val="24"/>
+      <w:szCs w:val="24"/>
+      <w:lang w:eastAsia="ru-RU"/>
+    </w:rPr>
+  </w:style>
+  <w:style w:type="character" w:customStyle="1" w:styleId="token">
+    <w:name w:val="token"/>
+    <w:basedOn w:val="a0"/>
+    <w:rsid w:val="003914BC"/>
+  </w:style>
+  <w:style w:type="character" w:styleId="a4">
+    <w:name w:val="Emphasis"/>
+    <w:basedOn w:val="a0"/>
+    <w:uiPriority w:val="20"/>
+    <w:qFormat/>
+    <w:rsid w:val="003914BC"/>
+    <w:rPr>
+      <w:i/>
+      <w:iCs/>
+    </w:rPr>
   </w:style>
 </w:styles>
 </file>
